--- a/indivialWorkspace/ZhipengLiang/androidDevDoc.docx
+++ b/indivialWorkspace/ZhipengLiang/androidDevDoc.docx
@@ -73,6 +73,7 @@
       <w:r>
         <w:t>www.microdu.com</w:t>
       </w:r>
+      <w:proofErr w:type="gramStart"/>
       <w:r>
         <w:rPr>
           <w:rFonts w:ascii="宋体" w:eastAsia="宋体" w:hAnsi="宋体" w:cs="宋体" w:hint="eastAsia"/>
@@ -82,6 +83,7 @@
       <w:r>
         <w:t>[</w:t>
       </w:r>
+      <w:proofErr w:type="gramEnd"/>
       <w:r>
         <w:rPr>
           <w:rFonts w:ascii="宋体" w:eastAsia="宋体" w:hAnsi="宋体" w:cs="宋体" w:hint="eastAsia"/>
@@ -226,11 +228,19 @@
         </w:rPr>
         <w:t>三星</w:t>
       </w:r>
-      <w:r>
-        <w:rPr>
-          <w:rFonts w:hint="eastAsia"/>
-        </w:rPr>
-        <w:t xml:space="preserve">Kies </w:t>
+      <w:proofErr w:type="spellStart"/>
+      <w:r>
+        <w:rPr>
+          <w:rFonts w:hint="eastAsia"/>
+        </w:rPr>
+        <w:t>Kies</w:t>
+      </w:r>
+      <w:proofErr w:type="spellEnd"/>
+      <w:r>
+        <w:rPr>
+          <w:rFonts w:hint="eastAsia"/>
+        </w:rPr>
+        <w:t xml:space="preserve"> </w:t>
       </w:r>
       <w:hyperlink r:id="rId14" w:history="1">
         <w:r>
@@ -242,12 +252,14 @@
       </w:hyperlink>
     </w:p>
     <w:p>
+      <w:proofErr w:type="spellStart"/>
       <w:r>
         <w:rPr>
           <w:rFonts w:hint="eastAsia"/>
         </w:rPr>
         <w:t>SPen</w:t>
       </w:r>
+      <w:proofErr w:type="spellEnd"/>
       <w:r>
         <w:rPr>
           <w:rFonts w:hint="eastAsia"/>
@@ -290,35 +302,50 @@
         </w:rPr>
         <w:t>开发网站</w:t>
       </w:r>
+      <w:r>
+        <w:fldChar w:fldCharType="begin"/>
+      </w:r>
+      <w:r>
+        <w:instrText xml:space="preserve"> HYPERLINK "http://developer.android.com/develop/index.html" </w:instrText>
+      </w:r>
+      <w:r>
+        <w:fldChar w:fldCharType="separate"/>
+      </w:r>
+      <w:r>
+        <w:rPr>
+          <w:rStyle w:val="a6"/>
+        </w:rPr>
+        <w:t>http://developer.android.com/develop/index.html</w:t>
+      </w:r>
+      <w:r>
+        <w:rPr>
+          <w:rStyle w:val="a6"/>
+        </w:rPr>
+        <w:fldChar w:fldCharType="end"/>
+      </w:r>
+    </w:p>
+    <w:p>
+      <w:proofErr w:type="spellStart"/>
+      <w:r>
+        <w:rPr>
+          <w:rFonts w:hint="eastAsia"/>
+        </w:rPr>
+        <w:t>SPen</w:t>
+      </w:r>
+      <w:proofErr w:type="spellEnd"/>
+      <w:r>
+        <w:rPr>
+          <w:rFonts w:hint="eastAsia"/>
+        </w:rPr>
+        <w:t>网站</w:t>
+      </w:r>
+      <w:r>
+        <w:rPr>
+          <w:rFonts w:hint="eastAsia"/>
+        </w:rPr>
+        <w:t xml:space="preserve"> </w:t>
+      </w:r>
       <w:hyperlink r:id="rId16" w:history="1">
-        <w:r>
-          <w:rPr>
-            <w:rStyle w:val="a6"/>
-          </w:rPr>
-          <w:t>http://developer.android.com/develop/index.html</w:t>
-        </w:r>
-      </w:hyperlink>
-    </w:p>
-    <w:p>
-      <w:r>
-        <w:rPr>
-          <w:rFonts w:hint="eastAsia"/>
-        </w:rPr>
-        <w:t>SPen</w:t>
-      </w:r>
-      <w:r>
-        <w:rPr>
-          <w:rFonts w:hint="eastAsia"/>
-        </w:rPr>
-        <w:t>网站</w:t>
-      </w:r>
-      <w:r>
-        <w:rPr>
-          <w:rFonts w:hint="eastAsia"/>
-        </w:rPr>
-        <w:t xml:space="preserve"> </w:t>
-      </w:r>
-      <w:hyperlink r:id="rId17" w:history="1">
         <w:r>
           <w:rPr>
             <w:rStyle w:val="a6"/>
@@ -352,7 +379,7 @@
         </w:rPr>
         <w:t xml:space="preserve"> </w:t>
       </w:r>
-      <w:hyperlink r:id="rId18" w:history="1">
+      <w:hyperlink r:id="rId17" w:history="1">
         <w:r>
           <w:rPr>
             <w:rStyle w:val="a6"/>
@@ -380,7 +407,7 @@
         </w:rPr>
         <w:t xml:space="preserve"> </w:t>
       </w:r>
-      <w:hyperlink r:id="rId19" w:history="1">
+      <w:hyperlink r:id="rId18" w:history="1">
         <w:r>
           <w:rPr>
             <w:rStyle w:val="a6"/>
@@ -442,7 +469,14 @@
         <w:rPr>
           <w:rFonts w:hint="eastAsia"/>
         </w:rPr>
-        <w:t>章了》</w:t>
+        <w:t>章了</w:t>
+      </w:r>
+      <w:proofErr w:type="gramStart"/>
+      <w:r>
+        <w:rPr>
+          <w:rFonts w:hint="eastAsia"/>
+        </w:rPr>
+        <w:t>》</w:t>
       </w:r>
       <w:r>
         <w:rPr>
@@ -456,14 +490,28 @@
         </w:rPr>
         <w:t xml:space="preserve"> </w:t>
       </w:r>
-      <w:hyperlink r:id="rId20" w:history="1">
-        <w:r>
-          <w:rPr>
-            <w:rStyle w:val="a6"/>
-          </w:rPr>
-          <w:t>http://blog.csdn.net/rosonex/article/details/6077655</w:t>
-        </w:r>
-      </w:hyperlink>
+      <w:proofErr w:type="gramEnd"/>
+      <w:r>
+        <w:fldChar w:fldCharType="begin"/>
+      </w:r>
+      <w:r>
+        <w:instrText xml:space="preserve"> HYPERLINK "http://blog.csdn.net/rosonex/article/details/6077655" </w:instrText>
+      </w:r>
+      <w:r>
+        <w:fldChar w:fldCharType="separate"/>
+      </w:r>
+      <w:r>
+        <w:rPr>
+          <w:rStyle w:val="a6"/>
+        </w:rPr>
+        <w:t>http://blog.csdn.net/rosonex/article/details/6077655</w:t>
+      </w:r>
+      <w:r>
+        <w:rPr>
+          <w:rStyle w:val="a6"/>
+        </w:rPr>
+        <w:fldChar w:fldCharType="end"/>
+      </w:r>
     </w:p>
     <w:p>
       <w:r>
@@ -484,14 +532,30 @@
         </w:rPr>
         <w:t>的程序世界专栏</w:t>
       </w:r>
-      <w:hyperlink r:id="rId21" w:history="1">
-        <w:r>
-          <w:rPr>
-            <w:rStyle w:val="a6"/>
-          </w:rPr>
-          <w:t>http://blog.csdn.net/xys289187120</w:t>
-        </w:r>
-      </w:hyperlink>
+      <w:r>
+        <w:fldChar w:fldCharType="begin"/>
+      </w:r>
+      <w:r>
+        <w:instrText xml:space="preserve"> HYPERLINK "</w:instrText>
+      </w:r>
+      <w:r>
+        <w:instrText xml:space="preserve">http://blog.csdn.net/xys289187120" </w:instrText>
+      </w:r>
+      <w:r>
+        <w:fldChar w:fldCharType="separate"/>
+      </w:r>
+      <w:r>
+        <w:rPr>
+          <w:rStyle w:val="a6"/>
+        </w:rPr>
+        <w:t>http://blog.csdn.net/xys289187120</w:t>
+      </w:r>
+      <w:r>
+        <w:rPr>
+          <w:rStyle w:val="a6"/>
+        </w:rPr>
+        <w:fldChar w:fldCharType="end"/>
+      </w:r>
       <w:r>
         <w:rPr>
           <w:rFonts w:hint="eastAsia"/>
@@ -506,7 +570,7 @@
           <w:rStyle w:val="linktitle"/>
         </w:rPr>
       </w:pPr>
-      <w:hyperlink r:id="rId22" w:history="1">
+      <w:hyperlink r:id="rId19" w:history="1">
         <w:r>
           <w:rPr>
             <w:rStyle w:val="a6"/>
@@ -534,14 +598,24 @@
           <w:bCs/>
         </w:rPr>
       </w:pPr>
-      <w:hyperlink r:id="rId23" w:history="1">
+      <w:hyperlink r:id="rId20" w:history="1">
+        <w:proofErr w:type="gramStart"/>
         <w:r>
           <w:rPr>
             <w:rStyle w:val="a6"/>
             <w:b/>
             <w:bCs/>
           </w:rPr>
-          <w:t xml:space="preserve">android </w:t>
+          <w:t>android</w:t>
+        </w:r>
+        <w:proofErr w:type="gramEnd"/>
+        <w:r>
+          <w:rPr>
+            <w:rStyle w:val="a6"/>
+            <w:b/>
+            <w:bCs/>
+          </w:rPr>
+          <w:t xml:space="preserve"> </w:t>
         </w:r>
         <w:r>
           <w:rPr>
@@ -570,7 +644,7 @@
         </w:rPr>
         <w:tab/>
       </w:r>
-      <w:hyperlink r:id="rId24" w:history="1">
+      <w:hyperlink r:id="rId21" w:history="1">
         <w:r>
           <w:rPr>
             <w:rStyle w:val="a6"/>
@@ -592,7 +666,7 @@
         </w:rPr>
         <w:t xml:space="preserve"> </w:t>
       </w:r>
-      <w:hyperlink r:id="rId25" w:history="1">
+      <w:hyperlink r:id="rId22" w:history="1">
         <w:r>
           <w:rPr>
             <w:rStyle w:val="a6"/>
@@ -607,6 +681,7 @@
           </w:rPr>
           <w:t>开发专题之各种</w:t>
         </w:r>
+        <w:proofErr w:type="spellStart"/>
         <w:r>
           <w:rPr>
             <w:rStyle w:val="a6"/>
@@ -614,6 +689,7 @@
           </w:rPr>
           <w:t>Drawable</w:t>
         </w:r>
+        <w:proofErr w:type="spellEnd"/>
       </w:hyperlink>
     </w:p>
     <w:p>
@@ -623,7 +699,7 @@
           <w:bCs/>
         </w:rPr>
       </w:pPr>
-      <w:hyperlink r:id="rId26" w:history="1">
+      <w:hyperlink r:id="rId23" w:history="1">
         <w:r>
           <w:rPr>
             <w:rStyle w:val="a6"/>
@@ -649,7 +725,7 @@
         </w:rPr>
         <w:tab/>
       </w:r>
-      <w:hyperlink r:id="rId27" w:history="1">
+      <w:hyperlink r:id="rId24" w:history="1">
         <w:r>
           <w:rPr>
             <w:rStyle w:val="a6"/>
@@ -692,7 +768,7 @@
           <w:rFonts w:ascii="宋体" w:eastAsia="宋体" w:hAnsi="宋体" w:cs="宋体"/>
         </w:rPr>
       </w:pPr>
-      <w:hyperlink r:id="rId28" w:history="1">
+      <w:hyperlink r:id="rId25" w:history="1">
         <w:r>
           <w:rPr>
             <w:rStyle w:val="a6"/>
@@ -717,10 +793,69 @@
     <w:p>
       <w:pPr>
         <w:rPr>
+          <w:b/>
+          <w:bCs/>
+        </w:rPr>
+      </w:pPr>
+      <w:hyperlink r:id="rId26" w:history="1">
+        <w:r>
+          <w:rPr>
+            <w:rStyle w:val="a6"/>
+            <w:rFonts w:hint="eastAsia"/>
+          </w:rPr>
+          <w:t>原型程序</w:t>
+        </w:r>
+      </w:hyperlink>
+    </w:p>
+    <w:p>
+      <w:pPr>
+        <w:rPr>
           <w:rStyle w:val="a6"/>
-          <w:rFonts w:hint="eastAsia"/>
-        </w:rPr>
-      </w:pPr>
+        </w:rPr>
+      </w:pPr>
+      <w:hyperlink r:id="rId27" w:history="1">
+        <w:r>
+          <w:rPr>
+            <w:rStyle w:val="a6"/>
+          </w:rPr>
+          <w:t>Android</w:t>
+        </w:r>
+        <w:r>
+          <w:rPr>
+            <w:rStyle w:val="a6"/>
+          </w:rPr>
+          <w:t>软件与游戏开发</w:t>
+        </w:r>
+      </w:hyperlink>
+      <w:r>
+        <w:t>专栏创建者：</w:t>
+      </w:r>
+      <w:hyperlink r:id="rId28" w:history="1">
+        <w:r>
+          <w:rPr>
+            <w:rStyle w:val="a6"/>
+          </w:rPr>
+          <w:t>雨松</w:t>
+        </w:r>
+        <w:r>
+          <w:rPr>
+            <w:rStyle w:val="a6"/>
+          </w:rPr>
+          <w:t>MOMO</w:t>
+        </w:r>
+      </w:hyperlink>
+      <w:r>
+        <w:rPr>
+          <w:rFonts w:hint="eastAsia"/>
+        </w:rPr>
+        <w:tab/>
+      </w:r>
+      <w:r>
+        <w:rPr>
+          <w:rFonts w:hint="eastAsia"/>
+        </w:rPr>
+        <w:tab/>
+      </w:r>
       <w:hyperlink r:id="rId29" w:history="1">
         <w:r>
           <w:rPr>
@@ -744,23 +879,9 @@
       </w:hyperlink>
     </w:p>
     <w:p>
-      <w:pPr>
-        <w:rPr>
-          <w:b/>
-          <w:bCs/>
-        </w:rPr>
-      </w:pPr>
-      <w:hyperlink r:id="rId30" w:history="1">
-        <w:r>
-          <w:rPr>
-            <w:rStyle w:val="a6"/>
-            <w:rFonts w:hint="eastAsia"/>
-          </w:rPr>
-          <w:t>原型程序</w:t>
-        </w:r>
-      </w:hyperlink>
-    </w:p>
-    <w:p/>
+      <w:bookmarkStart w:id="0" w:name="_GoBack"/>
+      <w:bookmarkEnd w:id="0"/>
+    </w:p>
     <w:p/>
     <w:p>
       <w:pPr>
@@ -778,15 +899,17 @@
       <w:pPr>
         <w:pStyle w:val="2"/>
       </w:pPr>
+      <w:proofErr w:type="spellStart"/>
       <w:r>
         <w:rPr>
           <w:rFonts w:hint="eastAsia"/>
         </w:rPr>
         <w:t>Mappy</w:t>
       </w:r>
-    </w:p>
-    <w:p>
-      <w:hyperlink r:id="rId31" w:history="1">
+      <w:proofErr w:type="spellEnd"/>
+    </w:p>
+    <w:p>
+      <w:hyperlink r:id="rId30" w:history="1">
         <w:r>
           <w:rPr>
             <w:rStyle w:val="a6"/>
@@ -810,12 +933,14 @@
       </w:hyperlink>
     </w:p>
     <w:p>
+      <w:proofErr w:type="spellStart"/>
       <w:r>
         <w:rPr>
           <w:rFonts w:hint="eastAsia"/>
         </w:rPr>
         <w:t>Mappy</w:t>
       </w:r>
+      <w:proofErr w:type="spellEnd"/>
       <w:r>
         <w:rPr>
           <w:rFonts w:hint="eastAsia"/>
@@ -828,7 +953,7 @@
         </w:rPr>
         <w:tab/>
       </w:r>
-      <w:hyperlink r:id="rId32" w:history="1">
+      <w:hyperlink r:id="rId31" w:history="1">
         <w:r>
           <w:rPr>
             <w:rStyle w:val="a6"/>
@@ -861,14 +986,27 @@
         </w:rPr>
         <w:t>：</w:t>
       </w:r>
-      <w:hyperlink r:id="rId33" w:history="1">
-        <w:r>
-          <w:rPr>
-            <w:rStyle w:val="a6"/>
-          </w:rPr>
-          <w:t>http://www.alienfactory.co.uk/javamappy/</w:t>
-        </w:r>
-      </w:hyperlink>
+      <w:r>
+        <w:fldChar w:fldCharType="begin"/>
+      </w:r>
+      <w:r>
+        <w:instrText xml:space="preserve"> HYPERLINK "http://www.alienfactory.co.uk/javamappy/" </w:instrText>
+      </w:r>
+      <w:r>
+        <w:fldChar w:fldCharType="separate"/>
+      </w:r>
+      <w:r>
+        <w:rPr>
+          <w:rStyle w:val="a6"/>
+        </w:rPr>
+        <w:t>http://www.alienfactory.co.uk/javamappy/</w:t>
+      </w:r>
+      <w:r>
+        <w:rPr>
+          <w:rStyle w:val="a6"/>
+        </w:rPr>
+        <w:fldChar w:fldCharType="end"/>
+      </w:r>
     </w:p>
     <w:p>
       <w:r>
@@ -877,21 +1015,34 @@
         </w:rPr>
         <w:t>游戏演示：</w:t>
       </w:r>
-      <w:hyperlink r:id="rId34" w:history="1">
-        <w:r>
-          <w:rPr>
-            <w:rStyle w:val="a6"/>
-          </w:rPr>
-          <w:t>http://www.tilemap.co.uk/platformone.html</w:t>
-        </w:r>
-      </w:hyperlink>
+      <w:r>
+        <w:fldChar w:fldCharType="begin"/>
+      </w:r>
+      <w:r>
+        <w:instrText xml:space="preserve"> HYPERLINK "http://www.tilemap.co.uk/platformone.html" </w:instrText>
+      </w:r>
+      <w:r>
+        <w:fldChar w:fldCharType="separate"/>
+      </w:r>
+      <w:r>
+        <w:rPr>
+          <w:rStyle w:val="a6"/>
+        </w:rPr>
+        <w:t>http://www.tilemap.co.uk/platformone.html</w:t>
+      </w:r>
+      <w:r>
+        <w:rPr>
+          <w:rStyle w:val="a6"/>
+        </w:rPr>
+        <w:fldChar w:fldCharType="end"/>
+      </w:r>
       <w:r>
         <w:rPr>
           <w:rFonts w:hint="eastAsia"/>
         </w:rPr>
         <w:tab/>
       </w:r>
-      <w:hyperlink r:id="rId35" w:history="1">
+      <w:hyperlink r:id="rId32" w:history="1">
         <w:r>
           <w:rPr>
             <w:rStyle w:val="a6"/>
@@ -912,7 +1063,7 @@
       </w:r>
     </w:p>
     <w:p>
-      <w:hyperlink r:id="rId36" w:history="1">
+      <w:hyperlink r:id="rId33" w:history="1">
         <w:r>
           <w:rPr>
             <w:rStyle w:val="a6"/>
@@ -969,7 +1120,7 @@
       </w:r>
     </w:p>
     <w:p>
-      <w:hyperlink r:id="rId37" w:history="1">
+      <w:hyperlink r:id="rId34" w:history="1">
         <w:r>
           <w:rPr>
             <w:rStyle w:val="a6"/>
@@ -988,15 +1139,31 @@
       <w:pPr>
         <w:pStyle w:val="2"/>
       </w:pPr>
-      <w:r>
-        <w:rPr>
-          <w:rFonts w:hint="eastAsia"/>
-        </w:rPr>
-        <w:t>open tume</w:t>
-      </w:r>
-    </w:p>
-    <w:p>
-      <w:hyperlink r:id="rId38" w:history="1">
+      <w:proofErr w:type="gramStart"/>
+      <w:r>
+        <w:rPr>
+          <w:rFonts w:hint="eastAsia"/>
+        </w:rPr>
+        <w:t>open</w:t>
+      </w:r>
+      <w:proofErr w:type="gramEnd"/>
+      <w:r>
+        <w:rPr>
+          <w:rFonts w:hint="eastAsia"/>
+        </w:rPr>
+        <w:t xml:space="preserve"> </w:t>
+      </w:r>
+      <w:proofErr w:type="spellStart"/>
+      <w:r>
+        <w:rPr>
+          <w:rFonts w:hint="eastAsia"/>
+        </w:rPr>
+        <w:t>tume</w:t>
+      </w:r>
+      <w:proofErr w:type="spellEnd"/>
+    </w:p>
+    <w:p>
+      <w:hyperlink r:id="rId35" w:history="1">
         <w:r>
           <w:rPr>
             <w:rStyle w:val="a6"/>
@@ -1014,7 +1181,7 @@
       </w:r>
     </w:p>
     <w:p>
-      <w:hyperlink r:id="rId39" w:history="1">
+      <w:hyperlink r:id="rId36" w:history="1">
         <w:r>
           <w:rPr>
             <w:rStyle w:val="a6"/>
@@ -1057,6 +1224,153 @@
             <wp:extent cx="5274310" cy="1761260"/>
             <wp:effectExtent l="0" t="0" r="2540" b="0"/>
             <wp:docPr id="2" name="图片 2"/>
+            <wp:cNvGraphicFramePr>
+              <a:graphicFrameLocks xmlns:a="http://schemas.openxmlformats.org/drawingml/2006/main" noChangeAspect="1"/>
+            </wp:cNvGraphicFramePr>
+            <a:graphic xmlns:a="http://schemas.openxmlformats.org/drawingml/2006/main">
+              <a:graphicData uri="http://schemas.openxmlformats.org/drawingml/2006/picture">
+                <pic:pic xmlns:pic="http://schemas.openxmlformats.org/drawingml/2006/picture">
+                  <pic:nvPicPr>
+                    <pic:cNvPr id="0" name=""/>
+                    <pic:cNvPicPr/>
+                  </pic:nvPicPr>
+                  <pic:blipFill>
+                    <a:blip r:embed="rId37"/>
+                    <a:stretch>
+                      <a:fillRect/>
+                    </a:stretch>
+                  </pic:blipFill>
+                  <pic:spPr>
+                    <a:xfrm>
+                      <a:off x="0" y="0"/>
+                      <a:ext cx="5274310" cy="1761260"/>
+                    </a:xfrm>
+                    <a:prstGeom prst="rect">
+                      <a:avLst/>
+                    </a:prstGeom>
+                  </pic:spPr>
+                </pic:pic>
+              </a:graphicData>
+            </a:graphic>
+          </wp:inline>
+        </w:drawing>
+      </w:r>
+    </w:p>
+    <w:p>
+      <w:r>
+        <w:rPr>
+          <w:rFonts w:hint="eastAsia"/>
+        </w:rPr>
+        <w:t>AndroidManifest.xml</w:t>
+      </w:r>
+      <w:r>
+        <w:rPr>
+          <w:rFonts w:hint="eastAsia"/>
+        </w:rPr>
+        <w:t>文件的结构如下</w:t>
+      </w:r>
+      <w:r>
+        <w:rPr>
+          <w:rFonts w:hint="eastAsia"/>
+        </w:rPr>
+        <w:t>：</w:t>
+      </w:r>
+    </w:p>
+    <w:p>
+      <w:r>
+        <w:rPr>
+          <w:noProof/>
+        </w:rPr>
+        <w:drawing>
+          <wp:inline distT="0" distB="0" distL="0" distR="0" wp14:anchorId="6D6804E3" wp14:editId="4A907705">
+            <wp:extent cx="5274310" cy="1578630"/>
+            <wp:effectExtent l="0" t="0" r="2540" b="2540"/>
+            <wp:docPr id="4" name="图片 4"/>
+            <wp:cNvGraphicFramePr>
+              <a:graphicFrameLocks xmlns:a="http://schemas.openxmlformats.org/drawingml/2006/main" noChangeAspect="1"/>
+            </wp:cNvGraphicFramePr>
+            <a:graphic xmlns:a="http://schemas.openxmlformats.org/drawingml/2006/main">
+              <a:graphicData uri="http://schemas.openxmlformats.org/drawingml/2006/picture">
+                <pic:pic xmlns:pic="http://schemas.openxmlformats.org/drawingml/2006/picture">
+                  <pic:nvPicPr>
+                    <pic:cNvPr id="0" name=""/>
+                    <pic:cNvPicPr/>
+                  </pic:nvPicPr>
+                  <pic:blipFill>
+                    <a:blip r:embed="rId38"/>
+                    <a:stretch>
+                      <a:fillRect/>
+                    </a:stretch>
+                  </pic:blipFill>
+                  <pic:spPr>
+                    <a:xfrm>
+                      <a:off x="0" y="0"/>
+                      <a:ext cx="5274310" cy="1578630"/>
+                    </a:xfrm>
+                    <a:prstGeom prst="rect">
+                      <a:avLst/>
+                    </a:prstGeom>
+                  </pic:spPr>
+                </pic:pic>
+              </a:graphicData>
+            </a:graphic>
+          </wp:inline>
+        </w:drawing>
+      </w:r>
+    </w:p>
+    <w:p>
+      <w:r>
+        <w:rPr>
+          <w:noProof/>
+        </w:rPr>
+        <w:lastRenderedPageBreak/>
+        <w:drawing>
+          <wp:inline distT="0" distB="0" distL="0" distR="0" wp14:anchorId="2332CCB7" wp14:editId="6EE45069">
+            <wp:extent cx="5274310" cy="3135895"/>
+            <wp:effectExtent l="0" t="0" r="2540" b="7620"/>
+            <wp:docPr id="5" name="图片 5"/>
+            <wp:cNvGraphicFramePr>
+              <a:graphicFrameLocks xmlns:a="http://schemas.openxmlformats.org/drawingml/2006/main" noChangeAspect="1"/>
+            </wp:cNvGraphicFramePr>
+            <a:graphic xmlns:a="http://schemas.openxmlformats.org/drawingml/2006/main">
+              <a:graphicData uri="http://schemas.openxmlformats.org/drawingml/2006/picture">
+                <pic:pic xmlns:pic="http://schemas.openxmlformats.org/drawingml/2006/picture">
+                  <pic:nvPicPr>
+                    <pic:cNvPr id="0" name=""/>
+                    <pic:cNvPicPr/>
+                  </pic:nvPicPr>
+                  <pic:blipFill>
+                    <a:blip r:embed="rId39"/>
+                    <a:stretch>
+                      <a:fillRect/>
+                    </a:stretch>
+                  </pic:blipFill>
+                  <pic:spPr>
+                    <a:xfrm>
+                      <a:off x="0" y="0"/>
+                      <a:ext cx="5274310" cy="3135895"/>
+                    </a:xfrm>
+                    <a:prstGeom prst="rect">
+                      <a:avLst/>
+                    </a:prstGeom>
+                  </pic:spPr>
+                </pic:pic>
+              </a:graphicData>
+            </a:graphic>
+          </wp:inline>
+        </w:drawing>
+      </w:r>
+    </w:p>
+    <w:p>
+      <w:r>
+        <w:rPr>
+          <w:noProof/>
+        </w:rPr>
+        <w:drawing>
+          <wp:inline distT="0" distB="0" distL="0" distR="0" wp14:anchorId="47EDB45F" wp14:editId="052D6D78">
+            <wp:extent cx="5274310" cy="2375271"/>
+            <wp:effectExtent l="0" t="0" r="2540" b="6350"/>
+            <wp:docPr id="6" name="图片 6"/>
             <wp:cNvGraphicFramePr>
               <a:graphicFrameLocks xmlns:a="http://schemas.openxmlformats.org/drawingml/2006/main" noChangeAspect="1"/>
             </wp:cNvGraphicFramePr>
@@ -1076,7 +1390,7 @@
                   <pic:spPr>
                     <a:xfrm>
                       <a:off x="0" y="0"/>
-                      <a:ext cx="5274310" cy="1761260"/>
+                      <a:ext cx="5274310" cy="2375271"/>
                     </a:xfrm>
                     <a:prstGeom prst="rect">
                       <a:avLst/>
@@ -1092,33 +1406,13 @@
     <w:p>
       <w:r>
         <w:rPr>
-          <w:rFonts w:hint="eastAsia"/>
-        </w:rPr>
-        <w:t>AndroidManifest.xml</w:t>
-      </w:r>
-      <w:r>
-        <w:rPr>
-          <w:rFonts w:hint="eastAsia"/>
-        </w:rPr>
-        <w:t>文件的结构如下</w:t>
-      </w:r>
-      <w:r>
-        <w:rPr>
-          <w:rFonts w:hint="eastAsia"/>
-        </w:rPr>
-        <w:t>：</w:t>
-      </w:r>
-    </w:p>
-    <w:p>
-      <w:r>
-        <w:rPr>
           <w:noProof/>
         </w:rPr>
         <w:drawing>
-          <wp:inline distT="0" distB="0" distL="0" distR="0" wp14:anchorId="6D6804E3" wp14:editId="4A907705">
-            <wp:extent cx="5274310" cy="1578630"/>
-            <wp:effectExtent l="0" t="0" r="2540" b="2540"/>
-            <wp:docPr id="4" name="图片 4"/>
+          <wp:inline distT="0" distB="0" distL="0" distR="0" wp14:anchorId="3ACD369D" wp14:editId="6DB4EA57">
+            <wp:extent cx="5274310" cy="1957111"/>
+            <wp:effectExtent l="0" t="0" r="2540" b="5080"/>
+            <wp:docPr id="7" name="图片 7"/>
             <wp:cNvGraphicFramePr>
               <a:graphicFrameLocks xmlns:a="http://schemas.openxmlformats.org/drawingml/2006/main" noChangeAspect="1"/>
             </wp:cNvGraphicFramePr>
@@ -1138,7 +1432,7 @@
                   <pic:spPr>
                     <a:xfrm>
                       <a:off x="0" y="0"/>
-                      <a:ext cx="5274310" cy="1578630"/>
+                      <a:ext cx="5274310" cy="1957111"/>
                     </a:xfrm>
                     <a:prstGeom prst="rect">
                       <a:avLst/>
@@ -1158,10 +1452,10 @@
         </w:rPr>
         <w:lastRenderedPageBreak/>
         <w:drawing>
-          <wp:inline distT="0" distB="0" distL="0" distR="0" wp14:anchorId="2332CCB7" wp14:editId="6EE45069">
-            <wp:extent cx="5274310" cy="3135895"/>
-            <wp:effectExtent l="0" t="0" r="2540" b="7620"/>
-            <wp:docPr id="5" name="图片 5"/>
+          <wp:inline distT="0" distB="0" distL="0" distR="0" wp14:anchorId="508F0C7B" wp14:editId="1ADEB4B6">
+            <wp:extent cx="5274310" cy="3571758"/>
+            <wp:effectExtent l="0" t="0" r="2540" b="0"/>
+            <wp:docPr id="8" name="图片 8"/>
             <wp:cNvGraphicFramePr>
               <a:graphicFrameLocks xmlns:a="http://schemas.openxmlformats.org/drawingml/2006/main" noChangeAspect="1"/>
             </wp:cNvGraphicFramePr>
@@ -1181,133 +1475,6 @@
                   <pic:spPr>
                     <a:xfrm>
                       <a:off x="0" y="0"/>
-                      <a:ext cx="5274310" cy="3135895"/>
-                    </a:xfrm>
-                    <a:prstGeom prst="rect">
-                      <a:avLst/>
-                    </a:prstGeom>
-                  </pic:spPr>
-                </pic:pic>
-              </a:graphicData>
-            </a:graphic>
-          </wp:inline>
-        </w:drawing>
-      </w:r>
-    </w:p>
-    <w:p>
-      <w:r>
-        <w:rPr>
-          <w:noProof/>
-        </w:rPr>
-        <w:drawing>
-          <wp:inline distT="0" distB="0" distL="0" distR="0" wp14:anchorId="47EDB45F" wp14:editId="052D6D78">
-            <wp:extent cx="5274310" cy="2375271"/>
-            <wp:effectExtent l="0" t="0" r="2540" b="6350"/>
-            <wp:docPr id="6" name="图片 6"/>
-            <wp:cNvGraphicFramePr>
-              <a:graphicFrameLocks xmlns:a="http://schemas.openxmlformats.org/drawingml/2006/main" noChangeAspect="1"/>
-            </wp:cNvGraphicFramePr>
-            <a:graphic xmlns:a="http://schemas.openxmlformats.org/drawingml/2006/main">
-              <a:graphicData uri="http://schemas.openxmlformats.org/drawingml/2006/picture">
-                <pic:pic xmlns:pic="http://schemas.openxmlformats.org/drawingml/2006/picture">
-                  <pic:nvPicPr>
-                    <pic:cNvPr id="0" name=""/>
-                    <pic:cNvPicPr/>
-                  </pic:nvPicPr>
-                  <pic:blipFill>
-                    <a:blip r:embed="rId43"/>
-                    <a:stretch>
-                      <a:fillRect/>
-                    </a:stretch>
-                  </pic:blipFill>
-                  <pic:spPr>
-                    <a:xfrm>
-                      <a:off x="0" y="0"/>
-                      <a:ext cx="5274310" cy="2375271"/>
-                    </a:xfrm>
-                    <a:prstGeom prst="rect">
-                      <a:avLst/>
-                    </a:prstGeom>
-                  </pic:spPr>
-                </pic:pic>
-              </a:graphicData>
-            </a:graphic>
-          </wp:inline>
-        </w:drawing>
-      </w:r>
-    </w:p>
-    <w:p>
-      <w:r>
-        <w:rPr>
-          <w:noProof/>
-        </w:rPr>
-        <w:drawing>
-          <wp:inline distT="0" distB="0" distL="0" distR="0" wp14:anchorId="3ACD369D" wp14:editId="6DB4EA57">
-            <wp:extent cx="5274310" cy="1957111"/>
-            <wp:effectExtent l="0" t="0" r="2540" b="5080"/>
-            <wp:docPr id="7" name="图片 7"/>
-            <wp:cNvGraphicFramePr>
-              <a:graphicFrameLocks xmlns:a="http://schemas.openxmlformats.org/drawingml/2006/main" noChangeAspect="1"/>
-            </wp:cNvGraphicFramePr>
-            <a:graphic xmlns:a="http://schemas.openxmlformats.org/drawingml/2006/main">
-              <a:graphicData uri="http://schemas.openxmlformats.org/drawingml/2006/picture">
-                <pic:pic xmlns:pic="http://schemas.openxmlformats.org/drawingml/2006/picture">
-                  <pic:nvPicPr>
-                    <pic:cNvPr id="0" name=""/>
-                    <pic:cNvPicPr/>
-                  </pic:nvPicPr>
-                  <pic:blipFill>
-                    <a:blip r:embed="rId44"/>
-                    <a:stretch>
-                      <a:fillRect/>
-                    </a:stretch>
-                  </pic:blipFill>
-                  <pic:spPr>
-                    <a:xfrm>
-                      <a:off x="0" y="0"/>
-                      <a:ext cx="5274310" cy="1957111"/>
-                    </a:xfrm>
-                    <a:prstGeom prst="rect">
-                      <a:avLst/>
-                    </a:prstGeom>
-                  </pic:spPr>
-                </pic:pic>
-              </a:graphicData>
-            </a:graphic>
-          </wp:inline>
-        </w:drawing>
-      </w:r>
-    </w:p>
-    <w:p>
-      <w:r>
-        <w:rPr>
-          <w:noProof/>
-        </w:rPr>
-        <w:lastRenderedPageBreak/>
-        <w:drawing>
-          <wp:inline distT="0" distB="0" distL="0" distR="0" wp14:anchorId="508F0C7B" wp14:editId="1ADEB4B6">
-            <wp:extent cx="5274310" cy="3571758"/>
-            <wp:effectExtent l="0" t="0" r="2540" b="0"/>
-            <wp:docPr id="8" name="图片 8"/>
-            <wp:cNvGraphicFramePr>
-              <a:graphicFrameLocks xmlns:a="http://schemas.openxmlformats.org/drawingml/2006/main" noChangeAspect="1"/>
-            </wp:cNvGraphicFramePr>
-            <a:graphic xmlns:a="http://schemas.openxmlformats.org/drawingml/2006/main">
-              <a:graphicData uri="http://schemas.openxmlformats.org/drawingml/2006/picture">
-                <pic:pic xmlns:pic="http://schemas.openxmlformats.org/drawingml/2006/picture">
-                  <pic:nvPicPr>
-                    <pic:cNvPr id="0" name=""/>
-                    <pic:cNvPicPr/>
-                  </pic:nvPicPr>
-                  <pic:blipFill>
-                    <a:blip r:embed="rId45"/>
-                    <a:stretch>
-                      <a:fillRect/>
-                    </a:stretch>
-                  </pic:blipFill>
-                  <pic:spPr>
-                    <a:xfrm>
-                      <a:off x="0" y="0"/>
                       <a:ext cx="5274310" cy="3571758"/>
                     </a:xfrm>
                     <a:prstGeom prst="rect">
@@ -1341,7 +1508,7 @@
         </w:numPr>
         <w:spacing w:before="100" w:beforeAutospacing="1" w:after="100" w:afterAutospacing="1" w:line="240" w:lineRule="auto"/>
       </w:pPr>
-      <w:hyperlink r:id="rId46" w:history="1">
+      <w:hyperlink r:id="rId43" w:history="1">
         <w:r>
           <w:rPr>
             <w:rStyle w:val="a6"/>
@@ -1364,7 +1531,7 @@
         </w:numPr>
         <w:spacing w:before="100" w:beforeAutospacing="1" w:after="100" w:afterAutospacing="1" w:line="240" w:lineRule="auto"/>
       </w:pPr>
-      <w:hyperlink r:id="rId47" w:history="1">
+      <w:hyperlink r:id="rId44" w:history="1">
         <w:r>
           <w:rPr>
             <w:rStyle w:val="a6"/>
@@ -1387,7 +1554,7 @@
         </w:numPr>
         <w:spacing w:before="100" w:beforeAutospacing="1" w:after="100" w:afterAutospacing="1" w:line="240" w:lineRule="auto"/>
       </w:pPr>
-      <w:hyperlink r:id="rId48" w:history="1">
+      <w:hyperlink r:id="rId45" w:history="1">
         <w:r>
           <w:rPr>
             <w:rStyle w:val="a6"/>
@@ -1410,7 +1577,7 @@
         </w:numPr>
         <w:spacing w:before="100" w:beforeAutospacing="1" w:after="100" w:afterAutospacing="1" w:line="240" w:lineRule="auto"/>
       </w:pPr>
-      <w:hyperlink r:id="rId49" w:history="1">
+      <w:hyperlink r:id="rId46" w:history="1">
         <w:r>
           <w:rPr>
             <w:rStyle w:val="a6"/>
@@ -1645,12 +1812,14 @@
         </w:rPr>
         <w:t>通过第一个上面的</w:t>
       </w:r>
+      <w:proofErr w:type="spellStart"/>
       <w:r>
         <w:rPr>
           <w:rFonts w:hint="eastAsia"/>
         </w:rPr>
         <w:t>startActivity</w:t>
       </w:r>
+      <w:proofErr w:type="spellEnd"/>
       <w:r>
         <w:rPr>
           <w:rFonts w:hint="eastAsia"/>
@@ -1796,7 +1965,7 @@
                     <pic:cNvPicPr/>
                   </pic:nvPicPr>
                   <pic:blipFill>
-                    <a:blip r:embed="rId50"/>
+                    <a:blip r:embed="rId47"/>
                     <a:stretch>
                       <a:fillRect/>
                     </a:stretch>
@@ -2052,7 +2221,21 @@
         <w:rPr>
           <w:rFonts w:hint="eastAsia"/>
         </w:rPr>
-        <w:t>对象会向消息队列传递</w:t>
+        <w:t>对象会</w:t>
+      </w:r>
+      <w:proofErr w:type="gramStart"/>
+      <w:r>
+        <w:rPr>
+          <w:rFonts w:hint="eastAsia"/>
+        </w:rPr>
+        <w:t>向消息</w:t>
+      </w:r>
+      <w:proofErr w:type="gramEnd"/>
+      <w:r>
+        <w:rPr>
+          <w:rFonts w:hint="eastAsia"/>
+        </w:rPr>
+        <w:t>队列传递</w:t>
       </w:r>
       <w:r>
         <w:rPr>
@@ -2142,7 +2325,7 @@
                     <pic:cNvPicPr/>
                   </pic:nvPicPr>
                   <pic:blipFill>
-                    <a:blip r:embed="rId51"/>
+                    <a:blip r:embed="rId48"/>
                     <a:stretch>
                       <a:fillRect/>
                     </a:stretch>
@@ -2184,7 +2367,7 @@
                     <pic:cNvPicPr/>
                   </pic:nvPicPr>
                   <pic:blipFill>
-                    <a:blip r:embed="rId52"/>
+                    <a:blip r:embed="rId49"/>
                     <a:stretch>
                       <a:fillRect/>
                     </a:stretch>
@@ -2424,8 +2607,17 @@
                 <w:rFonts w:ascii="Calibri" w:eastAsia="Times New Roman" w:hAnsi="Calibri" w:cs="Times New Roman"/>
                 <w:color w:val="000000"/>
               </w:rPr>
-              <w:t xml:space="preserve"> "ANDROID_SDK_HOME”</w:t>
-            </w:r>
+              <w:t xml:space="preserve"> "ANDROID_SDK_HOME</w:t>
+            </w:r>
+            <w:proofErr w:type="gramStart"/>
+            <w:r>
+              <w:rPr>
+                <w:rFonts w:ascii="Calibri" w:eastAsia="Times New Roman" w:hAnsi="Calibri" w:cs="Times New Roman"/>
+                <w:color w:val="000000"/>
+              </w:rPr>
+              <w:t>”</w:t>
+            </w:r>
+            <w:proofErr w:type="gramEnd"/>
             <w:r>
               <w:rPr>
                 <w:rFonts w:ascii="宋体" w:eastAsia="宋体" w:hAnsi="宋体" w:cs="宋体"/>
@@ -2511,6 +2703,7 @@
                 <w:color w:val="000000"/>
               </w:rPr>
             </w:pPr>
+            <w:proofErr w:type="gramStart"/>
             <w:r>
               <w:rPr>
                 <w:rFonts w:ascii="宋体" w:eastAsia="宋体" w:hAnsi="宋体" w:cs="宋体"/>
@@ -2518,6 +2711,7 @@
               </w:rPr>
               <w:t>一</w:t>
             </w:r>
+            <w:proofErr w:type="gramEnd"/>
             <w:r>
               <w:rPr>
                 <w:rFonts w:ascii="Calibri" w:eastAsia="Times New Roman" w:hAnsi="Calibri" w:cs="Times New Roman"/>
@@ -2600,7 +2794,15 @@
                 <w:rFonts w:ascii="Calibri" w:eastAsia="Times New Roman" w:hAnsi="Calibri" w:cs="Times New Roman"/>
                 <w:color w:val="000000"/>
               </w:rPr>
-              <w:t xml:space="preserve">C:\Documents and Settings\Administrator\.android“ </w:t>
+              <w:t>C:\Documents and Settings\Administrator\.android</w:t>
+            </w:r>
+            <w:proofErr w:type="gramStart"/>
+            <w:r>
+              <w:rPr>
+                <w:rFonts w:ascii="Calibri" w:eastAsia="Times New Roman" w:hAnsi="Calibri" w:cs="Times New Roman"/>
+                <w:color w:val="000000"/>
+              </w:rPr>
+              <w:t xml:space="preserve">“ </w:t>
             </w:r>
             <w:r>
               <w:rPr>
@@ -2609,6 +2811,7 @@
               </w:rPr>
               <w:t>下面</w:t>
             </w:r>
+            <w:proofErr w:type="gramEnd"/>
             <w:r>
               <w:rPr>
                 <w:rFonts w:ascii="宋体" w:eastAsia="宋体" w:hAnsi="宋体" w:cs="宋体"/>
@@ -2791,8 +2994,17 @@
                 <w:rFonts w:ascii="Calibri" w:eastAsia="Times New Roman" w:hAnsi="Calibri" w:cs="Calibri"/>
                 <w:color w:val="000000"/>
               </w:rPr>
-              <w:t>→”</w:t>
-            </w:r>
+              <w:t>→</w:t>
+            </w:r>
+            <w:proofErr w:type="gramStart"/>
+            <w:r>
+              <w:rPr>
+                <w:rFonts w:ascii="Calibri" w:eastAsia="Times New Roman" w:hAnsi="Calibri" w:cs="Calibri"/>
+                <w:color w:val="000000"/>
+              </w:rPr>
+              <w:t>”</w:t>
+            </w:r>
+            <w:proofErr w:type="gramEnd"/>
             <w:r>
               <w:rPr>
                 <w:rFonts w:ascii="宋体" w:eastAsia="宋体" w:hAnsi="宋体" w:cs="宋体"/>
@@ -2800,12 +3012,21 @@
               </w:rPr>
               <w:t>环境变量</w:t>
             </w:r>
+            <w:proofErr w:type="gramStart"/>
             <w:r>
               <w:rPr>
                 <w:rFonts w:ascii="Calibri" w:eastAsia="Times New Roman" w:hAnsi="Calibri" w:cs="Calibri"/>
                 <w:color w:val="000000"/>
               </w:rPr>
-              <w:t>”→</w:t>
+              <w:t>”</w:t>
+            </w:r>
+            <w:proofErr w:type="gramEnd"/>
+            <w:r>
+              <w:rPr>
+                <w:rFonts w:ascii="Calibri" w:eastAsia="Times New Roman" w:hAnsi="Calibri" w:cs="Calibri"/>
+                <w:color w:val="000000"/>
+              </w:rPr>
+              <w:t>→</w:t>
             </w:r>
             <w:r>
               <w:rPr>
@@ -3142,6 +3363,7 @@
         </w:rPr>
         <w:t>动画的两种形式</w:t>
       </w:r>
+      <w:proofErr w:type="gramStart"/>
       <w:r>
         <w:rPr>
           <w:rFonts w:hint="eastAsia"/>
@@ -3154,11 +3376,20 @@
         </w:rPr>
         <w:t>渐变动画</w:t>
       </w:r>
-      <w:r>
-        <w:rPr>
-          <w:rFonts w:hint="eastAsia"/>
-        </w:rPr>
-        <w:t>tweened animation</w:t>
+      <w:proofErr w:type="spellStart"/>
+      <w:r>
+        <w:rPr>
+          <w:rFonts w:hint="eastAsia"/>
+        </w:rPr>
+        <w:t>tweened</w:t>
+      </w:r>
+      <w:proofErr w:type="spellEnd"/>
+      <w:proofErr w:type="gramEnd"/>
+      <w:r>
+        <w:rPr>
+          <w:rFonts w:hint="eastAsia"/>
+        </w:rPr>
+        <w:t xml:space="preserve"> animation</w:t>
       </w:r>
       <w:r>
         <w:rPr>
@@ -3330,11 +3561,19 @@
         </w:rPr>
         <w:tab/>
       </w:r>
-      <w:r>
-        <w:rPr>
-          <w:rFonts w:hint="eastAsia"/>
-        </w:rPr>
-        <w:t>SoundPool-</w:t>
+      <w:proofErr w:type="spellStart"/>
+      <w:r>
+        <w:rPr>
+          <w:rFonts w:hint="eastAsia"/>
+        </w:rPr>
+        <w:t>SoundPool</w:t>
+      </w:r>
+      <w:proofErr w:type="spellEnd"/>
+      <w:r>
+        <w:rPr>
+          <w:rFonts w:hint="eastAsia"/>
+        </w:rPr>
+        <w:t>-</w:t>
       </w:r>
       <w:r>
         <w:rPr>
@@ -3359,8 +3598,15 @@
           <w:rFonts w:hint="eastAsia"/>
         </w:rPr>
         <w:tab/>
+      </w:r>
+      <w:proofErr w:type="spellStart"/>
+      <w:r>
+        <w:rPr>
+          <w:rFonts w:hint="eastAsia"/>
+        </w:rPr>
         <w:t>MediaPlayer</w:t>
       </w:r>
+      <w:proofErr w:type="spellEnd"/>
       <w:r>
         <w:rPr>
           <w:rFonts w:hint="eastAsia"/>
@@ -3397,12 +3643,14 @@
         </w:rPr>
         <w:t>断音乐用的是</w:t>
       </w:r>
+      <w:proofErr w:type="spellStart"/>
       <w:r>
         <w:rPr>
           <w:rFonts w:hint="eastAsia"/>
         </w:rPr>
         <w:t>ogg</w:t>
       </w:r>
+      <w:proofErr w:type="spellEnd"/>
     </w:p>
     <w:p>
       <w:pPr>
@@ -3515,6 +3763,7 @@
         <w:tab/>
         <w:t xml:space="preserve"> </w:t>
       </w:r>
+      <w:proofErr w:type="gramStart"/>
       <w:r>
         <w:rPr>
           <w:rFonts w:hint="eastAsia"/>
@@ -3533,6 +3782,7 @@
         </w:rPr>
         <w:t>(</w:t>
       </w:r>
+      <w:proofErr w:type="gramEnd"/>
       <w:r>
         <w:rPr>
           <w:rFonts w:hint="eastAsia"/>
@@ -3613,24 +3863,28 @@
         </w:rPr>
         <w:t>组件，调用</w:t>
       </w:r>
+      <w:proofErr w:type="spellStart"/>
       <w:r>
         <w:rPr>
           <w:rFonts w:hint="eastAsia"/>
         </w:rPr>
         <w:t>Context.startActivity</w:t>
       </w:r>
+      <w:proofErr w:type="spellEnd"/>
       <w:r>
         <w:rPr>
           <w:rFonts w:hint="eastAsia"/>
         </w:rPr>
         <w:t>，</w:t>
       </w:r>
+      <w:proofErr w:type="spellStart"/>
       <w:r>
         <w:rPr>
           <w:rFonts w:hint="eastAsia"/>
         </w:rPr>
         <w:t>Context.startActivityForResult</w:t>
       </w:r>
+      <w:proofErr w:type="spellEnd"/>
       <w:r>
         <w:rPr>
           <w:rFonts w:hint="eastAsia"/>
@@ -3669,24 +3923,28 @@
         </w:rPr>
         <w:t>组件，调用</w:t>
       </w:r>
+      <w:proofErr w:type="spellStart"/>
       <w:r>
         <w:rPr>
           <w:rFonts w:hint="eastAsia"/>
         </w:rPr>
         <w:t>Context.startService</w:t>
       </w:r>
+      <w:proofErr w:type="spellEnd"/>
       <w:r>
         <w:rPr>
           <w:rFonts w:hint="eastAsia"/>
         </w:rPr>
         <w:t>和</w:t>
       </w:r>
+      <w:proofErr w:type="spellStart"/>
       <w:r>
         <w:rPr>
           <w:rFonts w:hint="eastAsia"/>
         </w:rPr>
         <w:t>Context.bindService</w:t>
       </w:r>
+      <w:proofErr w:type="spellEnd"/>
       <w:r>
         <w:rPr>
           <w:rFonts w:hint="eastAsia"/>
@@ -3713,12 +3971,14 @@
         </w:rPr>
         <w:t>组件，调用</w:t>
       </w:r>
+      <w:proofErr w:type="spellStart"/>
       <w:r>
         <w:rPr>
           <w:rFonts w:hint="eastAsia"/>
         </w:rPr>
         <w:t>sendBroadcast</w:t>
       </w:r>
+      <w:proofErr w:type="spellEnd"/>
       <w:r>
         <w:rPr>
           <w:rFonts w:hint="eastAsia"/>
@@ -3760,12 +4020,14 @@
           <w:numId w:val="4"/>
         </w:numPr>
       </w:pPr>
+      <w:proofErr w:type="spellStart"/>
       <w:r>
         <w:rPr>
           <w:rFonts w:hint="eastAsia"/>
         </w:rPr>
         <w:t>IntentFilter</w:t>
       </w:r>
+      <w:proofErr w:type="spellEnd"/>
     </w:p>
     <w:p>
       <w:r>
@@ -3831,12 +4093,14 @@
         </w:rPr>
         <w:t>可以有一个或多个</w:t>
       </w:r>
+      <w:proofErr w:type="spellStart"/>
       <w:r>
         <w:rPr>
           <w:rFonts w:hint="eastAsia"/>
         </w:rPr>
         <w:t>IntentFilter</w:t>
       </w:r>
+      <w:proofErr w:type="spellEnd"/>
       <w:r>
         <w:rPr>
           <w:rFonts w:hint="eastAsia"/>
@@ -3851,12 +4115,14 @@
         </w:rPr>
         <w:t>所有</w:t>
       </w:r>
+      <w:proofErr w:type="spellStart"/>
       <w:r>
         <w:rPr>
           <w:rFonts w:hint="eastAsia"/>
         </w:rPr>
         <w:t>IntentFilter</w:t>
       </w:r>
+      <w:proofErr w:type="spellEnd"/>
       <w:r>
         <w:rPr>
           <w:rFonts w:hint="eastAsia"/>
@@ -3945,12 +4211,14 @@
         </w:rPr>
         <w:t>只能设置一个。</w:t>
       </w:r>
+      <w:proofErr w:type="spellStart"/>
       <w:r>
         <w:rPr>
           <w:rFonts w:hint="eastAsia"/>
         </w:rPr>
         <w:t>IntentFilter</w:t>
       </w:r>
+      <w:proofErr w:type="spellEnd"/>
       <w:r>
         <w:rPr>
           <w:rFonts w:hint="eastAsia"/>
@@ -3993,12 +4261,14 @@
         </w:rPr>
         <w:t>为空则符合所有</w:t>
       </w:r>
+      <w:proofErr w:type="spellStart"/>
       <w:r>
         <w:rPr>
           <w:rFonts w:hint="eastAsia"/>
         </w:rPr>
         <w:t>IntentFilter</w:t>
       </w:r>
+      <w:proofErr w:type="spellEnd"/>
       <w:r>
         <w:rPr>
           <w:rFonts w:hint="eastAsia"/>
@@ -4106,6 +4376,1209 @@
             <wp:extent cx="5219700" cy="1400175"/>
             <wp:effectExtent l="0" t="0" r="0" b="9525"/>
             <wp:docPr id="11" name="图片 11"/>
+            <wp:cNvGraphicFramePr>
+              <a:graphicFrameLocks xmlns:a="http://schemas.openxmlformats.org/drawingml/2006/main" noChangeAspect="1"/>
+            </wp:cNvGraphicFramePr>
+            <a:graphic xmlns:a="http://schemas.openxmlformats.org/drawingml/2006/main">
+              <a:graphicData uri="http://schemas.openxmlformats.org/drawingml/2006/picture">
+                <pic:pic xmlns:pic="http://schemas.openxmlformats.org/drawingml/2006/picture">
+                  <pic:nvPicPr>
+                    <pic:cNvPr id="0" name=""/>
+                    <pic:cNvPicPr/>
+                  </pic:nvPicPr>
+                  <pic:blipFill>
+                    <a:blip r:embed="rId50"/>
+                    <a:stretch>
+                      <a:fillRect/>
+                    </a:stretch>
+                  </pic:blipFill>
+                  <pic:spPr>
+                    <a:xfrm>
+                      <a:off x="0" y="0"/>
+                      <a:ext cx="5219700" cy="1400175"/>
+                    </a:xfrm>
+                    <a:prstGeom prst="rect">
+                      <a:avLst/>
+                    </a:prstGeom>
+                  </pic:spPr>
+                </pic:pic>
+              </a:graphicData>
+            </a:graphic>
+          </wp:inline>
+        </w:drawing>
+      </w:r>
+    </w:p>
+    <w:p>
+      <w:r>
+        <w:rPr>
+          <w:rFonts w:hint="eastAsia"/>
+        </w:rPr>
+        <w:t>可设置多个</w:t>
+      </w:r>
+      <w:r>
+        <w:rPr>
+          <w:rFonts w:hint="eastAsia"/>
+        </w:rPr>
+        <w:t>Category</w:t>
+      </w:r>
+      <w:r>
+        <w:rPr>
+          <w:rFonts w:hint="eastAsia"/>
+        </w:rPr>
+        <w:t>。</w:t>
+      </w:r>
+      <w:r>
+        <w:rPr>
+          <w:rFonts w:hint="eastAsia"/>
+        </w:rPr>
+        <w:t>如果一个</w:t>
+      </w:r>
+      <w:r>
+        <w:rPr>
+          <w:rFonts w:hint="eastAsia"/>
+        </w:rPr>
+        <w:t>Intent</w:t>
+      </w:r>
+      <w:r>
+        <w:rPr>
+          <w:rFonts w:hint="eastAsia"/>
+        </w:rPr>
+        <w:t>能够通过</w:t>
+      </w:r>
+      <w:proofErr w:type="spellStart"/>
+      <w:r>
+        <w:rPr>
+          <w:rFonts w:hint="eastAsia"/>
+        </w:rPr>
+        <w:t>IntentFilter</w:t>
+      </w:r>
+      <w:proofErr w:type="spellEnd"/>
+      <w:r>
+        <w:rPr>
+          <w:rFonts w:hint="eastAsia"/>
+        </w:rPr>
+        <w:t>检查，则意味着</w:t>
+      </w:r>
+      <w:r>
+        <w:rPr>
+          <w:rFonts w:hint="eastAsia"/>
+        </w:rPr>
+        <w:t>Intent</w:t>
+      </w:r>
+      <w:r>
+        <w:rPr>
+          <w:rFonts w:hint="eastAsia"/>
+        </w:rPr>
+        <w:t>的</w:t>
+      </w:r>
+      <w:r>
+        <w:rPr>
+          <w:rFonts w:hint="eastAsia"/>
+        </w:rPr>
+        <w:t>Category</w:t>
+      </w:r>
+      <w:r>
+        <w:rPr>
+          <w:rFonts w:hint="eastAsia"/>
+        </w:rPr>
+        <w:t>是</w:t>
+      </w:r>
+      <w:proofErr w:type="spellStart"/>
+      <w:r>
+        <w:rPr>
+          <w:rFonts w:hint="eastAsia"/>
+        </w:rPr>
+        <w:t>IntentFilter</w:t>
+      </w:r>
+      <w:proofErr w:type="spellEnd"/>
+      <w:r>
+        <w:rPr>
+          <w:rFonts w:hint="eastAsia"/>
+        </w:rPr>
+        <w:t>的</w:t>
+      </w:r>
+      <w:r>
+        <w:rPr>
+          <w:rFonts w:hint="eastAsia"/>
+        </w:rPr>
+        <w:t>Category</w:t>
+      </w:r>
+      <w:r>
+        <w:rPr>
+          <w:rFonts w:hint="eastAsia"/>
+        </w:rPr>
+        <w:t>的子集。</w:t>
+      </w:r>
+      <w:r>
+        <w:rPr>
+          <w:rFonts w:hint="eastAsia"/>
+        </w:rPr>
+        <w:t>也就是说，如果</w:t>
+      </w:r>
+      <w:r>
+        <w:rPr>
+          <w:rFonts w:hint="eastAsia"/>
+        </w:rPr>
+        <w:t>Intent</w:t>
+      </w:r>
+      <w:r>
+        <w:rPr>
+          <w:rFonts w:hint="eastAsia"/>
+        </w:rPr>
+        <w:t>的</w:t>
+      </w:r>
+      <w:r>
+        <w:rPr>
+          <w:rFonts w:hint="eastAsia"/>
+        </w:rPr>
+        <w:t>Category</w:t>
+      </w:r>
+      <w:r>
+        <w:rPr>
+          <w:rFonts w:hint="eastAsia"/>
+        </w:rPr>
+        <w:t>个数为</w:t>
+      </w:r>
+      <w:r>
+        <w:rPr>
+          <w:rFonts w:hint="eastAsia"/>
+        </w:rPr>
+        <w:t>0</w:t>
+      </w:r>
+      <w:r>
+        <w:rPr>
+          <w:rFonts w:hint="eastAsia"/>
+        </w:rPr>
+        <w:t>（即空集）则可以通过任何</w:t>
+      </w:r>
+      <w:proofErr w:type="spellStart"/>
+      <w:r>
+        <w:rPr>
+          <w:rFonts w:hint="eastAsia"/>
+        </w:rPr>
+        <w:t>IntentFilter</w:t>
+      </w:r>
+      <w:proofErr w:type="spellEnd"/>
+      <w:r>
+        <w:rPr>
+          <w:rFonts w:hint="eastAsia"/>
+        </w:rPr>
+        <w:t>。</w:t>
+      </w:r>
+    </w:p>
+    <w:p>
+      <w:proofErr w:type="spellStart"/>
+      <w:r>
+        <w:rPr>
+          <w:rFonts w:hint="eastAsia"/>
+        </w:rPr>
+        <w:t>IntentFilter</w:t>
+      </w:r>
+      <w:proofErr w:type="spellEnd"/>
+      <w:r>
+        <w:rPr>
+          <w:rFonts w:hint="eastAsia"/>
+        </w:rPr>
+        <w:t>可以在</w:t>
+      </w:r>
+      <w:r>
+        <w:rPr>
+          <w:rFonts w:hint="eastAsia"/>
+        </w:rPr>
+        <w:t>AndroidManifest.xml</w:t>
+      </w:r>
+      <w:r>
+        <w:rPr>
+          <w:rFonts w:hint="eastAsia"/>
+        </w:rPr>
+        <w:t>声明或在</w:t>
+      </w:r>
+      <w:r>
+        <w:rPr>
+          <w:rFonts w:hint="eastAsia"/>
+        </w:rPr>
+        <w:t>Code</w:t>
+      </w:r>
+      <w:r>
+        <w:rPr>
+          <w:rFonts w:hint="eastAsia"/>
+        </w:rPr>
+        <w:t>中创建。</w:t>
+      </w:r>
+    </w:p>
+    <w:p>
+      <w:r>
+        <w:rPr>
+          <w:noProof/>
+        </w:rPr>
+        <w:drawing>
+          <wp:inline distT="0" distB="0" distL="0" distR="0" wp14:anchorId="12706AA6" wp14:editId="198492B4">
+            <wp:extent cx="5314950" cy="1704975"/>
+            <wp:effectExtent l="0" t="0" r="0" b="9525"/>
+            <wp:docPr id="12" name="图片 12"/>
+            <wp:cNvGraphicFramePr>
+              <a:graphicFrameLocks xmlns:a="http://schemas.openxmlformats.org/drawingml/2006/main" noChangeAspect="1"/>
+            </wp:cNvGraphicFramePr>
+            <a:graphic xmlns:a="http://schemas.openxmlformats.org/drawingml/2006/main">
+              <a:graphicData uri="http://schemas.openxmlformats.org/drawingml/2006/picture">
+                <pic:pic xmlns:pic="http://schemas.openxmlformats.org/drawingml/2006/picture">
+                  <pic:nvPicPr>
+                    <pic:cNvPr id="0" name=""/>
+                    <pic:cNvPicPr/>
+                  </pic:nvPicPr>
+                  <pic:blipFill>
+                    <a:blip r:embed="rId51"/>
+                    <a:stretch>
+                      <a:fillRect/>
+                    </a:stretch>
+                  </pic:blipFill>
+                  <pic:spPr>
+                    <a:xfrm>
+                      <a:off x="0" y="0"/>
+                      <a:ext cx="5314950" cy="1704975"/>
+                    </a:xfrm>
+                    <a:prstGeom prst="rect">
+                      <a:avLst/>
+                    </a:prstGeom>
+                  </pic:spPr>
+                </pic:pic>
+              </a:graphicData>
+            </a:graphic>
+          </wp:inline>
+        </w:drawing>
+      </w:r>
+    </w:p>
+    <w:p/>
+    <w:p>
+      <w:pPr>
+        <w:pStyle w:val="2"/>
+      </w:pPr>
+      <w:r>
+        <w:rPr>
+          <w:rFonts w:hint="eastAsia"/>
+        </w:rPr>
+        <w:t>Service</w:t>
+      </w:r>
+      <w:r>
+        <w:rPr>
+          <w:rFonts w:hint="eastAsia"/>
+        </w:rPr>
+        <w:t>组件通信</w:t>
+      </w:r>
+    </w:p>
+    <w:p>
+      <w:proofErr w:type="gramStart"/>
+      <w:r>
+        <w:rPr>
+          <w:rFonts w:hint="eastAsia"/>
+          <w:highlight w:val="yellow"/>
+        </w:rPr>
+        <w:t>3.</w:t>
+      </w:r>
+      <w:r>
+        <w:rPr>
+          <w:rFonts w:hint="eastAsia"/>
+          <w:highlight w:val="yellow"/>
+        </w:rPr>
+        <w:t>6</w:t>
+      </w:r>
+      <w:r>
+        <w:rPr>
+          <w:rFonts w:hint="eastAsia"/>
+          <w:highlight w:val="yellow"/>
+        </w:rPr>
+        <w:tab/>
+      </w:r>
+      <w:r>
+        <w:rPr>
+          <w:rFonts w:hint="eastAsia"/>
+        </w:rPr>
+        <w:t>代码中创建</w:t>
+      </w:r>
+      <w:proofErr w:type="spellStart"/>
+      <w:r>
+        <w:rPr>
+          <w:rFonts w:hint="eastAsia"/>
+        </w:rPr>
+        <w:t>IntentFilter</w:t>
+      </w:r>
+      <w:proofErr w:type="spellEnd"/>
+      <w:r>
+        <w:rPr>
+          <w:rFonts w:hint="eastAsia"/>
+        </w:rPr>
+        <w:t>，创建</w:t>
+      </w:r>
+      <w:r>
+        <w:rPr>
+          <w:rFonts w:hint="eastAsia"/>
+        </w:rPr>
+        <w:t>Service</w:t>
+      </w:r>
+      <w:r>
+        <w:rPr>
+          <w:rFonts w:hint="eastAsia"/>
+        </w:rPr>
+        <w:t>线程，通过</w:t>
+      </w:r>
+      <w:r>
+        <w:rPr>
+          <w:rFonts w:hint="eastAsia"/>
+        </w:rPr>
+        <w:t>Broadcast</w:t>
+      </w:r>
+      <w:r>
+        <w:rPr>
+          <w:rFonts w:hint="eastAsia"/>
+        </w:rPr>
+        <w:t>使用</w:t>
+      </w:r>
+      <w:r>
+        <w:rPr>
+          <w:rFonts w:hint="eastAsia"/>
+        </w:rPr>
+        <w:t>Intent</w:t>
+      </w:r>
+      <w:r>
+        <w:rPr>
+          <w:rFonts w:hint="eastAsia"/>
+        </w:rPr>
+        <w:t>/</w:t>
+      </w:r>
+      <w:proofErr w:type="spellStart"/>
+      <w:r>
+        <w:rPr>
+          <w:rFonts w:hint="eastAsia"/>
+        </w:rPr>
+        <w:t>IntentFilter</w:t>
+      </w:r>
+      <w:proofErr w:type="spellEnd"/>
+      <w:r>
+        <w:rPr>
+          <w:rFonts w:hint="eastAsia"/>
+        </w:rPr>
+        <w:t>进行通信。</w:t>
+      </w:r>
+      <w:proofErr w:type="gramEnd"/>
+      <w:r>
+        <w:rPr>
+          <w:rFonts w:hint="eastAsia"/>
+        </w:rPr>
+        <w:t>需要将一个</w:t>
+      </w:r>
+      <w:proofErr w:type="spellStart"/>
+      <w:r>
+        <w:t>DataReceiver</w:t>
+      </w:r>
+      <w:proofErr w:type="spellEnd"/>
+      <w:r>
+        <w:rPr>
+          <w:rFonts w:hint="eastAsia"/>
+        </w:rPr>
+        <w:t>注册到（</w:t>
+      </w:r>
+      <w:proofErr w:type="spellStart"/>
+      <w:r>
+        <w:t>DataReceiver</w:t>
+      </w:r>
+      <w:proofErr w:type="spellEnd"/>
+      <w:r>
+        <w:rPr>
+          <w:rFonts w:hint="eastAsia"/>
+        </w:rPr>
+        <w:t>的对象和</w:t>
+      </w:r>
+      <w:proofErr w:type="spellStart"/>
+      <w:r>
+        <w:rPr>
+          <w:rFonts w:hint="eastAsia"/>
+        </w:rPr>
+        <w:t>IntentFilter</w:t>
+      </w:r>
+      <w:proofErr w:type="spellEnd"/>
+      <w:r>
+        <w:rPr>
+          <w:rFonts w:hint="eastAsia"/>
+        </w:rPr>
+        <w:t>对象绑定在一起）</w:t>
+      </w:r>
+    </w:p>
+    <w:p>
+      <w:pPr>
+        <w:pStyle w:val="1"/>
+      </w:pPr>
+      <w:r>
+        <w:rPr>
+          <w:rFonts w:hint="eastAsia"/>
+        </w:rPr>
+        <w:t>文件</w:t>
+      </w:r>
+    </w:p>
+    <w:p>
+      <w:pPr>
+        <w:pStyle w:val="2"/>
+      </w:pPr>
+      <w:r>
+        <w:rPr>
+          <w:rFonts w:hint="eastAsia"/>
+        </w:rPr>
+        <w:t>私有文件</w:t>
+      </w:r>
+    </w:p>
+    <w:p>
+      <w:r>
+        <w:rPr>
+          <w:rFonts w:hint="eastAsia"/>
+        </w:rPr>
+        <w:t>存在于</w:t>
+      </w:r>
+      <w:r>
+        <w:rPr>
+          <w:rFonts w:hint="eastAsia"/>
+        </w:rPr>
+        <w:t>/data/data/&lt;</w:t>
+      </w:r>
+      <w:proofErr w:type="spellStart"/>
+      <w:r>
+        <w:rPr>
+          <w:rFonts w:hint="eastAsia"/>
+        </w:rPr>
+        <w:t>appName</w:t>
+      </w:r>
+      <w:proofErr w:type="spellEnd"/>
+      <w:r>
+        <w:rPr>
+          <w:rFonts w:hint="eastAsia"/>
+        </w:rPr>
+        <w:t>&gt;</w:t>
+      </w:r>
+    </w:p>
+    <w:p>
+      <w:pPr>
+        <w:pStyle w:val="2"/>
+      </w:pPr>
+      <w:r>
+        <w:rPr>
+          <w:rFonts w:hint="eastAsia"/>
+        </w:rPr>
+        <w:t>SD</w:t>
+      </w:r>
+      <w:r>
+        <w:rPr>
+          <w:rFonts w:hint="eastAsia"/>
+        </w:rPr>
+        <w:t>卡文件</w:t>
+      </w:r>
+    </w:p>
+    <w:p>
+      <w:r>
+        <w:rPr>
+          <w:rFonts w:hint="eastAsia"/>
+        </w:rPr>
+        <w:t>64</w:t>
+      </w:r>
+      <w:r>
+        <w:rPr>
+          <w:rFonts w:hint="eastAsia"/>
+        </w:rPr>
+        <w:t>页</w:t>
+      </w:r>
+    </w:p>
+    <w:p>
+      <w:r>
+        <w:rPr>
+          <w:noProof/>
+        </w:rPr>
+        <w:drawing>
+          <wp:inline distT="0" distB="0" distL="0" distR="0" wp14:anchorId="0DEDCC73" wp14:editId="0C033299">
+            <wp:extent cx="5486400" cy="1330325"/>
+            <wp:effectExtent l="0" t="0" r="0" b="3175"/>
+            <wp:docPr id="13" name="图片 13"/>
+            <wp:cNvGraphicFramePr>
+              <a:graphicFrameLocks xmlns:a="http://schemas.openxmlformats.org/drawingml/2006/main" noChangeAspect="1"/>
+            </wp:cNvGraphicFramePr>
+            <a:graphic xmlns:a="http://schemas.openxmlformats.org/drawingml/2006/main">
+              <a:graphicData uri="http://schemas.openxmlformats.org/drawingml/2006/picture">
+                <pic:pic xmlns:pic="http://schemas.openxmlformats.org/drawingml/2006/picture">
+                  <pic:nvPicPr>
+                    <pic:cNvPr id="0" name=""/>
+                    <pic:cNvPicPr/>
+                  </pic:nvPicPr>
+                  <pic:blipFill>
+                    <a:blip r:embed="rId52"/>
+                    <a:stretch>
+                      <a:fillRect/>
+                    </a:stretch>
+                  </pic:blipFill>
+                  <pic:spPr>
+                    <a:xfrm>
+                      <a:off x="0" y="0"/>
+                      <a:ext cx="5486400" cy="1330325"/>
+                    </a:xfrm>
+                    <a:prstGeom prst="rect">
+                      <a:avLst/>
+                    </a:prstGeom>
+                  </pic:spPr>
+                </pic:pic>
+              </a:graphicData>
+            </a:graphic>
+          </wp:inline>
+        </w:drawing>
+      </w:r>
+    </w:p>
+    <w:p>
+      <w:pPr>
+        <w:pStyle w:val="2"/>
+      </w:pPr>
+      <w:r>
+        <w:rPr>
+          <w:rFonts w:hint="eastAsia"/>
+        </w:rPr>
+        <w:t>资源文件</w:t>
+      </w:r>
+      <w:r>
+        <w:rPr>
+          <w:rFonts w:hint="eastAsia"/>
+        </w:rPr>
+        <w:t>res/raw</w:t>
+      </w:r>
+    </w:p>
+    <w:p>
+      <w:r>
+        <w:rPr>
+          <w:highlight w:val="yellow"/>
+        </w:rPr>
+        <w:t>4.2</w:t>
+      </w:r>
+      <w:r>
+        <w:rPr>
+          <w:rFonts w:hint="eastAsia"/>
+          <w:highlight w:val="yellow"/>
+        </w:rPr>
+        <w:tab/>
+      </w:r>
+    </w:p>
+    <w:p>
+      <w:pPr>
+        <w:pStyle w:val="2"/>
+      </w:pPr>
+      <w:r>
+        <w:rPr>
+          <w:rFonts w:hint="eastAsia"/>
+        </w:rPr>
+        <w:t>资产文件</w:t>
+      </w:r>
+      <w:r>
+        <w:rPr>
+          <w:rFonts w:hint="eastAsia"/>
+        </w:rPr>
+        <w:t>assets</w:t>
+      </w:r>
+    </w:p>
+    <w:p>
+      <w:r>
+        <w:rPr>
+          <w:highlight w:val="yellow"/>
+        </w:rPr>
+        <w:t>4.2</w:t>
+      </w:r>
+      <w:r>
+        <w:rPr>
+          <w:rFonts w:hint="eastAsia"/>
+          <w:highlight w:val="yellow"/>
+        </w:rPr>
+        <w:tab/>
+      </w:r>
+    </w:p>
+    <w:p>
+      <w:pPr>
+        <w:pStyle w:val="2"/>
+      </w:pPr>
+      <w:r>
+        <w:rPr>
+          <w:rFonts w:hint="eastAsia"/>
+        </w:rPr>
+        <w:t>SQLite</w:t>
+      </w:r>
+    </w:p>
+    <w:p>
+      <w:r>
+        <w:rPr>
+          <w:highlight w:val="yellow"/>
+        </w:rPr>
+        <w:t>4.</w:t>
+      </w:r>
+      <w:r>
+        <w:rPr>
+          <w:rFonts w:hint="eastAsia"/>
+          <w:highlight w:val="yellow"/>
+        </w:rPr>
+        <w:t>3</w:t>
+      </w:r>
+      <w:r>
+        <w:rPr>
+          <w:rFonts w:hint="eastAsia"/>
+          <w:highlight w:val="yellow"/>
+        </w:rPr>
+        <w:tab/>
+      </w:r>
+      <w:r>
+        <w:rPr>
+          <w:rFonts w:hint="eastAsia"/>
+        </w:rPr>
+        <w:t>69</w:t>
+      </w:r>
+      <w:r>
+        <w:rPr>
+          <w:rFonts w:hint="eastAsia"/>
+        </w:rPr>
+        <w:t>页</w:t>
+      </w:r>
+    </w:p>
+    <w:p>
+      <w:pPr>
+        <w:pStyle w:val="2"/>
+      </w:pPr>
+      <w:r>
+        <w:rPr>
+          <w:rFonts w:hint="eastAsia"/>
+        </w:rPr>
+        <w:t>Content Provider</w:t>
+      </w:r>
+    </w:p>
+    <w:p>
+      <w:r>
+        <w:rPr>
+          <w:highlight w:val="yellow"/>
+        </w:rPr>
+        <w:t>4.</w:t>
+      </w:r>
+      <w:r>
+        <w:rPr>
+          <w:rFonts w:hint="eastAsia"/>
+          <w:highlight w:val="yellow"/>
+        </w:rPr>
+        <w:t>4</w:t>
+      </w:r>
+      <w:r>
+        <w:rPr>
+          <w:rFonts w:hint="eastAsia"/>
+          <w:highlight w:val="yellow"/>
+        </w:rPr>
+        <w:tab/>
+      </w:r>
+      <w:r>
+        <w:rPr>
+          <w:rFonts w:hint="eastAsia"/>
+        </w:rPr>
+        <w:t>75</w:t>
+      </w:r>
+      <w:r>
+        <w:rPr>
+          <w:rFonts w:hint="eastAsia"/>
+        </w:rPr>
+        <w:t>页</w:t>
+      </w:r>
+    </w:p>
+    <w:p>
+      <w:pPr>
+        <w:pStyle w:val="2"/>
+      </w:pPr>
+      <w:r>
+        <w:rPr>
+          <w:rFonts w:hint="eastAsia"/>
+        </w:rPr>
+        <w:t>Preferences</w:t>
+      </w:r>
+    </w:p>
+    <w:p>
+      <w:r>
+        <w:rPr>
+          <w:rFonts w:hint="eastAsia"/>
+        </w:rPr>
+        <w:t>以键值对的形式在应用程序的私有文件夹下存储简单数据类型</w:t>
+      </w:r>
+      <w:r>
+        <w:rPr>
+          <w:rFonts w:hint="eastAsia"/>
+        </w:rPr>
+        <w:t>[</w:t>
+      </w:r>
+      <w:proofErr w:type="spellStart"/>
+      <w:r>
+        <w:t>Boolean</w:t>
+      </w:r>
+      <w:r>
+        <w:rPr>
+          <w:rFonts w:hint="eastAsia"/>
+        </w:rPr>
+        <w:t>,int,float,long,String</w:t>
+      </w:r>
+      <w:proofErr w:type="spellEnd"/>
+      <w:r>
+        <w:rPr>
+          <w:rFonts w:hint="eastAsia"/>
+        </w:rPr>
+        <w:t>]</w:t>
+      </w:r>
+      <w:r>
+        <w:rPr>
+          <w:highlight w:val="yellow"/>
+        </w:rPr>
+        <w:t xml:space="preserve"> </w:t>
+      </w:r>
+      <w:r>
+        <w:rPr>
+          <w:highlight w:val="yellow"/>
+        </w:rPr>
+        <w:t>4.</w:t>
+      </w:r>
+      <w:r>
+        <w:rPr>
+          <w:rFonts w:hint="eastAsia"/>
+          <w:highlight w:val="yellow"/>
+        </w:rPr>
+        <w:t>5</w:t>
+      </w:r>
+      <w:r>
+        <w:rPr>
+          <w:rFonts w:hint="eastAsia"/>
+          <w:highlight w:val="yellow"/>
+        </w:rPr>
+        <w:tab/>
+      </w:r>
+      <w:r>
+        <w:rPr>
+          <w:rFonts w:hint="eastAsia"/>
+        </w:rPr>
+        <w:t>79</w:t>
+      </w:r>
+      <w:r>
+        <w:rPr>
+          <w:rFonts w:hint="eastAsia"/>
+        </w:rPr>
+        <w:t>页</w:t>
+      </w:r>
+    </w:p>
+    <w:p>
+      <w:pPr>
+        <w:pStyle w:val="1"/>
+      </w:pPr>
+      <w:r>
+        <w:rPr>
+          <w:rFonts w:hint="eastAsia"/>
+        </w:rPr>
+        <w:t>传感器</w:t>
+      </w:r>
+    </w:p>
+    <w:p>
+      <w:r>
+        <w:rPr>
+          <w:rFonts w:hint="eastAsia"/>
+        </w:rPr>
+        <w:t>加速度</w:t>
+      </w:r>
+      <w:r>
+        <w:rPr>
+          <w:rFonts w:hint="eastAsia"/>
+        </w:rPr>
+        <w:t>Accelerometer</w:t>
+      </w:r>
+      <w:r>
+        <w:rPr>
+          <w:rFonts w:hint="eastAsia"/>
+        </w:rPr>
+        <w:t>，姿态</w:t>
+      </w:r>
+      <w:r>
+        <w:rPr>
+          <w:rFonts w:hint="eastAsia"/>
+        </w:rPr>
+        <w:t>Orientation</w:t>
+      </w:r>
+      <w:r>
+        <w:rPr>
+          <w:rFonts w:hint="eastAsia"/>
+        </w:rPr>
+        <w:t>，磁场</w:t>
+      </w:r>
+      <w:r>
+        <w:rPr>
+          <w:rFonts w:hint="eastAsia"/>
+        </w:rPr>
+        <w:t>Magnetic Field</w:t>
+      </w:r>
+      <w:r>
+        <w:rPr>
+          <w:rFonts w:hint="eastAsia"/>
+        </w:rPr>
+        <w:t>，光</w:t>
+      </w:r>
+      <w:r>
+        <w:rPr>
+          <w:rFonts w:hint="eastAsia"/>
+        </w:rPr>
+        <w:t>Light</w:t>
+      </w:r>
+    </w:p>
+    <w:p>
+      <w:pPr>
+        <w:pStyle w:val="2"/>
+      </w:pPr>
+      <w:r>
+        <w:rPr>
+          <w:rFonts w:hint="eastAsia"/>
+        </w:rPr>
+        <w:t>开发流程</w:t>
+      </w:r>
+    </w:p>
+    <w:p>
+      <w:r>
+        <w:rPr>
+          <w:rFonts w:hint="eastAsia"/>
+        </w:rPr>
+        <w:t>82</w:t>
+      </w:r>
+      <w:r>
+        <w:rPr>
+          <w:rFonts w:hint="eastAsia"/>
+        </w:rPr>
+        <w:t>页</w:t>
+      </w:r>
+    </w:p>
+    <w:p>
+      <w:r>
+        <w:rPr>
+          <w:rFonts w:hint="eastAsia"/>
+        </w:rPr>
+        <w:t>创建</w:t>
+      </w:r>
+      <w:proofErr w:type="spellStart"/>
+      <w:r>
+        <w:rPr>
+          <w:rFonts w:hint="eastAsia"/>
+        </w:rPr>
+        <w:t>SensorManager</w:t>
+      </w:r>
+      <w:proofErr w:type="spellEnd"/>
+      <w:r>
+        <w:rPr>
+          <w:rFonts w:hint="eastAsia"/>
+        </w:rPr>
+        <w:t>对象</w:t>
+      </w:r>
+    </w:p>
+    <w:p>
+      <w:r>
+        <w:rPr>
+          <w:rFonts w:hint="eastAsia"/>
+        </w:rPr>
+        <w:t>实现</w:t>
+      </w:r>
+      <w:proofErr w:type="spellStart"/>
+      <w:r>
+        <w:rPr>
+          <w:rFonts w:hint="eastAsia"/>
+        </w:rPr>
+        <w:t>SensorListener</w:t>
+      </w:r>
+      <w:proofErr w:type="spellEnd"/>
+      <w:r>
+        <w:rPr>
+          <w:rFonts w:hint="eastAsia"/>
+        </w:rPr>
+        <w:t>接口</w:t>
+      </w:r>
+      <w:r>
+        <w:rPr>
+          <w:rFonts w:hint="eastAsia"/>
+        </w:rPr>
+        <w:t>（</w:t>
+      </w:r>
+      <w:proofErr w:type="spellStart"/>
+      <w:r>
+        <w:rPr>
+          <w:rFonts w:hint="eastAsia"/>
+        </w:rPr>
+        <w:t>onAccuracyChanged</w:t>
+      </w:r>
+      <w:proofErr w:type="spellEnd"/>
+      <w:r>
+        <w:rPr>
+          <w:rFonts w:hint="eastAsia"/>
+        </w:rPr>
+        <w:t>精度发生变化时调用，</w:t>
+      </w:r>
+      <w:proofErr w:type="spellStart"/>
+      <w:r>
+        <w:rPr>
+          <w:rFonts w:hint="eastAsia"/>
+        </w:rPr>
+        <w:t>onSensorChanged</w:t>
+      </w:r>
+      <w:proofErr w:type="spellEnd"/>
+      <w:r>
+        <w:rPr>
+          <w:rFonts w:hint="eastAsia"/>
+        </w:rPr>
+        <w:t>数据发生变化）</w:t>
+      </w:r>
+    </w:p>
+    <w:p>
+      <w:r>
+        <w:rPr>
+          <w:rFonts w:hint="eastAsia"/>
+        </w:rPr>
+        <w:lastRenderedPageBreak/>
+        <w:t>在程序中注册监听</w:t>
+      </w:r>
+      <w:r>
+        <w:rPr>
+          <w:rFonts w:hint="eastAsia"/>
+        </w:rPr>
+        <w:t>（</w:t>
+      </w:r>
+      <w:proofErr w:type="spellStart"/>
+      <w:r>
+        <w:rPr>
+          <w:rFonts w:hint="eastAsia"/>
+        </w:rPr>
+        <w:t>registerListener</w:t>
+      </w:r>
+      <w:proofErr w:type="spellEnd"/>
+      <w:r>
+        <w:rPr>
+          <w:rFonts w:hint="eastAsia"/>
+        </w:rPr>
+        <w:t>）</w:t>
+      </w:r>
+      <w:r>
+        <w:rPr>
+          <w:rFonts w:hint="eastAsia"/>
+        </w:rPr>
+        <w:t>和取消监听</w:t>
+      </w:r>
+      <w:r>
+        <w:rPr>
+          <w:rFonts w:hint="eastAsia"/>
+        </w:rPr>
+        <w:t>（</w:t>
+      </w:r>
+      <w:proofErr w:type="spellStart"/>
+      <w:r>
+        <w:rPr>
+          <w:rFonts w:hint="eastAsia"/>
+        </w:rPr>
+        <w:t>unregisterListener</w:t>
+      </w:r>
+      <w:proofErr w:type="spellEnd"/>
+      <w:r>
+        <w:rPr>
+          <w:rFonts w:hint="eastAsia"/>
+        </w:rPr>
+        <w:t>）</w:t>
+      </w:r>
+    </w:p>
+    <w:p>
+      <w:pPr>
+        <w:pStyle w:val="1"/>
+      </w:pPr>
+      <w:r>
+        <w:rPr>
+          <w:rFonts w:hint="eastAsia"/>
+        </w:rPr>
+        <w:t>物理</w:t>
+      </w:r>
+    </w:p>
+    <w:p>
+      <w:pPr>
+        <w:pStyle w:val="2"/>
+      </w:pPr>
+      <w:r>
+        <w:rPr>
+          <w:rFonts w:hint="eastAsia"/>
+        </w:rPr>
+        <w:t>小球掉落</w:t>
+      </w:r>
+    </w:p>
+    <w:p>
+      <w:r>
+        <w:rPr>
+          <w:rFonts w:hint="eastAsia"/>
+          <w:highlight w:val="yellow"/>
+        </w:rPr>
+        <w:t>7</w:t>
+      </w:r>
+      <w:r>
+        <w:rPr>
+          <w:highlight w:val="yellow"/>
+        </w:rPr>
+        <w:t>.</w:t>
+      </w:r>
+      <w:r>
+        <w:rPr>
+          <w:rFonts w:hint="eastAsia"/>
+          <w:highlight w:val="yellow"/>
+        </w:rPr>
+        <w:t>1</w:t>
+      </w:r>
+      <w:r>
+        <w:rPr>
+          <w:rFonts w:hint="eastAsia"/>
+          <w:highlight w:val="yellow"/>
+        </w:rPr>
+        <w:tab/>
+      </w:r>
+      <w:r>
+        <w:rPr>
+          <w:rFonts w:hint="eastAsia"/>
+        </w:rPr>
+        <w:t>131</w:t>
+      </w:r>
+      <w:r>
+        <w:rPr>
+          <w:rFonts w:hint="eastAsia"/>
+        </w:rPr>
+        <w:t>页</w:t>
+      </w:r>
+    </w:p>
+    <w:p>
+      <w:pPr>
+        <w:pStyle w:val="2"/>
+      </w:pPr>
+      <w:r>
+        <w:rPr>
+          <w:rFonts w:hint="eastAsia"/>
+        </w:rPr>
+        <w:t>粒子系统</w:t>
+      </w:r>
+    </w:p>
+    <w:p>
+      <w:r>
+        <w:rPr>
+          <w:rFonts w:hint="eastAsia"/>
+          <w:highlight w:val="yellow"/>
+        </w:rPr>
+        <w:t>7</w:t>
+      </w:r>
+      <w:r>
+        <w:rPr>
+          <w:highlight w:val="yellow"/>
+        </w:rPr>
+        <w:t>.</w:t>
+      </w:r>
+      <w:r>
+        <w:rPr>
+          <w:rFonts w:hint="eastAsia"/>
+          <w:highlight w:val="yellow"/>
+        </w:rPr>
+        <w:t>2</w:t>
+      </w:r>
+      <w:r>
+        <w:rPr>
+          <w:rFonts w:hint="eastAsia"/>
+          <w:highlight w:val="yellow"/>
+        </w:rPr>
+        <w:tab/>
+      </w:r>
+      <w:r>
+        <w:rPr>
+          <w:rFonts w:hint="eastAsia"/>
+        </w:rPr>
+        <w:t>火焰粒子系统</w:t>
+      </w:r>
+      <w:r>
+        <w:rPr>
+          <w:rFonts w:hint="eastAsia"/>
+        </w:rPr>
+        <w:tab/>
+      </w:r>
+      <w:r>
+        <w:rPr>
+          <w:rFonts w:hint="eastAsia"/>
+        </w:rPr>
+        <w:tab/>
+      </w:r>
+      <w:r>
+        <w:rPr>
+          <w:rFonts w:hint="eastAsia"/>
+          <w:highlight w:val="yellow"/>
+        </w:rPr>
+        <w:t>7</w:t>
+      </w:r>
+      <w:r>
+        <w:rPr>
+          <w:highlight w:val="yellow"/>
+        </w:rPr>
+        <w:t>.</w:t>
+      </w:r>
+      <w:r>
+        <w:rPr>
+          <w:rFonts w:hint="eastAsia"/>
+          <w:highlight w:val="yellow"/>
+        </w:rPr>
+        <w:t>3</w:t>
+      </w:r>
+      <w:r>
+        <w:rPr>
+          <w:rFonts w:hint="eastAsia"/>
+          <w:highlight w:val="yellow"/>
+        </w:rPr>
+        <w:tab/>
+      </w:r>
+      <w:r>
+        <w:rPr>
+          <w:rFonts w:hint="eastAsia"/>
+        </w:rPr>
+        <w:t>瀑布粒子系统</w:t>
+      </w:r>
+      <w:r>
+        <w:rPr>
+          <w:rFonts w:hint="eastAsia"/>
+        </w:rPr>
+        <w:tab/>
+      </w:r>
+      <w:r>
+        <w:rPr>
+          <w:rFonts w:hint="eastAsia"/>
+        </w:rPr>
+        <w:tab/>
+      </w:r>
+      <w:r>
+        <w:rPr>
+          <w:rFonts w:hint="eastAsia"/>
+        </w:rPr>
+        <w:t>142</w:t>
+      </w:r>
+      <w:r>
+        <w:rPr>
+          <w:rFonts w:hint="eastAsia"/>
+        </w:rPr>
+        <w:t>页</w:t>
+      </w:r>
+    </w:p>
+    <w:p/>
+    <w:p>
+      <w:pPr>
+        <w:pStyle w:val="1"/>
+      </w:pPr>
+      <w:r>
+        <w:rPr>
+          <w:rFonts w:hint="eastAsia"/>
+        </w:rPr>
+        <w:t>游戏例子</w:t>
+      </w:r>
+    </w:p>
+    <w:p>
+      <w:r>
+        <w:rPr>
+          <w:noProof/>
+        </w:rPr>
+        <w:drawing>
+          <wp:inline distT="0" distB="0" distL="0" distR="0" wp14:anchorId="6E83875C" wp14:editId="057DBD1F">
+            <wp:extent cx="3581400" cy="2600325"/>
+            <wp:effectExtent l="0" t="0" r="0" b="9525"/>
+            <wp:docPr id="14" name="图片 14"/>
             <wp:cNvGraphicFramePr>
               <a:graphicFrameLocks xmlns:a="http://schemas.openxmlformats.org/drawingml/2006/main" noChangeAspect="1"/>
             </wp:cNvGraphicFramePr>
@@ -4125,7 +5598,7 @@
                   <pic:spPr>
                     <a:xfrm>
                       <a:off x="0" y="0"/>
-                      <a:ext cx="5219700" cy="1400175"/>
+                      <a:ext cx="3581400" cy="2600325"/>
                     </a:xfrm>
                     <a:prstGeom prst="rect">
                       <a:avLst/>
@@ -4143,189 +5616,35 @@
         <w:rPr>
           <w:rFonts w:hint="eastAsia"/>
         </w:rPr>
-        <w:t>可设置多个</w:t>
-      </w:r>
-      <w:r>
-        <w:rPr>
-          <w:rFonts w:hint="eastAsia"/>
-        </w:rPr>
-        <w:t>Category</w:t>
-      </w:r>
-      <w:r>
-        <w:rPr>
-          <w:rFonts w:hint="eastAsia"/>
-        </w:rPr>
-        <w:t>。</w:t>
-      </w:r>
-      <w:r>
-        <w:rPr>
-          <w:rFonts w:hint="eastAsia"/>
-        </w:rPr>
-        <w:t>如果一个</w:t>
-      </w:r>
-      <w:r>
-        <w:rPr>
-          <w:rFonts w:hint="eastAsia"/>
-        </w:rPr>
-        <w:t>Intent</w:t>
-      </w:r>
-      <w:r>
-        <w:rPr>
-          <w:rFonts w:hint="eastAsia"/>
-        </w:rPr>
-        <w:t>能够通过</w:t>
-      </w:r>
-      <w:r>
-        <w:rPr>
-          <w:rFonts w:hint="eastAsia"/>
-        </w:rPr>
-        <w:t>IntentFilter</w:t>
-      </w:r>
-      <w:r>
-        <w:rPr>
-          <w:rFonts w:hint="eastAsia"/>
-        </w:rPr>
-        <w:t>检查，则意味着</w:t>
-      </w:r>
-      <w:r>
-        <w:rPr>
-          <w:rFonts w:hint="eastAsia"/>
-        </w:rPr>
-        <w:t>Intent</w:t>
-      </w:r>
-      <w:r>
-        <w:rPr>
-          <w:rFonts w:hint="eastAsia"/>
-        </w:rPr>
-        <w:t>的</w:t>
-      </w:r>
-      <w:r>
-        <w:rPr>
-          <w:rFonts w:hint="eastAsia"/>
-        </w:rPr>
-        <w:t>Category</w:t>
-      </w:r>
-      <w:r>
-        <w:rPr>
-          <w:rFonts w:hint="eastAsia"/>
-        </w:rPr>
-        <w:t>是</w:t>
-      </w:r>
-      <w:r>
-        <w:rPr>
-          <w:rFonts w:hint="eastAsia"/>
-        </w:rPr>
-        <w:t>IntentFilter</w:t>
-      </w:r>
-      <w:r>
-        <w:rPr>
-          <w:rFonts w:hint="eastAsia"/>
-        </w:rPr>
-        <w:t>的</w:t>
-      </w:r>
-      <w:r>
-        <w:rPr>
-          <w:rFonts w:hint="eastAsia"/>
-        </w:rPr>
-        <w:t>Category</w:t>
-      </w:r>
-      <w:r>
-        <w:rPr>
-          <w:rFonts w:hint="eastAsia"/>
-        </w:rPr>
-        <w:t>的子集。</w:t>
-      </w:r>
-      <w:r>
-        <w:rPr>
-          <w:rFonts w:hint="eastAsia"/>
-        </w:rPr>
-        <w:t>也就是说，如果</w:t>
-      </w:r>
-      <w:r>
-        <w:rPr>
-          <w:rFonts w:hint="eastAsia"/>
-        </w:rPr>
-        <w:t>Intent</w:t>
-      </w:r>
-      <w:r>
-        <w:rPr>
-          <w:rFonts w:hint="eastAsia"/>
-        </w:rPr>
-        <w:t>的</w:t>
-      </w:r>
-      <w:r>
-        <w:rPr>
-          <w:rFonts w:hint="eastAsia"/>
-        </w:rPr>
-        <w:t>Category</w:t>
-      </w:r>
-      <w:r>
-        <w:rPr>
-          <w:rFonts w:hint="eastAsia"/>
-        </w:rPr>
-        <w:t>个数为</w:t>
-      </w:r>
-      <w:r>
-        <w:rPr>
-          <w:rFonts w:hint="eastAsia"/>
-        </w:rPr>
-        <w:t>0</w:t>
-      </w:r>
-      <w:r>
-        <w:rPr>
-          <w:rFonts w:hint="eastAsia"/>
-        </w:rPr>
-        <w:t>（即空集）则可以通过任何</w:t>
-      </w:r>
-      <w:r>
-        <w:rPr>
-          <w:rFonts w:hint="eastAsia"/>
-        </w:rPr>
-        <w:t>IntentFilter</w:t>
-      </w:r>
-      <w:r>
-        <w:rPr>
-          <w:rFonts w:hint="eastAsia"/>
-        </w:rPr>
-        <w:t>。</w:t>
-      </w:r>
-    </w:p>
-    <w:p>
-      <w:r>
-        <w:rPr>
-          <w:rFonts w:hint="eastAsia"/>
-        </w:rPr>
-        <w:t>IntentFilter</w:t>
-      </w:r>
-      <w:r>
-        <w:rPr>
-          <w:rFonts w:hint="eastAsia"/>
-        </w:rPr>
-        <w:t>可以在</w:t>
-      </w:r>
-      <w:r>
-        <w:rPr>
-          <w:rFonts w:hint="eastAsia"/>
-        </w:rPr>
-        <w:t>AndroidManifest.xml</w:t>
-      </w:r>
-      <w:r>
-        <w:rPr>
-          <w:rFonts w:hint="eastAsia"/>
-        </w:rPr>
-        <w:t>声明或在</w:t>
-      </w:r>
-      <w:r>
-        <w:rPr>
-          <w:rFonts w:hint="eastAsia"/>
-        </w:rPr>
-        <w:t>Code</w:t>
-      </w:r>
-      <w:r>
-        <w:rPr>
-          <w:rFonts w:hint="eastAsia"/>
-        </w:rPr>
-        <w:t>中创建。</w:t>
+        <w:t>小球快跑</w:t>
+      </w:r>
+      <w:r>
+        <w:rPr>
+          <w:rFonts w:hint="eastAsia"/>
+        </w:rPr>
+        <w:t>358</w:t>
+      </w:r>
+      <w:r>
+        <w:rPr>
+          <w:rFonts w:hint="eastAsia"/>
+        </w:rPr>
+        <w:t>页</w:t>
+      </w:r>
+    </w:p>
+    <w:p>
+      <w:proofErr w:type="gramStart"/>
+      <w:r>
+        <w:rPr>
+          <w:rFonts w:hint="eastAsia"/>
+        </w:rPr>
+        <w:t>图层开发</w:t>
+      </w:r>
+      <w:proofErr w:type="gramEnd"/>
+      <w:r>
+        <w:rPr>
+          <w:rFonts w:hint="eastAsia"/>
+        </w:rPr>
+        <w:t>p378</w:t>
       </w:r>
     </w:p>
     <w:p>
@@ -4334,10 +5653,10 @@
           <w:noProof/>
         </w:rPr>
         <w:drawing>
-          <wp:inline distT="0" distB="0" distL="0" distR="0" wp14:anchorId="12706AA6" wp14:editId="198492B4">
-            <wp:extent cx="5314950" cy="1704975"/>
-            <wp:effectExtent l="0" t="0" r="0" b="9525"/>
-            <wp:docPr id="12" name="图片 12"/>
+          <wp:inline distT="0" distB="0" distL="0" distR="0" wp14:anchorId="3C64A839" wp14:editId="2F99B203">
+            <wp:extent cx="5486400" cy="2601595"/>
+            <wp:effectExtent l="0" t="0" r="0" b="8255"/>
+            <wp:docPr id="15" name="图片 15"/>
             <wp:cNvGraphicFramePr>
               <a:graphicFrameLocks xmlns:a="http://schemas.openxmlformats.org/drawingml/2006/main" noChangeAspect="1"/>
             </wp:cNvGraphicFramePr>
@@ -4357,1013 +5676,6 @@
                   <pic:spPr>
                     <a:xfrm>
                       <a:off x="0" y="0"/>
-                      <a:ext cx="5314950" cy="1704975"/>
-                    </a:xfrm>
-                    <a:prstGeom prst="rect">
-                      <a:avLst/>
-                    </a:prstGeom>
-                  </pic:spPr>
-                </pic:pic>
-              </a:graphicData>
-            </a:graphic>
-          </wp:inline>
-        </w:drawing>
-      </w:r>
-    </w:p>
-    <w:p/>
-    <w:p>
-      <w:pPr>
-        <w:pStyle w:val="2"/>
-      </w:pPr>
-      <w:r>
-        <w:rPr>
-          <w:rFonts w:hint="eastAsia"/>
-        </w:rPr>
-        <w:t>Service</w:t>
-      </w:r>
-      <w:r>
-        <w:rPr>
-          <w:rFonts w:hint="eastAsia"/>
-        </w:rPr>
-        <w:t>组件通信</w:t>
-      </w:r>
-    </w:p>
-    <w:p>
-      <w:r>
-        <w:rPr>
-          <w:rFonts w:hint="eastAsia"/>
-          <w:highlight w:val="yellow"/>
-        </w:rPr>
-        <w:t>3.</w:t>
-      </w:r>
-      <w:r>
-        <w:rPr>
-          <w:rFonts w:hint="eastAsia"/>
-          <w:highlight w:val="yellow"/>
-        </w:rPr>
-        <w:t>6</w:t>
-      </w:r>
-      <w:r>
-        <w:rPr>
-          <w:rFonts w:hint="eastAsia"/>
-          <w:highlight w:val="yellow"/>
-        </w:rPr>
-        <w:tab/>
-      </w:r>
-      <w:r>
-        <w:rPr>
-          <w:rFonts w:hint="eastAsia"/>
-        </w:rPr>
-        <w:t>代码中创建</w:t>
-      </w:r>
-      <w:r>
-        <w:rPr>
-          <w:rFonts w:hint="eastAsia"/>
-        </w:rPr>
-        <w:t>IntentFilter</w:t>
-      </w:r>
-      <w:r>
-        <w:rPr>
-          <w:rFonts w:hint="eastAsia"/>
-        </w:rPr>
-        <w:t>，创建</w:t>
-      </w:r>
-      <w:r>
-        <w:rPr>
-          <w:rFonts w:hint="eastAsia"/>
-        </w:rPr>
-        <w:t>Service</w:t>
-      </w:r>
-      <w:r>
-        <w:rPr>
-          <w:rFonts w:hint="eastAsia"/>
-        </w:rPr>
-        <w:t>线程，通过</w:t>
-      </w:r>
-      <w:r>
-        <w:rPr>
-          <w:rFonts w:hint="eastAsia"/>
-        </w:rPr>
-        <w:t>Broadcast</w:t>
-      </w:r>
-      <w:r>
-        <w:rPr>
-          <w:rFonts w:hint="eastAsia"/>
-        </w:rPr>
-        <w:t>使用</w:t>
-      </w:r>
-      <w:r>
-        <w:rPr>
-          <w:rFonts w:hint="eastAsia"/>
-        </w:rPr>
-        <w:t>Intent</w:t>
-      </w:r>
-      <w:r>
-        <w:rPr>
-          <w:rFonts w:hint="eastAsia"/>
-        </w:rPr>
-        <w:t>/IntentFilter</w:t>
-      </w:r>
-      <w:r>
-        <w:rPr>
-          <w:rFonts w:hint="eastAsia"/>
-        </w:rPr>
-        <w:t>进行通信。</w:t>
-      </w:r>
-      <w:r>
-        <w:rPr>
-          <w:rFonts w:hint="eastAsia"/>
-        </w:rPr>
-        <w:t>需要将一个</w:t>
-      </w:r>
-      <w:r>
-        <w:t>DataReceiver</w:t>
-      </w:r>
-      <w:r>
-        <w:rPr>
-          <w:rFonts w:hint="eastAsia"/>
-        </w:rPr>
-        <w:t>注册到（</w:t>
-      </w:r>
-      <w:r>
-        <w:t>DataReceiver</w:t>
-      </w:r>
-      <w:r>
-        <w:rPr>
-          <w:rFonts w:hint="eastAsia"/>
-        </w:rPr>
-        <w:t>的对象和</w:t>
-      </w:r>
-      <w:r>
-        <w:rPr>
-          <w:rFonts w:hint="eastAsia"/>
-        </w:rPr>
-        <w:t>IntentFilter</w:t>
-      </w:r>
-      <w:r>
-        <w:rPr>
-          <w:rFonts w:hint="eastAsia"/>
-        </w:rPr>
-        <w:t>对象绑定在一起）</w:t>
-      </w:r>
-    </w:p>
-    <w:p>
-      <w:pPr>
-        <w:pStyle w:val="1"/>
-      </w:pPr>
-      <w:r>
-        <w:rPr>
-          <w:rFonts w:hint="eastAsia"/>
-        </w:rPr>
-        <w:t>文件</w:t>
-      </w:r>
-    </w:p>
-    <w:p>
-      <w:pPr>
-        <w:pStyle w:val="2"/>
-      </w:pPr>
-      <w:r>
-        <w:rPr>
-          <w:rFonts w:hint="eastAsia"/>
-        </w:rPr>
-        <w:t>私有文件</w:t>
-      </w:r>
-    </w:p>
-    <w:p>
-      <w:r>
-        <w:rPr>
-          <w:rFonts w:hint="eastAsia"/>
-        </w:rPr>
-        <w:t>存在于</w:t>
-      </w:r>
-      <w:r>
-        <w:rPr>
-          <w:rFonts w:hint="eastAsia"/>
-        </w:rPr>
-        <w:t>/data/data/&lt;appName&gt;</w:t>
-      </w:r>
-    </w:p>
-    <w:p>
-      <w:pPr>
-        <w:pStyle w:val="2"/>
-      </w:pPr>
-      <w:r>
-        <w:rPr>
-          <w:rFonts w:hint="eastAsia"/>
-        </w:rPr>
-        <w:t>SD</w:t>
-      </w:r>
-      <w:r>
-        <w:rPr>
-          <w:rFonts w:hint="eastAsia"/>
-        </w:rPr>
-        <w:t>卡文件</w:t>
-      </w:r>
-    </w:p>
-    <w:p>
-      <w:r>
-        <w:rPr>
-          <w:rFonts w:hint="eastAsia"/>
-        </w:rPr>
-        <w:t>64</w:t>
-      </w:r>
-      <w:r>
-        <w:rPr>
-          <w:rFonts w:hint="eastAsia"/>
-        </w:rPr>
-        <w:t>页</w:t>
-      </w:r>
-    </w:p>
-    <w:p>
-      <w:r>
-        <w:rPr>
-          <w:noProof/>
-        </w:rPr>
-        <w:drawing>
-          <wp:inline distT="0" distB="0" distL="0" distR="0" wp14:anchorId="0DEDCC73" wp14:editId="0C033299">
-            <wp:extent cx="5486400" cy="1330325"/>
-            <wp:effectExtent l="0" t="0" r="0" b="3175"/>
-            <wp:docPr id="13" name="图片 13"/>
-            <wp:cNvGraphicFramePr>
-              <a:graphicFrameLocks xmlns:a="http://schemas.openxmlformats.org/drawingml/2006/main" noChangeAspect="1"/>
-            </wp:cNvGraphicFramePr>
-            <a:graphic xmlns:a="http://schemas.openxmlformats.org/drawingml/2006/main">
-              <a:graphicData uri="http://schemas.openxmlformats.org/drawingml/2006/picture">
-                <pic:pic xmlns:pic="http://schemas.openxmlformats.org/drawingml/2006/picture">
-                  <pic:nvPicPr>
-                    <pic:cNvPr id="0" name=""/>
-                    <pic:cNvPicPr/>
-                  </pic:nvPicPr>
-                  <pic:blipFill>
-                    <a:blip r:embed="rId55"/>
-                    <a:stretch>
-                      <a:fillRect/>
-                    </a:stretch>
-                  </pic:blipFill>
-                  <pic:spPr>
-                    <a:xfrm>
-                      <a:off x="0" y="0"/>
-                      <a:ext cx="5486400" cy="1330325"/>
-                    </a:xfrm>
-                    <a:prstGeom prst="rect">
-                      <a:avLst/>
-                    </a:prstGeom>
-                  </pic:spPr>
-                </pic:pic>
-              </a:graphicData>
-            </a:graphic>
-          </wp:inline>
-        </w:drawing>
-      </w:r>
-    </w:p>
-    <w:p>
-      <w:pPr>
-        <w:pStyle w:val="2"/>
-      </w:pPr>
-      <w:r>
-        <w:rPr>
-          <w:rFonts w:hint="eastAsia"/>
-        </w:rPr>
-        <w:t>资源文件</w:t>
-      </w:r>
-      <w:r>
-        <w:rPr>
-          <w:rFonts w:hint="eastAsia"/>
-        </w:rPr>
-        <w:t>res/raw</w:t>
-      </w:r>
-    </w:p>
-    <w:p>
-      <w:r>
-        <w:rPr>
-          <w:highlight w:val="yellow"/>
-        </w:rPr>
-        <w:t>4.2</w:t>
-      </w:r>
-      <w:r>
-        <w:rPr>
-          <w:rFonts w:hint="eastAsia"/>
-          <w:highlight w:val="yellow"/>
-        </w:rPr>
-        <w:tab/>
-      </w:r>
-    </w:p>
-    <w:p>
-      <w:pPr>
-        <w:pStyle w:val="2"/>
-      </w:pPr>
-      <w:r>
-        <w:rPr>
-          <w:rFonts w:hint="eastAsia"/>
-        </w:rPr>
-        <w:t>资产文件</w:t>
-      </w:r>
-      <w:r>
-        <w:rPr>
-          <w:rFonts w:hint="eastAsia"/>
-        </w:rPr>
-        <w:t>assets</w:t>
-      </w:r>
-    </w:p>
-    <w:p>
-      <w:r>
-        <w:rPr>
-          <w:highlight w:val="yellow"/>
-        </w:rPr>
-        <w:t>4.2</w:t>
-      </w:r>
-      <w:r>
-        <w:rPr>
-          <w:rFonts w:hint="eastAsia"/>
-          <w:highlight w:val="yellow"/>
-        </w:rPr>
-        <w:tab/>
-      </w:r>
-    </w:p>
-    <w:p>
-      <w:pPr>
-        <w:pStyle w:val="2"/>
-      </w:pPr>
-      <w:r>
-        <w:rPr>
-          <w:rFonts w:hint="eastAsia"/>
-        </w:rPr>
-        <w:t>SQLite</w:t>
-      </w:r>
-    </w:p>
-    <w:p>
-      <w:r>
-        <w:rPr>
-          <w:highlight w:val="yellow"/>
-        </w:rPr>
-        <w:t>4.</w:t>
-      </w:r>
-      <w:r>
-        <w:rPr>
-          <w:rFonts w:hint="eastAsia"/>
-          <w:highlight w:val="yellow"/>
-        </w:rPr>
-        <w:t>3</w:t>
-      </w:r>
-      <w:r>
-        <w:rPr>
-          <w:rFonts w:hint="eastAsia"/>
-          <w:highlight w:val="yellow"/>
-        </w:rPr>
-        <w:tab/>
-      </w:r>
-      <w:r>
-        <w:rPr>
-          <w:rFonts w:hint="eastAsia"/>
-        </w:rPr>
-        <w:t>69</w:t>
-      </w:r>
-      <w:r>
-        <w:rPr>
-          <w:rFonts w:hint="eastAsia"/>
-        </w:rPr>
-        <w:t>页</w:t>
-      </w:r>
-    </w:p>
-    <w:p>
-      <w:pPr>
-        <w:pStyle w:val="2"/>
-      </w:pPr>
-      <w:r>
-        <w:rPr>
-          <w:rFonts w:hint="eastAsia"/>
-        </w:rPr>
-        <w:t>Content Provider</w:t>
-      </w:r>
-    </w:p>
-    <w:p>
-      <w:r>
-        <w:rPr>
-          <w:highlight w:val="yellow"/>
-        </w:rPr>
-        <w:t>4.</w:t>
-      </w:r>
-      <w:r>
-        <w:rPr>
-          <w:rFonts w:hint="eastAsia"/>
-          <w:highlight w:val="yellow"/>
-        </w:rPr>
-        <w:t>4</w:t>
-      </w:r>
-      <w:r>
-        <w:rPr>
-          <w:rFonts w:hint="eastAsia"/>
-          <w:highlight w:val="yellow"/>
-        </w:rPr>
-        <w:tab/>
-      </w:r>
-      <w:r>
-        <w:rPr>
-          <w:rFonts w:hint="eastAsia"/>
-        </w:rPr>
-        <w:t>75</w:t>
-      </w:r>
-      <w:r>
-        <w:rPr>
-          <w:rFonts w:hint="eastAsia"/>
-        </w:rPr>
-        <w:t>页</w:t>
-      </w:r>
-    </w:p>
-    <w:p>
-      <w:pPr>
-        <w:pStyle w:val="2"/>
-      </w:pPr>
-      <w:r>
-        <w:rPr>
-          <w:rFonts w:hint="eastAsia"/>
-        </w:rPr>
-        <w:t>Preferences</w:t>
-      </w:r>
-    </w:p>
-    <w:p>
-      <w:r>
-        <w:rPr>
-          <w:rFonts w:hint="eastAsia"/>
-        </w:rPr>
-        <w:t>以键值对的形式在应用程序的私有文件夹下存储简单数据类型</w:t>
-      </w:r>
-      <w:r>
-        <w:rPr>
-          <w:rFonts w:hint="eastAsia"/>
-        </w:rPr>
-        <w:t>[</w:t>
-      </w:r>
-      <w:r>
-        <w:t>Boolean</w:t>
-      </w:r>
-      <w:r>
-        <w:rPr>
-          <w:rFonts w:hint="eastAsia"/>
-        </w:rPr>
-        <w:t>,int,float,long,String]</w:t>
-      </w:r>
-      <w:r>
-        <w:rPr>
-          <w:highlight w:val="yellow"/>
-        </w:rPr>
-        <w:t xml:space="preserve"> </w:t>
-      </w:r>
-      <w:r>
-        <w:rPr>
-          <w:highlight w:val="yellow"/>
-        </w:rPr>
-        <w:t>4.</w:t>
-      </w:r>
-      <w:r>
-        <w:rPr>
-          <w:rFonts w:hint="eastAsia"/>
-          <w:highlight w:val="yellow"/>
-        </w:rPr>
-        <w:t>5</w:t>
-      </w:r>
-      <w:r>
-        <w:rPr>
-          <w:rFonts w:hint="eastAsia"/>
-          <w:highlight w:val="yellow"/>
-        </w:rPr>
-        <w:tab/>
-      </w:r>
-      <w:r>
-        <w:rPr>
-          <w:rFonts w:hint="eastAsia"/>
-        </w:rPr>
-        <w:t>79</w:t>
-      </w:r>
-      <w:r>
-        <w:rPr>
-          <w:rFonts w:hint="eastAsia"/>
-        </w:rPr>
-        <w:t>页</w:t>
-      </w:r>
-    </w:p>
-    <w:p>
-      <w:pPr>
-        <w:pStyle w:val="1"/>
-      </w:pPr>
-      <w:r>
-        <w:rPr>
-          <w:rFonts w:hint="eastAsia"/>
-        </w:rPr>
-        <w:t>传感器</w:t>
-      </w:r>
-    </w:p>
-    <w:p>
-      <w:r>
-        <w:rPr>
-          <w:rFonts w:hint="eastAsia"/>
-        </w:rPr>
-        <w:t>加速度</w:t>
-      </w:r>
-      <w:r>
-        <w:rPr>
-          <w:rFonts w:hint="eastAsia"/>
-        </w:rPr>
-        <w:t>Accelerometer</w:t>
-      </w:r>
-      <w:r>
-        <w:rPr>
-          <w:rFonts w:hint="eastAsia"/>
-        </w:rPr>
-        <w:t>，姿态</w:t>
-      </w:r>
-      <w:r>
-        <w:rPr>
-          <w:rFonts w:hint="eastAsia"/>
-        </w:rPr>
-        <w:t>Orientation</w:t>
-      </w:r>
-      <w:r>
-        <w:rPr>
-          <w:rFonts w:hint="eastAsia"/>
-        </w:rPr>
-        <w:t>，磁场</w:t>
-      </w:r>
-      <w:r>
-        <w:rPr>
-          <w:rFonts w:hint="eastAsia"/>
-        </w:rPr>
-        <w:t>Magnetic Field</w:t>
-      </w:r>
-      <w:r>
-        <w:rPr>
-          <w:rFonts w:hint="eastAsia"/>
-        </w:rPr>
-        <w:t>，光</w:t>
-      </w:r>
-      <w:r>
-        <w:rPr>
-          <w:rFonts w:hint="eastAsia"/>
-        </w:rPr>
-        <w:t>Light</w:t>
-      </w:r>
-    </w:p>
-    <w:p>
-      <w:pPr>
-        <w:pStyle w:val="2"/>
-      </w:pPr>
-      <w:r>
-        <w:rPr>
-          <w:rFonts w:hint="eastAsia"/>
-        </w:rPr>
-        <w:t>开发流程</w:t>
-      </w:r>
-    </w:p>
-    <w:p>
-      <w:r>
-        <w:rPr>
-          <w:rFonts w:hint="eastAsia"/>
-        </w:rPr>
-        <w:t>82</w:t>
-      </w:r>
-      <w:r>
-        <w:rPr>
-          <w:rFonts w:hint="eastAsia"/>
-        </w:rPr>
-        <w:t>页</w:t>
-      </w:r>
-    </w:p>
-    <w:p>
-      <w:r>
-        <w:rPr>
-          <w:rFonts w:hint="eastAsia"/>
-        </w:rPr>
-        <w:t>创建</w:t>
-      </w:r>
-      <w:r>
-        <w:rPr>
-          <w:rFonts w:hint="eastAsia"/>
-        </w:rPr>
-        <w:t>SensorManager</w:t>
-      </w:r>
-      <w:r>
-        <w:rPr>
-          <w:rFonts w:hint="eastAsia"/>
-        </w:rPr>
-        <w:t>对象</w:t>
-      </w:r>
-    </w:p>
-    <w:p>
-      <w:r>
-        <w:rPr>
-          <w:rFonts w:hint="eastAsia"/>
-        </w:rPr>
-        <w:t>实现</w:t>
-      </w:r>
-      <w:r>
-        <w:rPr>
-          <w:rFonts w:hint="eastAsia"/>
-        </w:rPr>
-        <w:t>SensorListener</w:t>
-      </w:r>
-      <w:r>
-        <w:rPr>
-          <w:rFonts w:hint="eastAsia"/>
-        </w:rPr>
-        <w:t>接口</w:t>
-      </w:r>
-      <w:r>
-        <w:rPr>
-          <w:rFonts w:hint="eastAsia"/>
-        </w:rPr>
-        <w:t>（</w:t>
-      </w:r>
-      <w:r>
-        <w:rPr>
-          <w:rFonts w:hint="eastAsia"/>
-        </w:rPr>
-        <w:t>onAccuracyChanged</w:t>
-      </w:r>
-      <w:r>
-        <w:rPr>
-          <w:rFonts w:hint="eastAsia"/>
-        </w:rPr>
-        <w:t>精度发生变化时调用，</w:t>
-      </w:r>
-      <w:r>
-        <w:rPr>
-          <w:rFonts w:hint="eastAsia"/>
-        </w:rPr>
-        <w:t>onSensorChanged</w:t>
-      </w:r>
-      <w:r>
-        <w:rPr>
-          <w:rFonts w:hint="eastAsia"/>
-        </w:rPr>
-        <w:t>数据发生变化）</w:t>
-      </w:r>
-    </w:p>
-    <w:p>
-      <w:r>
-        <w:rPr>
-          <w:rFonts w:hint="eastAsia"/>
-        </w:rPr>
-        <w:lastRenderedPageBreak/>
-        <w:t>在程序中注册监听</w:t>
-      </w:r>
-      <w:r>
-        <w:rPr>
-          <w:rFonts w:hint="eastAsia"/>
-        </w:rPr>
-        <w:t>（</w:t>
-      </w:r>
-      <w:r>
-        <w:rPr>
-          <w:rFonts w:hint="eastAsia"/>
-        </w:rPr>
-        <w:t>registerListener</w:t>
-      </w:r>
-      <w:r>
-        <w:rPr>
-          <w:rFonts w:hint="eastAsia"/>
-        </w:rPr>
-        <w:t>）</w:t>
-      </w:r>
-      <w:r>
-        <w:rPr>
-          <w:rFonts w:hint="eastAsia"/>
-        </w:rPr>
-        <w:t>和取消监听</w:t>
-      </w:r>
-      <w:r>
-        <w:rPr>
-          <w:rFonts w:hint="eastAsia"/>
-        </w:rPr>
-        <w:t>（</w:t>
-      </w:r>
-      <w:r>
-        <w:rPr>
-          <w:rFonts w:hint="eastAsia"/>
-        </w:rPr>
-        <w:t>unregisterListener</w:t>
-      </w:r>
-      <w:r>
-        <w:rPr>
-          <w:rFonts w:hint="eastAsia"/>
-        </w:rPr>
-        <w:t>）</w:t>
-      </w:r>
-    </w:p>
-    <w:p>
-      <w:pPr>
-        <w:pStyle w:val="1"/>
-      </w:pPr>
-      <w:r>
-        <w:rPr>
-          <w:rFonts w:hint="eastAsia"/>
-        </w:rPr>
-        <w:t>物理</w:t>
-      </w:r>
-    </w:p>
-    <w:p>
-      <w:pPr>
-        <w:pStyle w:val="2"/>
-      </w:pPr>
-      <w:r>
-        <w:rPr>
-          <w:rFonts w:hint="eastAsia"/>
-        </w:rPr>
-        <w:t>小球掉落</w:t>
-      </w:r>
-    </w:p>
-    <w:p>
-      <w:r>
-        <w:rPr>
-          <w:rFonts w:hint="eastAsia"/>
-          <w:highlight w:val="yellow"/>
-        </w:rPr>
-        <w:t>7</w:t>
-      </w:r>
-      <w:r>
-        <w:rPr>
-          <w:highlight w:val="yellow"/>
-        </w:rPr>
-        <w:t>.</w:t>
-      </w:r>
-      <w:r>
-        <w:rPr>
-          <w:rFonts w:hint="eastAsia"/>
-          <w:highlight w:val="yellow"/>
-        </w:rPr>
-        <w:t>1</w:t>
-      </w:r>
-      <w:r>
-        <w:rPr>
-          <w:rFonts w:hint="eastAsia"/>
-          <w:highlight w:val="yellow"/>
-        </w:rPr>
-        <w:tab/>
-      </w:r>
-      <w:r>
-        <w:rPr>
-          <w:rFonts w:hint="eastAsia"/>
-        </w:rPr>
-        <w:t>131</w:t>
-      </w:r>
-      <w:r>
-        <w:rPr>
-          <w:rFonts w:hint="eastAsia"/>
-        </w:rPr>
-        <w:t>页</w:t>
-      </w:r>
-    </w:p>
-    <w:p>
-      <w:pPr>
-        <w:pStyle w:val="2"/>
-      </w:pPr>
-      <w:r>
-        <w:rPr>
-          <w:rFonts w:hint="eastAsia"/>
-        </w:rPr>
-        <w:t>粒子系统</w:t>
-      </w:r>
-    </w:p>
-    <w:p>
-      <w:r>
-        <w:rPr>
-          <w:rFonts w:hint="eastAsia"/>
-          <w:highlight w:val="yellow"/>
-        </w:rPr>
-        <w:t>7</w:t>
-      </w:r>
-      <w:r>
-        <w:rPr>
-          <w:highlight w:val="yellow"/>
-        </w:rPr>
-        <w:t>.</w:t>
-      </w:r>
-      <w:r>
-        <w:rPr>
-          <w:rFonts w:hint="eastAsia"/>
-          <w:highlight w:val="yellow"/>
-        </w:rPr>
-        <w:t>2</w:t>
-      </w:r>
-      <w:r>
-        <w:rPr>
-          <w:rFonts w:hint="eastAsia"/>
-          <w:highlight w:val="yellow"/>
-        </w:rPr>
-        <w:tab/>
-      </w:r>
-      <w:r>
-        <w:rPr>
-          <w:rFonts w:hint="eastAsia"/>
-        </w:rPr>
-        <w:t>火焰粒子系统</w:t>
-      </w:r>
-      <w:r>
-        <w:rPr>
-          <w:rFonts w:hint="eastAsia"/>
-        </w:rPr>
-        <w:tab/>
-      </w:r>
-      <w:r>
-        <w:rPr>
-          <w:rFonts w:hint="eastAsia"/>
-        </w:rPr>
-        <w:tab/>
-      </w:r>
-      <w:r>
-        <w:rPr>
-          <w:rFonts w:hint="eastAsia"/>
-          <w:highlight w:val="yellow"/>
-        </w:rPr>
-        <w:t>7</w:t>
-      </w:r>
-      <w:r>
-        <w:rPr>
-          <w:highlight w:val="yellow"/>
-        </w:rPr>
-        <w:t>.</w:t>
-      </w:r>
-      <w:r>
-        <w:rPr>
-          <w:rFonts w:hint="eastAsia"/>
-          <w:highlight w:val="yellow"/>
-        </w:rPr>
-        <w:t>3</w:t>
-      </w:r>
-      <w:r>
-        <w:rPr>
-          <w:rFonts w:hint="eastAsia"/>
-          <w:highlight w:val="yellow"/>
-        </w:rPr>
-        <w:tab/>
-      </w:r>
-      <w:r>
-        <w:rPr>
-          <w:rFonts w:hint="eastAsia"/>
-        </w:rPr>
-        <w:t>瀑布粒子系统</w:t>
-      </w:r>
-      <w:r>
-        <w:rPr>
-          <w:rFonts w:hint="eastAsia"/>
-        </w:rPr>
-        <w:tab/>
-      </w:r>
-      <w:r>
-        <w:rPr>
-          <w:rFonts w:hint="eastAsia"/>
-        </w:rPr>
-        <w:tab/>
-      </w:r>
-      <w:r>
-        <w:rPr>
-          <w:rFonts w:hint="eastAsia"/>
-        </w:rPr>
-        <w:t>142</w:t>
-      </w:r>
-      <w:r>
-        <w:rPr>
-          <w:rFonts w:hint="eastAsia"/>
-        </w:rPr>
-        <w:t>页</w:t>
-      </w:r>
-    </w:p>
-    <w:p/>
-    <w:p>
-      <w:pPr>
-        <w:pStyle w:val="1"/>
-      </w:pPr>
-      <w:r>
-        <w:rPr>
-          <w:rFonts w:hint="eastAsia"/>
-        </w:rPr>
-        <w:t>游戏例子</w:t>
-      </w:r>
-    </w:p>
-    <w:p>
-      <w:pPr>
-        <w:rPr>
-          <w:rFonts w:hint="eastAsia"/>
-        </w:rPr>
-      </w:pPr>
-      <w:r>
-        <w:rPr>
-          <w:noProof/>
-        </w:rPr>
-        <w:drawing>
-          <wp:inline distT="0" distB="0" distL="0" distR="0" wp14:anchorId="6E83875C" wp14:editId="057DBD1F">
-            <wp:extent cx="3581400" cy="2600325"/>
-            <wp:effectExtent l="0" t="0" r="0" b="9525"/>
-            <wp:docPr id="14" name="图片 14"/>
-            <wp:cNvGraphicFramePr>
-              <a:graphicFrameLocks xmlns:a="http://schemas.openxmlformats.org/drawingml/2006/main" noChangeAspect="1"/>
-            </wp:cNvGraphicFramePr>
-            <a:graphic xmlns:a="http://schemas.openxmlformats.org/drawingml/2006/main">
-              <a:graphicData uri="http://schemas.openxmlformats.org/drawingml/2006/picture">
-                <pic:pic xmlns:pic="http://schemas.openxmlformats.org/drawingml/2006/picture">
-                  <pic:nvPicPr>
-                    <pic:cNvPr id="0" name=""/>
-                    <pic:cNvPicPr/>
-                  </pic:nvPicPr>
-                  <pic:blipFill>
-                    <a:blip r:embed="rId56"/>
-                    <a:stretch>
-                      <a:fillRect/>
-                    </a:stretch>
-                  </pic:blipFill>
-                  <pic:spPr>
-                    <a:xfrm>
-                      <a:off x="0" y="0"/>
-                      <a:ext cx="3581400" cy="2600325"/>
-                    </a:xfrm>
-                    <a:prstGeom prst="rect">
-                      <a:avLst/>
-                    </a:prstGeom>
-                  </pic:spPr>
-                </pic:pic>
-              </a:graphicData>
-            </a:graphic>
-          </wp:inline>
-        </w:drawing>
-      </w:r>
-    </w:p>
-    <w:p>
-      <w:pPr>
-        <w:rPr>
-          <w:rFonts w:hint="eastAsia"/>
-        </w:rPr>
-      </w:pPr>
-      <w:r>
-        <w:rPr>
-          <w:rFonts w:hint="eastAsia"/>
-        </w:rPr>
-        <w:t>小球快跑</w:t>
-      </w:r>
-      <w:r>
-        <w:rPr>
-          <w:rFonts w:hint="eastAsia"/>
-        </w:rPr>
-        <w:t>358</w:t>
-      </w:r>
-      <w:r>
-        <w:rPr>
-          <w:rFonts w:hint="eastAsia"/>
-        </w:rPr>
-        <w:t>页</w:t>
-      </w:r>
-    </w:p>
-    <w:p>
-      <w:pPr>
-        <w:rPr>
-          <w:rFonts w:hint="eastAsia"/>
-        </w:rPr>
-      </w:pPr>
-      <w:r>
-        <w:rPr>
-          <w:rFonts w:hint="eastAsia"/>
-        </w:rPr>
-        <w:t>图层开发</w:t>
-      </w:r>
-      <w:r>
-        <w:rPr>
-          <w:rFonts w:hint="eastAsia"/>
-        </w:rPr>
-        <w:t>p378</w:t>
-      </w:r>
-    </w:p>
-    <w:p>
-      <w:pPr>
-        <w:rPr>
-          <w:rFonts w:hint="eastAsia"/>
-        </w:rPr>
-      </w:pPr>
-      <w:r>
-        <w:rPr>
-          <w:noProof/>
-        </w:rPr>
-        <w:drawing>
-          <wp:inline distT="0" distB="0" distL="0" distR="0" wp14:anchorId="3C64A839" wp14:editId="2F99B203">
-            <wp:extent cx="5486400" cy="2601595"/>
-            <wp:effectExtent l="0" t="0" r="0" b="8255"/>
-            <wp:docPr id="15" name="图片 15"/>
-            <wp:cNvGraphicFramePr>
-              <a:graphicFrameLocks xmlns:a="http://schemas.openxmlformats.org/drawingml/2006/main" noChangeAspect="1"/>
-            </wp:cNvGraphicFramePr>
-            <a:graphic xmlns:a="http://schemas.openxmlformats.org/drawingml/2006/main">
-              <a:graphicData uri="http://schemas.openxmlformats.org/drawingml/2006/picture">
-                <pic:pic xmlns:pic="http://schemas.openxmlformats.org/drawingml/2006/picture">
-                  <pic:nvPicPr>
-                    <pic:cNvPr id="0" name=""/>
-                    <pic:cNvPicPr/>
-                  </pic:nvPicPr>
-                  <pic:blipFill>
-                    <a:blip r:embed="rId57"/>
-                    <a:stretch>
-                      <a:fillRect/>
-                    </a:stretch>
-                  </pic:blipFill>
-                  <pic:spPr>
-                    <a:xfrm>
-                      <a:off x="0" y="0"/>
                       <a:ext cx="5486400" cy="2601595"/>
                     </a:xfrm>
                     <a:prstGeom prst="rect">
@@ -5378,29 +5690,28 @@
       </w:r>
     </w:p>
     <w:p>
-      <w:pPr>
-        <w:rPr>
-          <w:rFonts w:hint="eastAsia"/>
-        </w:rPr>
-      </w:pPr>
+      <w:proofErr w:type="spellStart"/>
       <w:r>
         <w:rPr>
           <w:rFonts w:hint="eastAsia"/>
         </w:rPr>
         <w:t>WelcomeView</w:t>
       </w:r>
+      <w:proofErr w:type="spellEnd"/>
       <w:r>
         <w:rPr>
           <w:rFonts w:hint="eastAsia"/>
         </w:rPr>
         <w:t>继承于</w:t>
       </w:r>
+      <w:proofErr w:type="spellStart"/>
       <w:r>
         <w:rPr>
           <w:rFonts w:hint="eastAsia"/>
         </w:rPr>
         <w:t>SurfaceView</w:t>
       </w:r>
+      <w:proofErr w:type="spellEnd"/>
       <w:r>
         <w:rPr>
           <w:rFonts w:hint="eastAsia"/>
@@ -5415,11 +5726,7 @@
       </w:r>
     </w:p>
     <w:p>
-      <w:pPr>
-        <w:rPr>
-          <w:rFonts w:hint="eastAsia"/>
-        </w:rPr>
-      </w:pPr>
+      <w:proofErr w:type="spellStart"/>
       <w:r>
         <w:rPr>
           <w:rFonts w:hint="eastAsia"/>
@@ -5427,18 +5734,21 @@
         <w:lastRenderedPageBreak/>
         <w:t>GameView</w:t>
       </w:r>
+      <w:proofErr w:type="spellEnd"/>
       <w:r>
         <w:rPr>
           <w:rFonts w:hint="eastAsia"/>
         </w:rPr>
         <w:t>继承于</w:t>
       </w:r>
+      <w:proofErr w:type="spellStart"/>
       <w:r>
         <w:rPr>
           <w:rFonts w:hint="eastAsia"/>
         </w:rPr>
         <w:t>SurfaceView</w:t>
       </w:r>
+      <w:proofErr w:type="spellEnd"/>
       <w:r>
         <w:rPr>
           <w:rFonts w:hint="eastAsia"/>
@@ -5453,66 +5763,66 @@
       </w:r>
     </w:p>
     <w:p>
-      <w:pPr>
-        <w:rPr>
-          <w:rFonts w:hint="eastAsia"/>
-        </w:rPr>
-      </w:pPr>
+      <w:proofErr w:type="spellStart"/>
       <w:r>
         <w:rPr>
           <w:rFonts w:hint="eastAsia"/>
         </w:rPr>
         <w:t>WelcomeDrawThread</w:t>
       </w:r>
+      <w:proofErr w:type="spellEnd"/>
       <w:r>
         <w:rPr>
           <w:rFonts w:hint="eastAsia"/>
         </w:rPr>
         <w:t>和</w:t>
       </w:r>
+      <w:proofErr w:type="spellStart"/>
       <w:r>
         <w:rPr>
           <w:rFonts w:hint="eastAsia"/>
         </w:rPr>
         <w:t>WelcomeThread</w:t>
       </w:r>
+      <w:proofErr w:type="spellEnd"/>
       <w:r>
         <w:rPr>
           <w:rFonts w:hint="eastAsia"/>
         </w:rPr>
         <w:t>都绘制</w:t>
       </w:r>
+      <w:proofErr w:type="spellStart"/>
       <w:r>
         <w:rPr>
           <w:rFonts w:hint="eastAsia"/>
         </w:rPr>
         <w:t>WelcomeView</w:t>
       </w:r>
-    </w:p>
-    <w:p>
-      <w:pPr>
-        <w:rPr>
-          <w:rFonts w:hint="eastAsia"/>
-        </w:rPr>
-      </w:pPr>
+      <w:proofErr w:type="spellEnd"/>
+    </w:p>
+    <w:p>
+      <w:proofErr w:type="spellStart"/>
       <w:r>
         <w:rPr>
           <w:rFonts w:hint="eastAsia"/>
         </w:rPr>
         <w:t>WelcomeDrawThread</w:t>
       </w:r>
+      <w:proofErr w:type="spellEnd"/>
       <w:r>
         <w:rPr>
           <w:rFonts w:hint="eastAsia"/>
         </w:rPr>
         <w:t>定时重绘，</w:t>
       </w:r>
+      <w:proofErr w:type="spellStart"/>
       <w:r>
         <w:rPr>
           <w:rFonts w:hint="eastAsia"/>
         </w:rPr>
         <w:t>WelcomeThread</w:t>
       </w:r>
+      <w:proofErr w:type="spellEnd"/>
       <w:r>
         <w:rPr>
           <w:rFonts w:hint="eastAsia"/>
@@ -5521,29 +5831,28 @@
       </w:r>
     </w:p>
     <w:p>
-      <w:pPr>
-        <w:rPr>
-          <w:rFonts w:hint="eastAsia"/>
-        </w:rPr>
-      </w:pPr>
+      <w:proofErr w:type="spellStart"/>
       <w:r>
         <w:rPr>
           <w:rFonts w:hint="eastAsia"/>
         </w:rPr>
         <w:t>DrawThread</w:t>
       </w:r>
+      <w:proofErr w:type="spellEnd"/>
       <w:r>
         <w:rPr>
           <w:rFonts w:hint="eastAsia"/>
         </w:rPr>
         <w:t>负责重绘</w:t>
       </w:r>
+      <w:proofErr w:type="spellStart"/>
       <w:r>
         <w:rPr>
           <w:rFonts w:hint="eastAsia"/>
         </w:rPr>
         <w:t>GameView</w:t>
       </w:r>
+      <w:proofErr w:type="spellEnd"/>
       <w:r>
         <w:rPr>
           <w:rFonts w:hint="eastAsia"/>
@@ -5552,17 +5861,14 @@
       </w:r>
     </w:p>
     <w:p>
-      <w:pPr>
-        <w:rPr>
-          <w:rFonts w:hint="eastAsia"/>
-        </w:rPr>
-      </w:pPr>
+      <w:proofErr w:type="spellStart"/>
       <w:r>
         <w:rPr>
           <w:rFonts w:hint="eastAsia"/>
         </w:rPr>
         <w:t>GameMap</w:t>
       </w:r>
+      <w:proofErr w:type="spellEnd"/>
       <w:r>
         <w:rPr>
           <w:rFonts w:hint="eastAsia"/>
@@ -5583,11 +5889,6 @@
       </w:r>
     </w:p>
     <w:p>
-      <w:pPr>
-        <w:rPr>
-          <w:rFonts w:hint="eastAsia"/>
-        </w:rPr>
-      </w:pPr>
       <w:r>
         <w:rPr>
           <w:rFonts w:hint="eastAsia"/>
@@ -5606,15 +5907,10 @@
         </w:rPr>
         <w:t>页</w:t>
       </w:r>
-      <w:bookmarkStart w:id="0" w:name="_GoBack"/>
-      <w:bookmarkEnd w:id="0"/>
     </w:p>
     <w:p>
       <w:pPr>
         <w:pStyle w:val="1"/>
-        <w:rPr>
-          <w:rFonts w:hint="eastAsia"/>
-        </w:rPr>
       </w:pPr>
       <w:r>
         <w:rPr>
@@ -5626,9 +5922,6 @@
     <w:p>
       <w:pPr>
         <w:pStyle w:val="2"/>
-        <w:rPr>
-          <w:rFonts w:hint="eastAsia"/>
-        </w:rPr>
       </w:pPr>
       <w:r>
         <w:rPr>
@@ -5640,9 +5933,6 @@
     <w:p>
       <w:pPr>
         <w:pStyle w:val="2"/>
-        <w:rPr>
-          <w:rFonts w:hint="eastAsia"/>
-        </w:rPr>
       </w:pPr>
       <w:r>
         <w:rPr>
@@ -5654,9 +5944,6 @@
     <w:p>
       <w:pPr>
         <w:pStyle w:val="2"/>
-        <w:rPr>
-          <w:rFonts w:hint="eastAsia"/>
-        </w:rPr>
       </w:pPr>
       <w:r>
         <w:rPr>
@@ -5668,9 +5955,6 @@
     <w:p>
       <w:pPr>
         <w:pStyle w:val="2"/>
-        <w:rPr>
-          <w:rFonts w:hint="eastAsia"/>
-        </w:rPr>
       </w:pPr>
       <w:r>
         <w:rPr>
@@ -5688,9 +5972,6 @@
     <w:p>
       <w:pPr>
         <w:pStyle w:val="1"/>
-        <w:rPr>
-          <w:rFonts w:hint="eastAsia"/>
-        </w:rPr>
       </w:pPr>
       <w:r>
         <w:rPr>
@@ -5700,11 +5981,6 @@
       </w:r>
     </w:p>
     <w:p>
-      <w:pPr>
-        <w:rPr>
-          <w:rFonts w:hint="eastAsia"/>
-        </w:rPr>
-      </w:pPr>
       <w:r>
         <w:rPr>
           <w:rFonts w:hint="eastAsia"/>
@@ -5713,11 +5989,6 @@
       </w:r>
     </w:p>
     <w:p>
-      <w:pPr>
-        <w:rPr>
-          <w:rFonts w:hint="eastAsia"/>
-        </w:rPr>
-      </w:pPr>
       <w:r>
         <w:rPr>
           <w:rFonts w:hint="eastAsia"/>
@@ -5726,11 +5997,6 @@
       </w:r>
     </w:p>
     <w:p>
-      <w:pPr>
-        <w:rPr>
-          <w:rFonts w:hint="eastAsia"/>
-        </w:rPr>
-      </w:pPr>
       <w:r>
         <w:rPr>
           <w:rFonts w:hint="eastAsia"/>
@@ -5739,11 +6005,6 @@
       </w:r>
     </w:p>
     <w:p>
-      <w:pPr>
-        <w:rPr>
-          <w:rFonts w:hint="eastAsia"/>
-        </w:rPr>
-      </w:pPr>
       <w:r>
         <w:rPr>
           <w:rFonts w:hint="eastAsia"/>
@@ -5754,9 +6015,6 @@
     <w:p>
       <w:pPr>
         <w:pStyle w:val="1"/>
-        <w:rPr>
-          <w:rFonts w:hint="eastAsia"/>
-        </w:rPr>
       </w:pPr>
       <w:r>
         <w:rPr>
@@ -5766,11 +6024,6 @@
       </w:r>
     </w:p>
     <w:p>
-      <w:pPr>
-        <w:rPr>
-          <w:rFonts w:hint="eastAsia"/>
-        </w:rPr>
-      </w:pPr>
       <w:r>
         <w:rPr>
           <w:rFonts w:hint="eastAsia"/>
@@ -5780,12 +6033,12 @@
     </w:p>
     <w:p/>
     <w:sectPr>
-      <w:headerReference w:type="even" r:id="rId58"/>
-      <w:headerReference w:type="default" r:id="rId59"/>
-      <w:footerReference w:type="even" r:id="rId60"/>
-      <w:footerReference w:type="default" r:id="rId61"/>
-      <w:headerReference w:type="first" r:id="rId62"/>
-      <w:footerReference w:type="first" r:id="rId63"/>
+      <w:headerReference w:type="even" r:id="rId55"/>
+      <w:headerReference w:type="default" r:id="rId56"/>
+      <w:footerReference w:type="even" r:id="rId57"/>
+      <w:footerReference w:type="default" r:id="rId58"/>
+      <w:headerReference w:type="first" r:id="rId59"/>
+      <w:footerReference w:type="first" r:id="rId60"/>
       <w:pgSz w:w="11906" w:h="16838"/>
       <w:pgMar w:top="720" w:right="720" w:bottom="720" w:left="720" w:header="708" w:footer="708" w:gutter="0"/>
       <w:cols w:space="708"/>

--- a/indivialWorkspace/ZhipengLiang/androidDevDoc.docx
+++ b/indivialWorkspace/ZhipengLiang/androidDevDoc.docx
@@ -93,85 +93,71 @@
       <w:r>
         <w:t>]</w:t>
       </w:r>
+      <w:r>
+        <w:t xml:space="preserve"> </w:t>
+      </w:r>
+      <w:hyperlink r:id="rId9" w:history="1">
+        <w:r>
+          <w:rPr>
+            <w:rStyle w:val="a6"/>
+          </w:rPr>
+          <w:t>http://www.verycd.com/topics/2864445/</w:t>
+        </w:r>
+      </w:hyperlink>
     </w:p>
     <w:p>
       <w:pPr>
         <w:spacing w:after="0" w:line="240" w:lineRule="auto"/>
         <w:rPr>
-          <w:rFonts w:ascii="Times New Roman" w:eastAsia="Times New Roman" w:hAnsi="Times New Roman" w:cs="Times New Roman"/>
+          <w:rFonts w:ascii="Times New Roman" w:hAnsi="Times New Roman" w:cs="Times New Roman" w:hint="eastAsia"/>
           <w:sz w:val="24"/>
           <w:szCs w:val="24"/>
         </w:rPr>
       </w:pPr>
-      <w:r>
-        <w:rPr>
-          <w:rFonts w:ascii="Times New Roman" w:eastAsia="Times New Roman" w:hAnsi="Times New Roman" w:cs="Times New Roman"/>
-          <w:noProof/>
-          <w:color w:val="0000FF"/>
-          <w:sz w:val="24"/>
-          <w:szCs w:val="24"/>
-        </w:rPr>
-        <w:drawing>
-          <wp:inline distT="0" distB="0" distL="0" distR="0" wp14:anchorId="72BA5731" wp14:editId="71AFF207">
-            <wp:extent cx="1147445" cy="1147445"/>
-            <wp:effectExtent l="0" t="0" r="0" b="0"/>
-            <wp:docPr id="1" name="图片 1" descr="http://i-7.vcimg.com/crop/625eaba870902c5cd7aac047bd24266912276%28120x120%29/thumb.jpg">
-              <a:hlinkClick xmlns:a="http://schemas.openxmlformats.org/drawingml/2006/main" r:id="rId9" tooltip="&quot;《Android应用开发全程实录电子书》《Android 2.0游戏开发实践宝典》源码Android游戏开发视频教程www.microdu.com》[压缩包]&quot;"/>
-            </wp:docPr>
-            <wp:cNvGraphicFramePr>
-              <a:graphicFrameLocks xmlns:a="http://schemas.openxmlformats.org/drawingml/2006/main" noChangeAspect="1"/>
-            </wp:cNvGraphicFramePr>
-            <a:graphic xmlns:a="http://schemas.openxmlformats.org/drawingml/2006/main">
-              <a:graphicData uri="http://schemas.openxmlformats.org/drawingml/2006/picture">
-                <pic:pic xmlns:pic="http://schemas.openxmlformats.org/drawingml/2006/picture">
-                  <pic:nvPicPr>
-                    <pic:cNvPr id="0" name="Picture 1" descr="http://i-7.vcimg.com/crop/625eaba870902c5cd7aac047bd24266912276%28120x120%29/thumb.jpg">
-                      <a:hlinkClick r:id="rId9" tooltip="&quot;《Android应用开发全程实录电子书》《Android 2.0游戏开发实践宝典》源码Android游戏开发视频教程www.microdu.com》[压缩包]&quot;"/>
-                    </pic:cNvPr>
-                    <pic:cNvPicPr>
-                      <a:picLocks noChangeAspect="1" noChangeArrowheads="1"/>
-                    </pic:cNvPicPr>
-                  </pic:nvPicPr>
-                  <pic:blipFill>
-                    <a:blip r:embed="rId10">
-                      <a:extLst>
-                        <a:ext uri="{28A0092B-C50C-407E-A947-70E740481C1C}">
-                          <a14:useLocalDpi xmlns:a14="http://schemas.microsoft.com/office/drawing/2010/main" val="0"/>
-                        </a:ext>
-                      </a:extLst>
-                    </a:blip>
-                    <a:srcRect/>
-                    <a:stretch>
-                      <a:fillRect/>
-                    </a:stretch>
-                  </pic:blipFill>
-                  <pic:spPr bwMode="auto">
-                    <a:xfrm>
-                      <a:off x="0" y="0"/>
-                      <a:ext cx="1147445" cy="1147445"/>
-                    </a:xfrm>
-                    <a:prstGeom prst="rect">
-                      <a:avLst/>
-                    </a:prstGeom>
-                    <a:noFill/>
-                    <a:ln>
-                      <a:noFill/>
-                    </a:ln>
-                  </pic:spPr>
-                </pic:pic>
-              </a:graphicData>
-            </a:graphic>
-          </wp:inline>
-        </w:drawing>
-      </w:r>
-    </w:p>
-    <w:p>
+    </w:p>
+    <w:p>
+      <w:r>
+        <w:rPr>
+          <w:rFonts w:hint="eastAsia"/>
+        </w:rPr>
+        <w:t>项目主页</w:t>
+      </w:r>
+      <w:r>
+        <w:rPr>
+          <w:rFonts w:hint="eastAsia"/>
+        </w:rPr>
+        <w:t xml:space="preserve"> </w:t>
+      </w:r>
+      <w:hyperlink r:id="rId10" w:history="1">
+        <w:r>
+          <w:rPr>
+            <w:rStyle w:val="a6"/>
+          </w:rPr>
+          <w:t>http://www.studentdeveloperchallenge.com/</w:t>
+        </w:r>
+      </w:hyperlink>
+    </w:p>
+    <w:p>
+      <w:r>
+        <w:rPr>
+          <w:rFonts w:hint="eastAsia"/>
+        </w:rPr>
+        <w:t>开发下载</w:t>
+      </w:r>
+    </w:p>
+    <w:p>
+      <w:r>
+        <w:rPr>
+          <w:rFonts w:hint="eastAsia"/>
+        </w:rPr>
+        <w:t>开发工具</w:t>
+      </w:r>
       <w:hyperlink r:id="rId11" w:history="1">
         <w:r>
           <w:rPr>
             <w:rStyle w:val="a6"/>
           </w:rPr>
-          <w:t>http://www.verycd.com/topics/2864445/</w:t>
+          <w:t>http://developer.android.com/sdk/index.html</w:t>
         </w:r>
       </w:hyperlink>
     </w:p>
@@ -180,8 +166,16 @@
         <w:rPr>
           <w:rFonts w:hint="eastAsia"/>
         </w:rPr>
-        <w:t>项目主页</w:t>
-      </w:r>
+        <w:t>三星</w:t>
+      </w:r>
+      <w:proofErr w:type="spellStart"/>
+      <w:r>
+        <w:rPr>
+          <w:rFonts w:hint="eastAsia"/>
+        </w:rPr>
+        <w:t>Kies</w:t>
+      </w:r>
+      <w:proofErr w:type="spellEnd"/>
       <w:r>
         <w:rPr>
           <w:rFonts w:hint="eastAsia"/>
@@ -193,31 +187,37 @@
           <w:rPr>
             <w:rStyle w:val="a6"/>
           </w:rPr>
-          <w:t>http://www.studentdeveloperchallenge.com/</w:t>
+          <w:t>http://www.samsungapps.com/venus/about/onPc.as</w:t>
         </w:r>
       </w:hyperlink>
     </w:p>
     <w:p>
-      <w:r>
-        <w:rPr>
-          <w:rFonts w:hint="eastAsia"/>
-        </w:rPr>
-        <w:t>开发下载</w:t>
-      </w:r>
-    </w:p>
-    <w:p>
-      <w:r>
-        <w:rPr>
-          <w:rFonts w:hint="eastAsia"/>
-        </w:rPr>
-        <w:t>开发工具</w:t>
+      <w:proofErr w:type="spellStart"/>
+      <w:r>
+        <w:rPr>
+          <w:rFonts w:hint="eastAsia"/>
+        </w:rPr>
+        <w:t>SPen</w:t>
+      </w:r>
+      <w:proofErr w:type="spellEnd"/>
+      <w:r>
+        <w:rPr>
+          <w:rFonts w:hint="eastAsia"/>
+        </w:rPr>
+        <w:t>驱动</w:t>
+      </w:r>
+      <w:r>
+        <w:rPr>
+          <w:rFonts w:hint="eastAsia"/>
+        </w:rPr>
+        <w:t xml:space="preserve"> </w:t>
       </w:r>
       <w:hyperlink r:id="rId13" w:history="1">
         <w:r>
           <w:rPr>
             <w:rStyle w:val="a6"/>
           </w:rPr>
-          <w:t>http://developer.android.com/sdk/index.html</w:t>
+          <w:t>http://developer.samsung.com/s-pen-sdk/sdk/S-Pen-SDK-2-2-5</w:t>
         </w:r>
       </w:hyperlink>
     </w:p>
@@ -226,20 +226,63 @@
         <w:rPr>
           <w:rFonts w:hint="eastAsia"/>
         </w:rPr>
-        <w:t>三星</w:t>
-      </w:r>
+        <w:t>开发资源</w:t>
+      </w:r>
+    </w:p>
+    <w:p>
+      <w:r>
+        <w:rPr>
+          <w:rFonts w:hint="eastAsia"/>
+        </w:rPr>
+        <w:t>Android</w:t>
+      </w:r>
+      <w:r>
+        <w:rPr>
+          <w:rFonts w:hint="eastAsia"/>
+        </w:rPr>
+        <w:t>开发网站</w:t>
+      </w:r>
+      <w:r>
+        <w:fldChar w:fldCharType="begin"/>
+      </w:r>
+      <w:r>
+        <w:instrText xml:space="preserve"> HYPERLINK "http://developer.android.com/develop/index.html" </w:instrText>
+      </w:r>
+      <w:r>
+        <w:fldChar w:fldCharType="separate"/>
+      </w:r>
+      <w:r>
+        <w:rPr>
+          <w:rStyle w:val="a6"/>
+        </w:rPr>
+        <w:t>http://developer.android.com/develop/index.html</w:t>
+      </w:r>
+      <w:r>
+        <w:rPr>
+          <w:rStyle w:val="a6"/>
+        </w:rPr>
+        <w:fldChar w:fldCharType="end"/>
+      </w:r>
+    </w:p>
+    <w:p>
       <w:proofErr w:type="spellStart"/>
       <w:r>
         <w:rPr>
           <w:rFonts w:hint="eastAsia"/>
         </w:rPr>
-        <w:t>Kies</w:t>
+        <w:t>SPen</w:t>
       </w:r>
       <w:proofErr w:type="spellEnd"/>
       <w:r>
         <w:rPr>
           <w:rFonts w:hint="eastAsia"/>
         </w:rPr>
+        <w:t>网站</w:t>
+      </w:r>
+      <w:r>
+        <w:rPr>
+          <w:rFonts w:hint="eastAsia"/>
+        </w:rPr>
         <w:t xml:space="preserve"> </w:t>
       </w:r>
       <w:hyperlink r:id="rId14" w:history="1">
@@ -247,24 +290,28 @@
           <w:rPr>
             <w:rStyle w:val="a6"/>
           </w:rPr>
-          <w:t>http://www.samsungapps.com/venus/about/onPc.as</w:t>
+          <w:t>http://developer.samsung.com/s-pen-sdk</w:t>
         </w:r>
       </w:hyperlink>
     </w:p>
     <w:p>
-      <w:proofErr w:type="spellStart"/>
-      <w:r>
-        <w:rPr>
-          <w:rFonts w:hint="eastAsia"/>
-        </w:rPr>
-        <w:t>SPen</w:t>
-      </w:r>
-      <w:proofErr w:type="spellEnd"/>
-      <w:r>
-        <w:rPr>
-          <w:rFonts w:hint="eastAsia"/>
-        </w:rPr>
-        <w:t>驱动</w:t>
+      <w:r>
+        <w:rPr>
+          <w:rFonts w:hint="eastAsia"/>
+        </w:rPr>
+        <w:t>手机</w:t>
+      </w:r>
+      <w:r>
+        <w:rPr>
+          <w:rFonts w:hint="eastAsia"/>
+        </w:rPr>
+        <w:t>应用</w:t>
+      </w:r>
+      <w:r>
+        <w:rPr>
+          <w:rFonts w:hint="eastAsia"/>
+        </w:rPr>
+        <w:t>开发网站</w:t>
       </w:r>
       <w:r>
         <w:rPr>
@@ -277,7 +324,7 @@
           <w:rPr>
             <w:rStyle w:val="a6"/>
           </w:rPr>
-          <w:t>http://developer.samsung.com/s-pen-sdk/sdk/S-Pen-SDK-2-2-5</w:t>
+          <w:t>http://www.microdu.com</w:t>
         </w:r>
       </w:hyperlink>
     </w:p>
@@ -286,27 +333,109 @@
         <w:rPr>
           <w:rFonts w:hint="eastAsia"/>
         </w:rPr>
-        <w:t>开发资源</w:t>
-      </w:r>
-    </w:p>
-    <w:p>
-      <w:r>
-        <w:rPr>
-          <w:rFonts w:hint="eastAsia"/>
-        </w:rPr>
         <w:t>Android</w:t>
       </w:r>
       <w:r>
         <w:rPr>
           <w:rFonts w:hint="eastAsia"/>
         </w:rPr>
-        <w:t>开发网站</w:t>
-      </w:r>
+        <w:t>游戏开发之旅总贴</w:t>
+      </w:r>
+      <w:r>
+        <w:rPr>
+          <w:rFonts w:hint="eastAsia"/>
+        </w:rPr>
+        <w:t xml:space="preserve"> </w:t>
+      </w:r>
+      <w:hyperlink r:id="rId16" w:history="1">
+        <w:r>
+          <w:rPr>
+            <w:rStyle w:val="a6"/>
+          </w:rPr>
+          <w:t>http://www.microdu.com/thread-359-1-1.html</w:t>
+        </w:r>
+      </w:hyperlink>
+    </w:p>
+    <w:p>
+      <w:r>
+        <w:rPr>
+          <w:rFonts w:hint="eastAsia"/>
+        </w:rPr>
+        <w:t>《</w:t>
+      </w:r>
+      <w:r>
+        <w:rPr>
+          <w:rFonts w:hint="eastAsia"/>
+        </w:rPr>
+        <w:t>Android 2.0</w:t>
+      </w:r>
+      <w:r>
+        <w:rPr>
+          <w:rFonts w:hint="eastAsia"/>
+        </w:rPr>
+        <w:t>游戏开发实践宝典》源码</w:t>
+      </w:r>
+      <w:r>
+        <w:rPr>
+          <w:rFonts w:hint="eastAsia"/>
+        </w:rPr>
+        <w:t>Android</w:t>
+      </w:r>
+      <w:r>
+        <w:rPr>
+          <w:rFonts w:hint="eastAsia"/>
+        </w:rPr>
+        <w:t>游戏开发视频教程</w:t>
+      </w:r>
+      <w:r>
+        <w:rPr>
+          <w:rFonts w:hint="eastAsia"/>
+        </w:rPr>
+        <w:t>www.microdu.com</w:t>
+      </w:r>
+      <w:r>
+        <w:rPr>
+          <w:rFonts w:hint="eastAsia"/>
+        </w:rPr>
+        <w:t>已更新到</w:t>
+      </w:r>
+      <w:r>
+        <w:rPr>
+          <w:rFonts w:hint="eastAsia"/>
+        </w:rPr>
+        <w:t>16</w:t>
+      </w:r>
+      <w:r>
+        <w:rPr>
+          <w:rFonts w:hint="eastAsia"/>
+        </w:rPr>
+        <w:t>章了</w:t>
+      </w:r>
+      <w:proofErr w:type="gramStart"/>
+      <w:r>
+        <w:rPr>
+          <w:rFonts w:hint="eastAsia"/>
+        </w:rPr>
+        <w:t>》</w:t>
+      </w:r>
+      <w:r>
+        <w:rPr>
+          <w:rFonts w:hint="eastAsia"/>
+        </w:rPr>
+        <w:t xml:space="preserve"> </w:t>
+      </w:r>
+      <w:r>
+        <w:rPr>
+          <w:rFonts w:hint="eastAsia"/>
+        </w:rPr>
+        <w:t xml:space="preserve"> </w:t>
+      </w:r>
+      <w:proofErr w:type="gramEnd"/>
       <w:r>
         <w:fldChar w:fldCharType="begin"/>
       </w:r>
       <w:r>
-        <w:instrText xml:space="preserve"> HYPERLINK "http://developer.android.com/develop/index.html" </w:instrText>
+        <w:instrText xml:space="preserve"> HYPERLINK "http://blog.csdn.net/rosonex/article/details/6077655" </w:instrText>
       </w:r>
       <w:r>
         <w:fldChar w:fldCharType="separate"/>
@@ -315,7 +444,7 @@
         <w:rPr>
           <w:rStyle w:val="a6"/>
         </w:rPr>
-        <w:t>http://developer.android.com/develop/index.html</w:t>
+        <w:t>http://blog.csdn.net/rosonex/article/details/6077655</w:t>
       </w:r>
       <w:r>
         <w:rPr>
@@ -325,19 +454,44 @@
       </w:r>
     </w:p>
     <w:p>
-      <w:proofErr w:type="spellStart"/>
-      <w:r>
-        <w:rPr>
-          <w:rFonts w:hint="eastAsia"/>
-        </w:rPr>
-        <w:t>SPen</w:t>
-      </w:r>
-      <w:proofErr w:type="spellEnd"/>
-      <w:r>
-        <w:rPr>
-          <w:rFonts w:hint="eastAsia"/>
-        </w:rPr>
-        <w:t>网站</w:t>
+      <w:r>
+        <w:rPr>
+          <w:rFonts w:hint="eastAsia"/>
+        </w:rPr>
+        <w:t>雨松</w:t>
+      </w:r>
+      <w:r>
+        <w:rPr>
+          <w:rFonts w:hint="eastAsia"/>
+        </w:rPr>
+        <w:t>MOMO</w:t>
+      </w:r>
+      <w:r>
+        <w:rPr>
+          <w:rFonts w:hint="eastAsia"/>
+        </w:rPr>
+        <w:t>的程序世界专栏</w:t>
+      </w:r>
+      <w:r>
+        <w:fldChar w:fldCharType="begin"/>
+      </w:r>
+      <w:r>
+        <w:instrText xml:space="preserve"> HYPERLINK "http://blog.csdn.net/xys289187120" </w:instrText>
+      </w:r>
+      <w:r>
+        <w:fldChar w:fldCharType="separate"/>
+      </w:r>
+      <w:r>
+        <w:rPr>
+          <w:rStyle w:val="a6"/>
+        </w:rPr>
+        <w:t>http://blog.csdn.net/xys289187120</w:t>
+      </w:r>
+      <w:r>
+        <w:rPr>
+          <w:rStyle w:val="a6"/>
+        </w:rPr>
+        <w:fldChar w:fldCharType="end"/>
       </w:r>
       <w:r>
         <w:rPr>
@@ -345,232 +499,15 @@
         </w:rPr>
         <w:t xml:space="preserve"> </w:t>
       </w:r>
-      <w:hyperlink r:id="rId16" w:history="1">
-        <w:r>
-          <w:rPr>
-            <w:rStyle w:val="a6"/>
-          </w:rPr>
-          <w:t>http://developer.samsung.com/s-pen-sdk</w:t>
-        </w:r>
-      </w:hyperlink>
-    </w:p>
-    <w:p>
-      <w:r>
-        <w:rPr>
-          <w:rFonts w:hint="eastAsia"/>
-        </w:rPr>
-        <w:t>手机</w:t>
-      </w:r>
-      <w:r>
-        <w:rPr>
-          <w:rFonts w:hint="eastAsia"/>
-        </w:rPr>
-        <w:t>应用</w:t>
-      </w:r>
-      <w:r>
-        <w:rPr>
-          <w:rFonts w:hint="eastAsia"/>
-        </w:rPr>
-        <w:t>开发网站</w:t>
-      </w:r>
-      <w:r>
-        <w:rPr>
-          <w:rFonts w:hint="eastAsia"/>
-        </w:rPr>
-        <w:t xml:space="preserve"> </w:t>
-      </w:r>
+    </w:p>
+    <w:p>
+      <w:pPr>
+        <w:pStyle w:val="3"/>
+        <w:rPr>
+          <w:rStyle w:val="linktitle"/>
+        </w:rPr>
+      </w:pPr>
       <w:hyperlink r:id="rId17" w:history="1">
-        <w:r>
-          <w:rPr>
-            <w:rStyle w:val="a6"/>
-          </w:rPr>
-          <w:t>http://www.microdu.com</w:t>
-        </w:r>
-      </w:hyperlink>
-    </w:p>
-    <w:p>
-      <w:r>
-        <w:rPr>
-          <w:rFonts w:hint="eastAsia"/>
-        </w:rPr>
-        <w:t>Android</w:t>
-      </w:r>
-      <w:r>
-        <w:rPr>
-          <w:rFonts w:hint="eastAsia"/>
-        </w:rPr>
-        <w:t>游戏开发之旅总贴</w:t>
-      </w:r>
-      <w:r>
-        <w:rPr>
-          <w:rFonts w:hint="eastAsia"/>
-        </w:rPr>
-        <w:t xml:space="preserve"> </w:t>
-      </w:r>
-      <w:hyperlink r:id="rId18" w:history="1">
-        <w:r>
-          <w:rPr>
-            <w:rStyle w:val="a6"/>
-          </w:rPr>
-          <w:t>http://www.microdu.com/thread-359-1-1.html</w:t>
-        </w:r>
-      </w:hyperlink>
-    </w:p>
-    <w:p>
-      <w:r>
-        <w:rPr>
-          <w:rFonts w:hint="eastAsia"/>
-        </w:rPr>
-        <w:t>《</w:t>
-      </w:r>
-      <w:r>
-        <w:rPr>
-          <w:rFonts w:hint="eastAsia"/>
-        </w:rPr>
-        <w:t>Android 2.0</w:t>
-      </w:r>
-      <w:r>
-        <w:rPr>
-          <w:rFonts w:hint="eastAsia"/>
-        </w:rPr>
-        <w:t>游戏开发实践宝典》源码</w:t>
-      </w:r>
-      <w:r>
-        <w:rPr>
-          <w:rFonts w:hint="eastAsia"/>
-        </w:rPr>
-        <w:t>Android</w:t>
-      </w:r>
-      <w:r>
-        <w:rPr>
-          <w:rFonts w:hint="eastAsia"/>
-        </w:rPr>
-        <w:t>游戏开发视频教程</w:t>
-      </w:r>
-      <w:r>
-        <w:rPr>
-          <w:rFonts w:hint="eastAsia"/>
-        </w:rPr>
-        <w:t>www.microdu.com</w:t>
-      </w:r>
-      <w:r>
-        <w:rPr>
-          <w:rFonts w:hint="eastAsia"/>
-        </w:rPr>
-        <w:t>已更新到</w:t>
-      </w:r>
-      <w:r>
-        <w:rPr>
-          <w:rFonts w:hint="eastAsia"/>
-        </w:rPr>
-        <w:t>16</w:t>
-      </w:r>
-      <w:r>
-        <w:rPr>
-          <w:rFonts w:hint="eastAsia"/>
-        </w:rPr>
-        <w:t>章了</w:t>
-      </w:r>
-      <w:proofErr w:type="gramStart"/>
-      <w:r>
-        <w:rPr>
-          <w:rFonts w:hint="eastAsia"/>
-        </w:rPr>
-        <w:t>》</w:t>
-      </w:r>
-      <w:r>
-        <w:rPr>
-          <w:rFonts w:hint="eastAsia"/>
-        </w:rPr>
-        <w:t xml:space="preserve"> </w:t>
-      </w:r>
-      <w:r>
-        <w:rPr>
-          <w:rFonts w:hint="eastAsia"/>
-        </w:rPr>
-        <w:t xml:space="preserve"> </w:t>
-      </w:r>
-      <w:proofErr w:type="gramEnd"/>
-      <w:r>
-        <w:fldChar w:fldCharType="begin"/>
-      </w:r>
-      <w:r>
-        <w:instrText xml:space="preserve"> HYPERLINK "http://blog.csdn.net/rosonex/article/details/6077655" </w:instrText>
-      </w:r>
-      <w:r>
-        <w:fldChar w:fldCharType="separate"/>
-      </w:r>
-      <w:r>
-        <w:rPr>
-          <w:rStyle w:val="a6"/>
-        </w:rPr>
-        <w:t>http://blog.csdn.net/rosonex/article/details/6077655</w:t>
-      </w:r>
-      <w:r>
-        <w:rPr>
-          <w:rStyle w:val="a6"/>
-        </w:rPr>
-        <w:fldChar w:fldCharType="end"/>
-      </w:r>
-    </w:p>
-    <w:p>
-      <w:r>
-        <w:rPr>
-          <w:rFonts w:hint="eastAsia"/>
-        </w:rPr>
-        <w:t>雨松</w:t>
-      </w:r>
-      <w:r>
-        <w:rPr>
-          <w:rFonts w:hint="eastAsia"/>
-        </w:rPr>
-        <w:t>MOMO</w:t>
-      </w:r>
-      <w:r>
-        <w:rPr>
-          <w:rFonts w:hint="eastAsia"/>
-        </w:rPr>
-        <w:t>的程序世界专栏</w:t>
-      </w:r>
-      <w:r>
-        <w:fldChar w:fldCharType="begin"/>
-      </w:r>
-      <w:r>
-        <w:instrText xml:space="preserve"> HYPERLINK "</w:instrText>
-      </w:r>
-      <w:r>
-        <w:instrText xml:space="preserve">http://blog.csdn.net/xys289187120" </w:instrText>
-      </w:r>
-      <w:r>
-        <w:fldChar w:fldCharType="separate"/>
-      </w:r>
-      <w:r>
-        <w:rPr>
-          <w:rStyle w:val="a6"/>
-        </w:rPr>
-        <w:t>http://blog.csdn.net/xys289187120</w:t>
-      </w:r>
-      <w:r>
-        <w:rPr>
-          <w:rStyle w:val="a6"/>
-        </w:rPr>
-        <w:fldChar w:fldCharType="end"/>
-      </w:r>
-      <w:r>
-        <w:rPr>
-          <w:rFonts w:hint="eastAsia"/>
-        </w:rPr>
-        <w:t xml:space="preserve"> </w:t>
-      </w:r>
-    </w:p>
-    <w:p>
-      <w:pPr>
-        <w:pStyle w:val="3"/>
-        <w:rPr>
-          <w:rStyle w:val="linktitle"/>
-        </w:rPr>
-      </w:pPr>
-      <w:hyperlink r:id="rId19" w:history="1">
         <w:r>
           <w:rPr>
             <w:rStyle w:val="a6"/>
@@ -598,7 +535,7 @@
           <w:bCs/>
         </w:rPr>
       </w:pPr>
-      <w:hyperlink r:id="rId20" w:history="1">
+      <w:hyperlink r:id="rId18" w:history="1">
         <w:proofErr w:type="gramStart"/>
         <w:r>
           <w:rPr>
@@ -644,7 +581,7 @@
         </w:rPr>
         <w:tab/>
       </w:r>
-      <w:hyperlink r:id="rId21" w:history="1">
+      <w:hyperlink r:id="rId19" w:history="1">
         <w:r>
           <w:rPr>
             <w:rStyle w:val="a6"/>
@@ -666,7 +603,7 @@
         </w:rPr>
         <w:t xml:space="preserve"> </w:t>
       </w:r>
-      <w:hyperlink r:id="rId22" w:history="1">
+      <w:hyperlink r:id="rId20" w:history="1">
         <w:r>
           <w:rPr>
             <w:rStyle w:val="a6"/>
@@ -699,7 +636,7 @@
           <w:bCs/>
         </w:rPr>
       </w:pPr>
-      <w:hyperlink r:id="rId23" w:history="1">
+      <w:hyperlink r:id="rId21" w:history="1">
         <w:r>
           <w:rPr>
             <w:rStyle w:val="a6"/>
@@ -725,7 +662,7 @@
         </w:rPr>
         <w:tab/>
       </w:r>
-      <w:hyperlink r:id="rId24" w:history="1">
+      <w:hyperlink r:id="rId22" w:history="1">
         <w:r>
           <w:rPr>
             <w:rStyle w:val="a6"/>
@@ -768,7 +705,7 @@
           <w:rFonts w:ascii="宋体" w:eastAsia="宋体" w:hAnsi="宋体" w:cs="宋体"/>
         </w:rPr>
       </w:pPr>
-      <w:hyperlink r:id="rId25" w:history="1">
+      <w:hyperlink r:id="rId23" w:history="1">
         <w:r>
           <w:rPr>
             <w:rStyle w:val="a6"/>
@@ -797,23 +734,264 @@
           <w:bCs/>
         </w:rPr>
       </w:pPr>
+      <w:hyperlink r:id="rId24" w:history="1">
+        <w:r>
+          <w:rPr>
+            <w:rStyle w:val="a6"/>
+            <w:rFonts w:hint="eastAsia"/>
+          </w:rPr>
+          <w:t>原型程序</w:t>
+        </w:r>
+      </w:hyperlink>
+    </w:p>
+    <w:p>
+      <w:pPr>
+        <w:rPr>
+          <w:rStyle w:val="a6"/>
+        </w:rPr>
+      </w:pPr>
+      <w:hyperlink r:id="rId25" w:history="1">
+        <w:r>
+          <w:rPr>
+            <w:rStyle w:val="a6"/>
+          </w:rPr>
+          <w:t>Android</w:t>
+        </w:r>
+        <w:r>
+          <w:rPr>
+            <w:rStyle w:val="a6"/>
+          </w:rPr>
+          <w:t>软件与游戏开发</w:t>
+        </w:r>
+      </w:hyperlink>
+      <w:r>
+        <w:t>专栏创建者：</w:t>
+      </w:r>
       <w:hyperlink r:id="rId26" w:history="1">
         <w:r>
           <w:rPr>
             <w:rStyle w:val="a6"/>
+          </w:rPr>
+          <w:t>雨松</w:t>
+        </w:r>
+        <w:r>
+          <w:rPr>
+            <w:rStyle w:val="a6"/>
+          </w:rPr>
+          <w:t>MOMO</w:t>
+        </w:r>
+      </w:hyperlink>
+      <w:r>
+        <w:rPr>
+          <w:rFonts w:hint="eastAsia"/>
+        </w:rPr>
+        <w:tab/>
+      </w:r>
+      <w:r>
+        <w:rPr>
+          <w:rFonts w:hint="eastAsia"/>
+        </w:rPr>
+        <w:tab/>
+      </w:r>
+      <w:hyperlink r:id="rId27" w:history="1">
+        <w:r>
+          <w:rPr>
+            <w:rStyle w:val="a6"/>
+          </w:rPr>
+          <w:t>雨松</w:t>
+        </w:r>
+        <w:r>
+          <w:rPr>
+            <w:rStyle w:val="a6"/>
+          </w:rPr>
+          <w:t>MOMO</w:t>
+        </w:r>
+        <w:r>
+          <w:rPr>
+            <w:rStyle w:val="a6"/>
             <w:rFonts w:hint="eastAsia"/>
           </w:rPr>
-          <w:t>原型程序</w:t>
+          <w:t>微盘</w:t>
         </w:r>
       </w:hyperlink>
     </w:p>
     <w:p>
       <w:pPr>
         <w:rPr>
+          <w:b/>
+          <w:bCs/>
+        </w:rPr>
+      </w:pPr>
+      <w:hyperlink r:id="rId28" w:history="1">
+        <w:r>
+          <w:rPr>
+            <w:rStyle w:val="a6"/>
+            <w:rFonts w:hint="eastAsia"/>
+          </w:rPr>
+          <w:t>Android</w:t>
+        </w:r>
+        <w:r>
+          <w:rPr>
+            <w:rStyle w:val="a6"/>
+            <w:rFonts w:hint="eastAsia"/>
+          </w:rPr>
+          <w:t>中</w:t>
+        </w:r>
+        <w:r>
+          <w:rPr>
+            <w:rStyle w:val="a6"/>
+            <w:rFonts w:hint="eastAsia"/>
+          </w:rPr>
+          <w:t>View</w:t>
+        </w:r>
+        <w:r>
+          <w:rPr>
+            <w:rStyle w:val="a6"/>
+            <w:rFonts w:hint="eastAsia"/>
+          </w:rPr>
+          <w:t>与</w:t>
+        </w:r>
+        <w:proofErr w:type="spellStart"/>
+        <w:r>
+          <w:rPr>
+            <w:rStyle w:val="a6"/>
+            <w:rFonts w:hint="eastAsia"/>
+          </w:rPr>
+          <w:t>SurfaceView</w:t>
+        </w:r>
+        <w:proofErr w:type="spellEnd"/>
+        <w:r>
+          <w:rPr>
+            <w:rStyle w:val="a6"/>
+            <w:rFonts w:hint="eastAsia"/>
+          </w:rPr>
+          <w:t>的区别要点</w:t>
+        </w:r>
+      </w:hyperlink>
+      <w:r>
+        <w:rPr>
+          <w:rFonts w:hint="eastAsia"/>
+        </w:rPr>
+        <w:t xml:space="preserve">  </w:t>
+      </w:r>
+      <w:r>
+        <w:rPr>
+          <w:rFonts w:hint="eastAsia"/>
+        </w:rPr>
+        <w:tab/>
+      </w:r>
+      <w:hyperlink r:id="rId29" w:history="1">
+        <w:r>
+          <w:rPr>
+            <w:rStyle w:val="a6"/>
+            <w:b/>
+            <w:bCs/>
+          </w:rPr>
+          <w:t>Android</w:t>
+        </w:r>
+        <w:r>
+          <w:rPr>
+            <w:rStyle w:val="a6"/>
+            <w:b/>
+            <w:bCs/>
+          </w:rPr>
+          <w:t>显示系统之</w:t>
+        </w:r>
+        <w:r>
+          <w:rPr>
+            <w:rStyle w:val="a6"/>
+            <w:b/>
+            <w:bCs/>
+          </w:rPr>
+          <w:t>View</w:t>
+        </w:r>
+        <w:r>
+          <w:rPr>
+            <w:rStyle w:val="a6"/>
+            <w:b/>
+            <w:bCs/>
+          </w:rPr>
+          <w:t>与</w:t>
+        </w:r>
+        <w:proofErr w:type="spellStart"/>
+        <w:r>
+          <w:rPr>
+            <w:rStyle w:val="a6"/>
+            <w:b/>
+            <w:bCs/>
+          </w:rPr>
+          <w:t>SurfaceView</w:t>
+        </w:r>
+        <w:proofErr w:type="spellEnd"/>
+        <w:r>
+          <w:rPr>
+            <w:rStyle w:val="a6"/>
+            <w:b/>
+            <w:bCs/>
+          </w:rPr>
+          <w:t>更新屏幕的区别</w:t>
+        </w:r>
+        <w:r>
+          <w:rPr>
+            <w:rStyle w:val="a6"/>
+            <w:b/>
+            <w:bCs/>
+          </w:rPr>
+          <w:t xml:space="preserve"> </w:t>
+        </w:r>
+      </w:hyperlink>
+    </w:p>
+    <w:p>
+      <w:pPr>
+        <w:rPr>
           <w:rStyle w:val="a6"/>
-        </w:rPr>
-      </w:pPr>
-      <w:hyperlink r:id="rId27" w:history="1">
+          <w:rFonts w:hint="eastAsia"/>
+        </w:rPr>
+      </w:pPr>
+      <w:r>
+        <w:rPr>
+          <w:rFonts w:hint="eastAsia"/>
+        </w:rPr>
+        <w:tab/>
+      </w:r>
+      <w:hyperlink r:id="rId30" w:history="1">
+        <w:r>
+          <w:rPr>
+            <w:rStyle w:val="a6"/>
+            <w:rFonts w:hint="eastAsia"/>
+          </w:rPr>
+          <w:t xml:space="preserve">Android </w:t>
+        </w:r>
+        <w:proofErr w:type="spellStart"/>
+        <w:r>
+          <w:rPr>
+            <w:rStyle w:val="a6"/>
+            <w:rFonts w:hint="eastAsia"/>
+          </w:rPr>
+          <w:t>SurfaceView</w:t>
+        </w:r>
+        <w:proofErr w:type="spellEnd"/>
+        <w:r>
+          <w:rPr>
+            <w:rStyle w:val="a6"/>
+            <w:rFonts w:hint="eastAsia"/>
+          </w:rPr>
+          <w:t xml:space="preserve"> </w:t>
+        </w:r>
+        <w:r>
+          <w:rPr>
+            <w:rStyle w:val="a6"/>
+            <w:rFonts w:hint="eastAsia"/>
+          </w:rPr>
+          <w:t>详解</w:t>
+        </w:r>
+      </w:hyperlink>
+    </w:p>
+    <w:p>
+      <w:pPr>
+        <w:pStyle w:val="3"/>
+      </w:pPr>
+      <w:hyperlink r:id="rId31" w:history="1">
         <w:r>
           <w:rPr>
             <w:rStyle w:val="a6"/>
@@ -824,28 +1002,338 @@
           <w:rPr>
             <w:rStyle w:val="a6"/>
           </w:rPr>
-          <w:t>软件与游戏开发</w:t>
+          <w:t>笔记：</w:t>
+        </w:r>
+        <w:proofErr w:type="gramStart"/>
+        <w:r>
+          <w:rPr>
+            <w:rStyle w:val="a6"/>
+          </w:rPr>
+          <w:t>invalidate(</w:t>
+        </w:r>
+        <w:proofErr w:type="gramEnd"/>
+        <w:r>
+          <w:rPr>
+            <w:rStyle w:val="a6"/>
+          </w:rPr>
+          <w:t>)</w:t>
+        </w:r>
+        <w:r>
+          <w:rPr>
+            <w:rStyle w:val="a6"/>
+          </w:rPr>
+          <w:t>和</w:t>
+        </w:r>
+        <w:proofErr w:type="spellStart"/>
+        <w:r>
+          <w:rPr>
+            <w:rStyle w:val="a6"/>
+          </w:rPr>
+          <w:t>postInvalidate</w:t>
+        </w:r>
+        <w:proofErr w:type="spellEnd"/>
+        <w:r>
+          <w:rPr>
+            <w:rStyle w:val="a6"/>
+          </w:rPr>
+          <w:t xml:space="preserve">() </w:t>
+        </w:r>
+        <w:r>
+          <w:rPr>
+            <w:rStyle w:val="a6"/>
+          </w:rPr>
+          <w:t>的区别及使用</w:t>
+        </w:r>
+        <w:r>
+          <w:rPr>
+            <w:rStyle w:val="a6"/>
+          </w:rPr>
+          <w:t xml:space="preserve"> </w:t>
         </w:r>
       </w:hyperlink>
-      <w:r>
-        <w:t>专栏创建者：</w:t>
-      </w:r>
-      <w:hyperlink r:id="rId28" w:history="1">
-        <w:r>
-          <w:rPr>
-            <w:rStyle w:val="a6"/>
-          </w:rPr>
-          <w:t>雨松</w:t>
-        </w:r>
-        <w:r>
-          <w:rPr>
-            <w:rStyle w:val="a6"/>
-          </w:rPr>
-          <w:t>MOMO</w:t>
+    </w:p>
+    <w:p>
+      <w:pPr>
+        <w:pStyle w:val="3"/>
+        <w:rPr>
+          <w:rStyle w:val="linktitle"/>
+          <w:rFonts w:hint="eastAsia"/>
+          <w:b w:val="0"/>
+          <w:bCs w:val="0"/>
+        </w:rPr>
+      </w:pPr>
+      <w:hyperlink r:id="rId32" w:history="1">
+        <w:r>
+          <w:rPr>
+            <w:rStyle w:val="a6"/>
+          </w:rPr>
+          <w:t>Invalidate</w:t>
+        </w:r>
+        <w:r>
+          <w:rPr>
+            <w:rStyle w:val="a6"/>
+          </w:rPr>
+          <w:t>和</w:t>
+        </w:r>
+        <w:proofErr w:type="spellStart"/>
+        <w:r>
+          <w:rPr>
+            <w:rStyle w:val="a6"/>
+          </w:rPr>
+          <w:t>postInvalidate</w:t>
+        </w:r>
+        <w:proofErr w:type="spellEnd"/>
+        <w:r>
+          <w:rPr>
+            <w:rStyle w:val="a6"/>
+          </w:rPr>
+          <w:t>的区别</w:t>
+        </w:r>
+        <w:r>
+          <w:rPr>
+            <w:rStyle w:val="a6"/>
+          </w:rPr>
+          <w:t xml:space="preserve"> </w:t>
         </w:r>
       </w:hyperlink>
       <w:r>
         <w:rPr>
+          <w:rStyle w:val="linktitle"/>
+          <w:rFonts w:hint="eastAsia"/>
+        </w:rPr>
+        <w:t xml:space="preserve">   </w:t>
+      </w:r>
+      <w:hyperlink r:id="rId33" w:history="1">
+        <w:r>
+          <w:rPr>
+            <w:rStyle w:val="a6"/>
+            <w:rFonts w:hint="eastAsia"/>
+          </w:rPr>
+          <w:t xml:space="preserve">Android invalidate &amp; </w:t>
+        </w:r>
+        <w:proofErr w:type="spellStart"/>
+        <w:r>
+          <w:rPr>
+            <w:rStyle w:val="a6"/>
+            <w:rFonts w:hint="eastAsia"/>
+          </w:rPr>
+          <w:t>postInvalidate</w:t>
+        </w:r>
+        <w:proofErr w:type="spellEnd"/>
+        <w:r>
+          <w:rPr>
+            <w:rStyle w:val="a6"/>
+            <w:rFonts w:hint="eastAsia"/>
+          </w:rPr>
+          <w:t>的区别与用法</w:t>
+        </w:r>
+      </w:hyperlink>
+    </w:p>
+    <w:p>
+      <w:pPr>
+        <w:rPr>
+          <w:b/>
+          <w:bCs/>
+        </w:rPr>
+      </w:pPr>
+      <w:hyperlink r:id="rId34" w:history="1">
+        <w:r>
+          <w:rPr>
+            <w:rStyle w:val="a6"/>
+            <w:b/>
+            <w:bCs/>
+          </w:rPr>
+          <w:t>【</w:t>
+        </w:r>
+        <w:proofErr w:type="spellStart"/>
+        <w:r>
+          <w:rPr>
+            <w:rStyle w:val="a6"/>
+            <w:b/>
+            <w:bCs/>
+          </w:rPr>
+          <w:t>eoeAndroid</w:t>
+        </w:r>
+        <w:proofErr w:type="spellEnd"/>
+        <w:r>
+          <w:rPr>
+            <w:rStyle w:val="a6"/>
+            <w:b/>
+            <w:bCs/>
+          </w:rPr>
+          <w:t>社区索引】</w:t>
+        </w:r>
+        <w:r>
+          <w:rPr>
+            <w:rStyle w:val="a6"/>
+            <w:b/>
+            <w:bCs/>
+          </w:rPr>
+          <w:t>android</w:t>
+        </w:r>
+        <w:r>
+          <w:rPr>
+            <w:rStyle w:val="a6"/>
+            <w:b/>
+            <w:bCs/>
+          </w:rPr>
+          <w:t>用户界面之</w:t>
+        </w:r>
+        <w:proofErr w:type="spellStart"/>
+        <w:r>
+          <w:rPr>
+            <w:rStyle w:val="a6"/>
+            <w:b/>
+            <w:bCs/>
+          </w:rPr>
+          <w:t>SurfaceView</w:t>
+        </w:r>
+        <w:proofErr w:type="spellEnd"/>
+        <w:r>
+          <w:rPr>
+            <w:rStyle w:val="a6"/>
+            <w:b/>
+            <w:bCs/>
+          </w:rPr>
+          <w:t>教程实例汇总</w:t>
+        </w:r>
+      </w:hyperlink>
+      <w:r>
+        <w:rPr>
+          <w:b/>
+          <w:bCs/>
+        </w:rPr>
+        <w:t xml:space="preserve"> </w:t>
+      </w:r>
+    </w:p>
+    <w:bookmarkStart w:id="0" w:name="_GoBack"/>
+    <w:bookmarkEnd w:id="0"/>
+    <w:p>
+      <w:pPr>
+        <w:rPr>
+          <w:b/>
+          <w:bCs/>
+        </w:rPr>
+      </w:pPr>
+      <w:r>
+        <w:rPr>
+          <w:b/>
+          <w:bCs/>
+        </w:rPr>
+        <w:fldChar w:fldCharType="begin"/>
+      </w:r>
+      <w:r>
+        <w:rPr>
+          <w:b/>
+          <w:bCs/>
+        </w:rPr>
+        <w:instrText xml:space="preserve"> HYPERLINK "http://www.cnblogs.com/xuling/archive/2011/06/06/android.html" </w:instrText>
+      </w:r>
+      <w:r>
+        <w:rPr>
+          <w:b/>
+          <w:bCs/>
+        </w:rPr>
+        <w:fldChar w:fldCharType="separate"/>
+      </w:r>
+      <w:r>
+        <w:rPr>
+          <w:rStyle w:val="a6"/>
+          <w:b/>
+          <w:bCs/>
+        </w:rPr>
+        <w:t>Android</w:t>
+      </w:r>
+      <w:r>
+        <w:rPr>
+          <w:rStyle w:val="a6"/>
+          <w:b/>
+          <w:bCs/>
+        </w:rPr>
+        <w:t>之</w:t>
+      </w:r>
+      <w:proofErr w:type="spellStart"/>
+      <w:r>
+        <w:rPr>
+          <w:rStyle w:val="a6"/>
+          <w:b/>
+          <w:bCs/>
+        </w:rPr>
+        <w:t>SurfaceView</w:t>
+      </w:r>
+      <w:proofErr w:type="spellEnd"/>
+      <w:r>
+        <w:rPr>
+          <w:rStyle w:val="a6"/>
+          <w:b/>
+          <w:bCs/>
+        </w:rPr>
+        <w:t>学习（一）</w:t>
+      </w:r>
+      <w:r>
+        <w:fldChar w:fldCharType="end"/>
+      </w:r>
+    </w:p>
+    <w:p/>
+    <w:p>
+      <w:pPr>
+        <w:pStyle w:val="1"/>
+      </w:pPr>
+      <w:r>
+        <w:rPr>
+          <w:rFonts w:hint="eastAsia"/>
+        </w:rPr>
+        <w:t>地图编辑器</w:t>
+      </w:r>
+    </w:p>
+    <w:p>
+      <w:pPr>
+        <w:pStyle w:val="2"/>
+      </w:pPr>
+      <w:proofErr w:type="spellStart"/>
+      <w:r>
+        <w:rPr>
+          <w:rFonts w:hint="eastAsia"/>
+        </w:rPr>
+        <w:t>Mappy</w:t>
+      </w:r>
+      <w:proofErr w:type="spellEnd"/>
+    </w:p>
+    <w:p>
+      <w:hyperlink r:id="rId35" w:history="1">
+        <w:r>
+          <w:rPr>
+            <w:rStyle w:val="a6"/>
+            <w:rFonts w:hint="eastAsia"/>
+          </w:rPr>
+          <w:t>www.</w:t>
+        </w:r>
+        <w:r>
+          <w:rPr>
+            <w:rStyle w:val="a6"/>
+          </w:rPr>
+          <w:t>T</w:t>
+        </w:r>
+        <w:r>
+          <w:rPr>
+            <w:rStyle w:val="a6"/>
+            <w:rFonts w:hint="eastAsia"/>
+          </w:rPr>
+          <w:t>ilemap.co.uk</w:t>
+        </w:r>
+      </w:hyperlink>
+    </w:p>
+    <w:p>
+      <w:proofErr w:type="spellStart"/>
+      <w:r>
+        <w:rPr>
+          <w:rFonts w:hint="eastAsia"/>
+        </w:rPr>
+        <w:t>Mappy</w:t>
+      </w:r>
+      <w:proofErr w:type="spellEnd"/>
+      <w:r>
+        <w:rPr>
           <w:rFonts w:hint="eastAsia"/>
         </w:rPr>
         <w:tab/>
@@ -856,104 +1344,7 @@
         </w:rPr>
         <w:tab/>
       </w:r>
-      <w:hyperlink r:id="rId29" w:history="1">
-        <w:r>
-          <w:rPr>
-            <w:rStyle w:val="a6"/>
-          </w:rPr>
-          <w:t>雨松</w:t>
-        </w:r>
-        <w:r>
-          <w:rPr>
-            <w:rStyle w:val="a6"/>
-          </w:rPr>
-          <w:t>MOMO</w:t>
-        </w:r>
-        <w:r>
-          <w:rPr>
-            <w:rStyle w:val="a6"/>
-            <w:rFonts w:hint="eastAsia"/>
-          </w:rPr>
-          <w:t>微盘</w:t>
-        </w:r>
-      </w:hyperlink>
-    </w:p>
-    <w:p>
-      <w:bookmarkStart w:id="0" w:name="_GoBack"/>
-      <w:bookmarkEnd w:id="0"/>
-    </w:p>
-    <w:p/>
-    <w:p>
-      <w:pPr>
-        <w:pStyle w:val="1"/>
-      </w:pPr>
-      <w:r>
-        <w:rPr>
-          <w:rFonts w:hint="eastAsia"/>
-        </w:rPr>
-        <w:lastRenderedPageBreak/>
-        <w:t>地图编辑器</w:t>
-      </w:r>
-    </w:p>
-    <w:p>
-      <w:pPr>
-        <w:pStyle w:val="2"/>
-      </w:pPr>
-      <w:proofErr w:type="spellStart"/>
-      <w:r>
-        <w:rPr>
-          <w:rFonts w:hint="eastAsia"/>
-        </w:rPr>
-        <w:t>Mappy</w:t>
-      </w:r>
-      <w:proofErr w:type="spellEnd"/>
-    </w:p>
-    <w:p>
-      <w:hyperlink r:id="rId30" w:history="1">
-        <w:r>
-          <w:rPr>
-            <w:rStyle w:val="a6"/>
-            <w:rFonts w:hint="eastAsia"/>
-          </w:rPr>
-          <w:t>www.</w:t>
-        </w:r>
-        <w:r>
-          <w:rPr>
-            <w:rStyle w:val="a6"/>
-          </w:rPr>
-          <w:t>T</w:t>
-        </w:r>
-        <w:r>
-          <w:rPr>
-            <w:rStyle w:val="a6"/>
-            <w:rFonts w:hint="eastAsia"/>
-          </w:rPr>
-          <w:t>ilemap.co.uk</w:t>
-        </w:r>
-      </w:hyperlink>
-    </w:p>
-    <w:p>
-      <w:proofErr w:type="spellStart"/>
-      <w:r>
-        <w:rPr>
-          <w:rFonts w:hint="eastAsia"/>
-        </w:rPr>
-        <w:t>Mappy</w:t>
-      </w:r>
-      <w:proofErr w:type="spellEnd"/>
-      <w:r>
-        <w:rPr>
-          <w:rFonts w:hint="eastAsia"/>
-        </w:rPr>
-        <w:tab/>
-      </w:r>
-      <w:r>
-        <w:rPr>
-          <w:rFonts w:hint="eastAsia"/>
-        </w:rPr>
-        <w:tab/>
-      </w:r>
-      <w:hyperlink r:id="rId31" w:history="1">
+      <w:hyperlink r:id="rId36" w:history="1">
         <w:r>
           <w:rPr>
             <w:rStyle w:val="a6"/>
@@ -1042,7 +1433,7 @@
         </w:rPr>
         <w:tab/>
       </w:r>
-      <w:hyperlink r:id="rId32" w:history="1">
+      <w:hyperlink r:id="rId37" w:history="1">
         <w:r>
           <w:rPr>
             <w:rStyle w:val="a6"/>
@@ -1063,7 +1454,7 @@
       </w:r>
     </w:p>
     <w:p>
-      <w:hyperlink r:id="rId33" w:history="1">
+      <w:hyperlink r:id="rId38" w:history="1">
         <w:r>
           <w:rPr>
             <w:rStyle w:val="a6"/>
@@ -1120,7 +1511,7 @@
       </w:r>
     </w:p>
     <w:p>
-      <w:hyperlink r:id="rId34" w:history="1">
+      <w:hyperlink r:id="rId39" w:history="1">
         <w:r>
           <w:rPr>
             <w:rStyle w:val="a6"/>
@@ -1163,7 +1554,7 @@
       <w:proofErr w:type="spellEnd"/>
     </w:p>
     <w:p>
-      <w:hyperlink r:id="rId35" w:history="1">
+      <w:hyperlink r:id="rId40" w:history="1">
         <w:r>
           <w:rPr>
             <w:rStyle w:val="a6"/>
@@ -1181,7 +1572,7 @@
       </w:r>
     </w:p>
     <w:p>
-      <w:hyperlink r:id="rId36" w:history="1">
+      <w:hyperlink r:id="rId41" w:history="1">
         <w:r>
           <w:rPr>
             <w:rStyle w:val="a6"/>
@@ -1224,238 +1615,6 @@
             <wp:extent cx="5274310" cy="1761260"/>
             <wp:effectExtent l="0" t="0" r="2540" b="0"/>
             <wp:docPr id="2" name="图片 2"/>
-            <wp:cNvGraphicFramePr>
-              <a:graphicFrameLocks xmlns:a="http://schemas.openxmlformats.org/drawingml/2006/main" noChangeAspect="1"/>
-            </wp:cNvGraphicFramePr>
-            <a:graphic xmlns:a="http://schemas.openxmlformats.org/drawingml/2006/main">
-              <a:graphicData uri="http://schemas.openxmlformats.org/drawingml/2006/picture">
-                <pic:pic xmlns:pic="http://schemas.openxmlformats.org/drawingml/2006/picture">
-                  <pic:nvPicPr>
-                    <pic:cNvPr id="0" name=""/>
-                    <pic:cNvPicPr/>
-                  </pic:nvPicPr>
-                  <pic:blipFill>
-                    <a:blip r:embed="rId37"/>
-                    <a:stretch>
-                      <a:fillRect/>
-                    </a:stretch>
-                  </pic:blipFill>
-                  <pic:spPr>
-                    <a:xfrm>
-                      <a:off x="0" y="0"/>
-                      <a:ext cx="5274310" cy="1761260"/>
-                    </a:xfrm>
-                    <a:prstGeom prst="rect">
-                      <a:avLst/>
-                    </a:prstGeom>
-                  </pic:spPr>
-                </pic:pic>
-              </a:graphicData>
-            </a:graphic>
-          </wp:inline>
-        </w:drawing>
-      </w:r>
-    </w:p>
-    <w:p>
-      <w:r>
-        <w:rPr>
-          <w:rFonts w:hint="eastAsia"/>
-        </w:rPr>
-        <w:t>AndroidManifest.xml</w:t>
-      </w:r>
-      <w:r>
-        <w:rPr>
-          <w:rFonts w:hint="eastAsia"/>
-        </w:rPr>
-        <w:t>文件的结构如下</w:t>
-      </w:r>
-      <w:r>
-        <w:rPr>
-          <w:rFonts w:hint="eastAsia"/>
-        </w:rPr>
-        <w:t>：</w:t>
-      </w:r>
-    </w:p>
-    <w:p>
-      <w:r>
-        <w:rPr>
-          <w:noProof/>
-        </w:rPr>
-        <w:drawing>
-          <wp:inline distT="0" distB="0" distL="0" distR="0" wp14:anchorId="6D6804E3" wp14:editId="4A907705">
-            <wp:extent cx="5274310" cy="1578630"/>
-            <wp:effectExtent l="0" t="0" r="2540" b="2540"/>
-            <wp:docPr id="4" name="图片 4"/>
-            <wp:cNvGraphicFramePr>
-              <a:graphicFrameLocks xmlns:a="http://schemas.openxmlformats.org/drawingml/2006/main" noChangeAspect="1"/>
-            </wp:cNvGraphicFramePr>
-            <a:graphic xmlns:a="http://schemas.openxmlformats.org/drawingml/2006/main">
-              <a:graphicData uri="http://schemas.openxmlformats.org/drawingml/2006/picture">
-                <pic:pic xmlns:pic="http://schemas.openxmlformats.org/drawingml/2006/picture">
-                  <pic:nvPicPr>
-                    <pic:cNvPr id="0" name=""/>
-                    <pic:cNvPicPr/>
-                  </pic:nvPicPr>
-                  <pic:blipFill>
-                    <a:blip r:embed="rId38"/>
-                    <a:stretch>
-                      <a:fillRect/>
-                    </a:stretch>
-                  </pic:blipFill>
-                  <pic:spPr>
-                    <a:xfrm>
-                      <a:off x="0" y="0"/>
-                      <a:ext cx="5274310" cy="1578630"/>
-                    </a:xfrm>
-                    <a:prstGeom prst="rect">
-                      <a:avLst/>
-                    </a:prstGeom>
-                  </pic:spPr>
-                </pic:pic>
-              </a:graphicData>
-            </a:graphic>
-          </wp:inline>
-        </w:drawing>
-      </w:r>
-    </w:p>
-    <w:p>
-      <w:r>
-        <w:rPr>
-          <w:noProof/>
-        </w:rPr>
-        <w:lastRenderedPageBreak/>
-        <w:drawing>
-          <wp:inline distT="0" distB="0" distL="0" distR="0" wp14:anchorId="2332CCB7" wp14:editId="6EE45069">
-            <wp:extent cx="5274310" cy="3135895"/>
-            <wp:effectExtent l="0" t="0" r="2540" b="7620"/>
-            <wp:docPr id="5" name="图片 5"/>
-            <wp:cNvGraphicFramePr>
-              <a:graphicFrameLocks xmlns:a="http://schemas.openxmlformats.org/drawingml/2006/main" noChangeAspect="1"/>
-            </wp:cNvGraphicFramePr>
-            <a:graphic xmlns:a="http://schemas.openxmlformats.org/drawingml/2006/main">
-              <a:graphicData uri="http://schemas.openxmlformats.org/drawingml/2006/picture">
-                <pic:pic xmlns:pic="http://schemas.openxmlformats.org/drawingml/2006/picture">
-                  <pic:nvPicPr>
-                    <pic:cNvPr id="0" name=""/>
-                    <pic:cNvPicPr/>
-                  </pic:nvPicPr>
-                  <pic:blipFill>
-                    <a:blip r:embed="rId39"/>
-                    <a:stretch>
-                      <a:fillRect/>
-                    </a:stretch>
-                  </pic:blipFill>
-                  <pic:spPr>
-                    <a:xfrm>
-                      <a:off x="0" y="0"/>
-                      <a:ext cx="5274310" cy="3135895"/>
-                    </a:xfrm>
-                    <a:prstGeom prst="rect">
-                      <a:avLst/>
-                    </a:prstGeom>
-                  </pic:spPr>
-                </pic:pic>
-              </a:graphicData>
-            </a:graphic>
-          </wp:inline>
-        </w:drawing>
-      </w:r>
-    </w:p>
-    <w:p>
-      <w:r>
-        <w:rPr>
-          <w:noProof/>
-        </w:rPr>
-        <w:drawing>
-          <wp:inline distT="0" distB="0" distL="0" distR="0" wp14:anchorId="47EDB45F" wp14:editId="052D6D78">
-            <wp:extent cx="5274310" cy="2375271"/>
-            <wp:effectExtent l="0" t="0" r="2540" b="6350"/>
-            <wp:docPr id="6" name="图片 6"/>
-            <wp:cNvGraphicFramePr>
-              <a:graphicFrameLocks xmlns:a="http://schemas.openxmlformats.org/drawingml/2006/main" noChangeAspect="1"/>
-            </wp:cNvGraphicFramePr>
-            <a:graphic xmlns:a="http://schemas.openxmlformats.org/drawingml/2006/main">
-              <a:graphicData uri="http://schemas.openxmlformats.org/drawingml/2006/picture">
-                <pic:pic xmlns:pic="http://schemas.openxmlformats.org/drawingml/2006/picture">
-                  <pic:nvPicPr>
-                    <pic:cNvPr id="0" name=""/>
-                    <pic:cNvPicPr/>
-                  </pic:nvPicPr>
-                  <pic:blipFill>
-                    <a:blip r:embed="rId40"/>
-                    <a:stretch>
-                      <a:fillRect/>
-                    </a:stretch>
-                  </pic:blipFill>
-                  <pic:spPr>
-                    <a:xfrm>
-                      <a:off x="0" y="0"/>
-                      <a:ext cx="5274310" cy="2375271"/>
-                    </a:xfrm>
-                    <a:prstGeom prst="rect">
-                      <a:avLst/>
-                    </a:prstGeom>
-                  </pic:spPr>
-                </pic:pic>
-              </a:graphicData>
-            </a:graphic>
-          </wp:inline>
-        </w:drawing>
-      </w:r>
-    </w:p>
-    <w:p>
-      <w:r>
-        <w:rPr>
-          <w:noProof/>
-        </w:rPr>
-        <w:drawing>
-          <wp:inline distT="0" distB="0" distL="0" distR="0" wp14:anchorId="3ACD369D" wp14:editId="6DB4EA57">
-            <wp:extent cx="5274310" cy="1957111"/>
-            <wp:effectExtent l="0" t="0" r="2540" b="5080"/>
-            <wp:docPr id="7" name="图片 7"/>
-            <wp:cNvGraphicFramePr>
-              <a:graphicFrameLocks xmlns:a="http://schemas.openxmlformats.org/drawingml/2006/main" noChangeAspect="1"/>
-            </wp:cNvGraphicFramePr>
-            <a:graphic xmlns:a="http://schemas.openxmlformats.org/drawingml/2006/main">
-              <a:graphicData uri="http://schemas.openxmlformats.org/drawingml/2006/picture">
-                <pic:pic xmlns:pic="http://schemas.openxmlformats.org/drawingml/2006/picture">
-                  <pic:nvPicPr>
-                    <pic:cNvPr id="0" name=""/>
-                    <pic:cNvPicPr/>
-                  </pic:nvPicPr>
-                  <pic:blipFill>
-                    <a:blip r:embed="rId41"/>
-                    <a:stretch>
-                      <a:fillRect/>
-                    </a:stretch>
-                  </pic:blipFill>
-                  <pic:spPr>
-                    <a:xfrm>
-                      <a:off x="0" y="0"/>
-                      <a:ext cx="5274310" cy="1957111"/>
-                    </a:xfrm>
-                    <a:prstGeom prst="rect">
-                      <a:avLst/>
-                    </a:prstGeom>
-                  </pic:spPr>
-                </pic:pic>
-              </a:graphicData>
-            </a:graphic>
-          </wp:inline>
-        </w:drawing>
-      </w:r>
-    </w:p>
-    <w:p>
-      <w:r>
-        <w:rPr>
-          <w:noProof/>
-        </w:rPr>
-        <w:lastRenderedPageBreak/>
-        <w:drawing>
-          <wp:inline distT="0" distB="0" distL="0" distR="0" wp14:anchorId="508F0C7B" wp14:editId="1ADEB4B6">
-            <wp:extent cx="5274310" cy="3571758"/>
-            <wp:effectExtent l="0" t="0" r="2540" b="0"/>
-            <wp:docPr id="8" name="图片 8"/>
             <wp:cNvGraphicFramePr>
               <a:graphicFrameLocks xmlns:a="http://schemas.openxmlformats.org/drawingml/2006/main" noChangeAspect="1"/>
             </wp:cNvGraphicFramePr>
@@ -1475,7 +1634,7 @@
                   <pic:spPr>
                     <a:xfrm>
                       <a:off x="0" y="0"/>
-                      <a:ext cx="5274310" cy="3571758"/>
+                      <a:ext cx="5274310" cy="1761260"/>
                     </a:xfrm>
                     <a:prstGeom prst="rect">
                       <a:avLst/>
@@ -1487,473 +1646,207 @@
           </wp:inline>
         </w:drawing>
       </w:r>
-      <w:r>
-        <w:rPr>
-          <w:rFonts w:hint="eastAsia"/>
-        </w:rPr>
-        <w:t xml:space="preserve"> </w:t>
-      </w:r>
-      <w:r>
-        <w:rPr>
-          <w:rFonts w:hint="eastAsia"/>
-        </w:rPr>
-        <w:tab/>
-      </w:r>
-    </w:p>
-    <w:p>
-      <w:pPr>
-        <w:numPr>
-          <w:ilvl w:val="0"/>
-          <w:numId w:val="1"/>
-        </w:numPr>
-        <w:spacing w:before="100" w:beforeAutospacing="1" w:after="100" w:afterAutospacing="1" w:line="240" w:lineRule="auto"/>
-      </w:pPr>
-      <w:hyperlink r:id="rId43" w:history="1">
-        <w:r>
-          <w:rPr>
-            <w:rStyle w:val="a6"/>
-            <w:rFonts w:ascii="Courier New" w:hAnsi="Courier New" w:cs="Courier New"/>
-            <w:sz w:val="20"/>
-            <w:szCs w:val="20"/>
-          </w:rPr>
-          <w:t>&lt;activity&gt;</w:t>
-        </w:r>
-      </w:hyperlink>
-      <w:r>
-        <w:t xml:space="preserve"> elements for activities</w:t>
-      </w:r>
-    </w:p>
-    <w:p>
-      <w:pPr>
-        <w:numPr>
-          <w:ilvl w:val="0"/>
-          <w:numId w:val="1"/>
-        </w:numPr>
-        <w:spacing w:before="100" w:beforeAutospacing="1" w:after="100" w:afterAutospacing="1" w:line="240" w:lineRule="auto"/>
-      </w:pPr>
-      <w:hyperlink r:id="rId44" w:history="1">
-        <w:r>
-          <w:rPr>
-            <w:rStyle w:val="a6"/>
-            <w:rFonts w:ascii="Courier New" w:hAnsi="Courier New" w:cs="Courier New"/>
-            <w:sz w:val="20"/>
-            <w:szCs w:val="20"/>
-          </w:rPr>
-          <w:t>&lt;service&gt;</w:t>
-        </w:r>
-      </w:hyperlink>
-      <w:r>
-        <w:t xml:space="preserve"> elements for services</w:t>
-      </w:r>
-    </w:p>
-    <w:p>
-      <w:pPr>
-        <w:numPr>
-          <w:ilvl w:val="0"/>
-          <w:numId w:val="1"/>
-        </w:numPr>
-        <w:spacing w:before="100" w:beforeAutospacing="1" w:after="100" w:afterAutospacing="1" w:line="240" w:lineRule="auto"/>
-      </w:pPr>
-      <w:hyperlink r:id="rId45" w:history="1">
-        <w:r>
-          <w:rPr>
-            <w:rStyle w:val="a6"/>
-            <w:rFonts w:ascii="Courier New" w:hAnsi="Courier New" w:cs="Courier New"/>
-            <w:sz w:val="20"/>
-            <w:szCs w:val="20"/>
-          </w:rPr>
-          <w:t>&lt;receiver&gt;</w:t>
-        </w:r>
-      </w:hyperlink>
-      <w:r>
-        <w:t xml:space="preserve"> elements for broadcast receivers</w:t>
-      </w:r>
-    </w:p>
-    <w:p>
-      <w:pPr>
-        <w:numPr>
-          <w:ilvl w:val="0"/>
-          <w:numId w:val="1"/>
-        </w:numPr>
-        <w:spacing w:before="100" w:beforeAutospacing="1" w:after="100" w:afterAutospacing="1" w:line="240" w:lineRule="auto"/>
-      </w:pPr>
-      <w:hyperlink r:id="rId46" w:history="1">
-        <w:r>
-          <w:rPr>
-            <w:rStyle w:val="a6"/>
-            <w:rFonts w:ascii="Courier New" w:hAnsi="Courier New" w:cs="Courier New"/>
-            <w:sz w:val="20"/>
-            <w:szCs w:val="20"/>
-          </w:rPr>
-          <w:t>&lt;provider&gt;</w:t>
-        </w:r>
-      </w:hyperlink>
-      <w:r>
-        <w:t xml:space="preserve"> elements for content providers</w:t>
-      </w:r>
-    </w:p>
-    <w:p>
-      <w:pPr>
-        <w:pStyle w:val="2"/>
-      </w:pPr>
-      <w:r>
-        <w:rPr>
-          <w:rFonts w:hint="eastAsia"/>
-        </w:rPr>
-        <w:t>R.java</w:t>
-      </w:r>
-    </w:p>
-    <w:p>
-      <w:r>
-        <w:rPr>
-          <w:rFonts w:hint="eastAsia"/>
-        </w:rPr>
-        <w:t>R.java</w:t>
-      </w:r>
-      <w:r>
-        <w:rPr>
-          <w:rFonts w:hint="eastAsia"/>
-        </w:rPr>
-        <w:t>文件是由开发工具自动生成的，用于建立</w:t>
-      </w:r>
-      <w:r>
-        <w:rPr>
-          <w:rFonts w:hint="eastAsia"/>
-        </w:rPr>
-        <w:t>Java</w:t>
-      </w:r>
-      <w:r>
-        <w:rPr>
-          <w:rFonts w:hint="eastAsia"/>
-        </w:rPr>
-        <w:t>代码和其他资源之间的联系。这个文件映射的资源有</w:t>
-      </w:r>
-      <w:r>
-        <w:rPr>
-          <w:rFonts w:hint="eastAsia"/>
-        </w:rPr>
-        <w:t>:icon</w:t>
-      </w:r>
-      <w:r>
-        <w:rPr>
-          <w:rFonts w:hint="eastAsia"/>
-        </w:rPr>
-        <w:t>图标，</w:t>
-      </w:r>
-      <w:r>
-        <w:rPr>
-          <w:rFonts w:hint="eastAsia"/>
-        </w:rPr>
-        <w:t>Layout</w:t>
-      </w:r>
-      <w:r>
-        <w:rPr>
-          <w:rFonts w:hint="eastAsia"/>
-        </w:rPr>
-        <w:t>布局，</w:t>
-      </w:r>
-      <w:r>
-        <w:rPr>
-          <w:rFonts w:hint="eastAsia"/>
-        </w:rPr>
-        <w:t>string</w:t>
-      </w:r>
-      <w:r>
-        <w:rPr>
-          <w:rFonts w:hint="eastAsia"/>
-        </w:rPr>
-        <w:t>字符串，图像变化的</w:t>
-      </w:r>
-      <w:r>
-        <w:rPr>
-          <w:rFonts w:hint="eastAsia"/>
-        </w:rPr>
-        <w:t>XML</w:t>
-      </w:r>
-      <w:r>
-        <w:rPr>
-          <w:rFonts w:hint="eastAsia"/>
-        </w:rPr>
-        <w:t>文件</w:t>
-      </w:r>
-    </w:p>
-    <w:p>
-      <w:r>
-        <w:rPr>
-          <w:rFonts w:hint="eastAsia"/>
-        </w:rPr>
-        <w:t>每个</w:t>
-      </w:r>
-      <w:r>
-        <w:rPr>
-          <w:rFonts w:hint="eastAsia"/>
-        </w:rPr>
-        <w:t>App</w:t>
-      </w:r>
-      <w:r>
-        <w:rPr>
-          <w:rFonts w:hint="eastAsia"/>
-        </w:rPr>
-        <w:t>至少有一个</w:t>
-      </w:r>
-      <w:r>
-        <w:rPr>
-          <w:rFonts w:hint="eastAsia"/>
-        </w:rPr>
-        <w:t>Activity</w:t>
-      </w:r>
-      <w:r>
-        <w:rPr>
-          <w:rFonts w:hint="eastAsia"/>
-        </w:rPr>
-        <w:t>，每个</w:t>
-      </w:r>
-      <w:r>
-        <w:rPr>
-          <w:rFonts w:hint="eastAsia"/>
-        </w:rPr>
-        <w:t>Activity[</w:t>
-      </w:r>
-      <w:r>
-        <w:rPr>
-          <w:rFonts w:hint="eastAsia"/>
-        </w:rPr>
-        <w:t>是以</w:t>
-      </w:r>
-      <w:r>
-        <w:rPr>
-          <w:rFonts w:hint="eastAsia"/>
-          <w:highlight w:val="yellow"/>
-        </w:rPr>
-        <w:t>Class</w:t>
-      </w:r>
-      <w:r>
-        <w:rPr>
-          <w:rFonts w:hint="eastAsia"/>
-          <w:highlight w:val="yellow"/>
-        </w:rPr>
-        <w:t>方式</w:t>
-      </w:r>
-      <w:r>
-        <w:rPr>
-          <w:rFonts w:hint="eastAsia"/>
-        </w:rPr>
-        <w:t>从</w:t>
-      </w:r>
-      <w:r>
-        <w:rPr>
-          <w:rFonts w:hint="eastAsia"/>
-        </w:rPr>
-        <w:t>Activity</w:t>
-      </w:r>
-      <w:r>
-        <w:rPr>
-          <w:rFonts w:hint="eastAsia"/>
-        </w:rPr>
-        <w:t>类扩张</w:t>
-      </w:r>
-      <w:r>
-        <w:rPr>
-          <w:rFonts w:hint="eastAsia"/>
-        </w:rPr>
-        <w:t>]</w:t>
-      </w:r>
-      <w:r>
-        <w:rPr>
-          <w:rFonts w:hint="eastAsia"/>
-        </w:rPr>
-        <w:t>。一个</w:t>
-      </w:r>
-      <w:r>
-        <w:rPr>
-          <w:rFonts w:hint="eastAsia"/>
-        </w:rPr>
-        <w:t>App</w:t>
-      </w:r>
-      <w:r>
-        <w:rPr>
-          <w:rFonts w:hint="eastAsia"/>
-        </w:rPr>
-        <w:t>可以包含多个</w:t>
-      </w:r>
-      <w:r>
-        <w:rPr>
-          <w:rFonts w:hint="eastAsia"/>
-        </w:rPr>
-        <w:t>Activity</w:t>
-      </w:r>
-      <w:r>
-        <w:rPr>
-          <w:rFonts w:hint="eastAsia"/>
-        </w:rPr>
-        <w:t>，但是一般选一个</w:t>
-      </w:r>
-      <w:r>
-        <w:rPr>
-          <w:rFonts w:hint="eastAsia"/>
-        </w:rPr>
-        <w:t>Activity</w:t>
-      </w:r>
-      <w:r>
-        <w:rPr>
-          <w:rFonts w:hint="eastAsia"/>
-        </w:rPr>
-        <w:t>显示，其他的</w:t>
-      </w:r>
-      <w:r>
-        <w:rPr>
-          <w:rFonts w:hint="eastAsia"/>
-        </w:rPr>
-        <w:t>Activity</w:t>
-      </w:r>
-      <w:r>
-        <w:rPr>
-          <w:rFonts w:hint="eastAsia"/>
-        </w:rPr>
-        <w:t>通过第一个上面的</w:t>
-      </w:r>
-      <w:proofErr w:type="spellStart"/>
-      <w:r>
-        <w:rPr>
-          <w:rFonts w:hint="eastAsia"/>
-        </w:rPr>
-        <w:t>startActivity</w:t>
-      </w:r>
-      <w:proofErr w:type="spellEnd"/>
-      <w:r>
-        <w:rPr>
-          <w:rFonts w:hint="eastAsia"/>
-        </w:rPr>
-        <w:t>方法调用来启动。</w:t>
-      </w:r>
-    </w:p>
-    <w:p>
-      <w:r>
-        <w:rPr>
-          <w:rFonts w:hint="eastAsia"/>
-        </w:rPr>
-        <w:t>每个</w:t>
-      </w:r>
-      <w:r>
-        <w:rPr>
-          <w:rFonts w:hint="eastAsia"/>
-        </w:rPr>
-        <w:t>Activity</w:t>
-      </w:r>
-      <w:r>
-        <w:rPr>
-          <w:rFonts w:hint="eastAsia"/>
-        </w:rPr>
-        <w:t>在创建的时候至少对应一个</w:t>
-      </w:r>
-      <w:r>
-        <w:rPr>
-          <w:rFonts w:hint="eastAsia"/>
-        </w:rPr>
-        <w:t>Layout[</w:t>
-      </w:r>
-      <w:r>
-        <w:rPr>
-          <w:rFonts w:hint="eastAsia"/>
-        </w:rPr>
-        <w:t>是以</w:t>
-      </w:r>
-      <w:r>
-        <w:rPr>
-          <w:rFonts w:hint="eastAsia"/>
-        </w:rPr>
-        <w:t>XML</w:t>
-      </w:r>
-      <w:r>
-        <w:rPr>
-          <w:rFonts w:hint="eastAsia"/>
-        </w:rPr>
-        <w:t>文件定义</w:t>
-      </w:r>
-      <w:r>
-        <w:rPr>
-          <w:rFonts w:hint="eastAsia"/>
-        </w:rPr>
-        <w:t>(</w:t>
-      </w:r>
-      <w:r>
-        <w:rPr>
-          <w:rFonts w:hint="eastAsia"/>
-        </w:rPr>
-        <w:t>通过</w:t>
-      </w:r>
-      <w:r>
-        <w:rPr>
-          <w:rFonts w:hint="eastAsia"/>
-        </w:rPr>
-        <w:t>R.java</w:t>
-      </w:r>
-      <w:r>
-        <w:rPr>
-          <w:rFonts w:hint="eastAsia"/>
-        </w:rPr>
-        <w:t>文件映射</w:t>
-      </w:r>
-      <w:r>
-        <w:rPr>
-          <w:rFonts w:hint="eastAsia"/>
-        </w:rPr>
-        <w:t>)]</w:t>
-      </w:r>
-    </w:p>
-    <w:p>
-      <w:r>
-        <w:rPr>
-          <w:rFonts w:hint="eastAsia"/>
+    </w:p>
+    <w:p>
+      <w:r>
+        <w:rPr>
+          <w:rFonts w:hint="eastAsia"/>
+        </w:rPr>
+        <w:t>AndroidManifest.xml</w:t>
+      </w:r>
+      <w:r>
+        <w:rPr>
+          <w:rFonts w:hint="eastAsia"/>
+        </w:rPr>
+        <w:t>文件的结构如下</w:t>
+      </w:r>
+      <w:r>
+        <w:rPr>
+          <w:rFonts w:hint="eastAsia"/>
+        </w:rPr>
+        <w:t>：</w:t>
+      </w:r>
+    </w:p>
+    <w:p>
+      <w:r>
+        <w:rPr>
+          <w:noProof/>
         </w:rPr>
         <w:lastRenderedPageBreak/>
-        <w:t>每个</w:t>
-      </w:r>
-      <w:r>
-        <w:rPr>
-          <w:rFonts w:hint="eastAsia"/>
-        </w:rPr>
-        <w:t>Layout</w:t>
-      </w:r>
-      <w:r>
-        <w:rPr>
-          <w:rFonts w:hint="eastAsia"/>
-        </w:rPr>
-        <w:t>里面定义布局类型，并且还含有多个</w:t>
-      </w:r>
-      <w:r>
-        <w:rPr>
-          <w:rFonts w:hint="eastAsia"/>
-        </w:rPr>
-        <w:t>View</w:t>
-      </w:r>
-      <w:r>
-        <w:rPr>
-          <w:rFonts w:hint="eastAsia"/>
-        </w:rPr>
-        <w:t>等</w:t>
-      </w:r>
-      <w:r>
-        <w:rPr>
-          <w:rFonts w:hint="eastAsia"/>
-        </w:rPr>
-        <w:t>UI</w:t>
-      </w:r>
-      <w:r>
-        <w:rPr>
-          <w:rFonts w:hint="eastAsia"/>
-        </w:rPr>
-        <w:t>组件</w:t>
-      </w:r>
+        <w:drawing>
+          <wp:inline distT="0" distB="0" distL="0" distR="0" wp14:anchorId="6D6804E3" wp14:editId="4A907705">
+            <wp:extent cx="5274310" cy="1578630"/>
+            <wp:effectExtent l="0" t="0" r="2540" b="2540"/>
+            <wp:docPr id="4" name="图片 4"/>
+            <wp:cNvGraphicFramePr>
+              <a:graphicFrameLocks xmlns:a="http://schemas.openxmlformats.org/drawingml/2006/main" noChangeAspect="1"/>
+            </wp:cNvGraphicFramePr>
+            <a:graphic xmlns:a="http://schemas.openxmlformats.org/drawingml/2006/main">
+              <a:graphicData uri="http://schemas.openxmlformats.org/drawingml/2006/picture">
+                <pic:pic xmlns:pic="http://schemas.openxmlformats.org/drawingml/2006/picture">
+                  <pic:nvPicPr>
+                    <pic:cNvPr id="0" name=""/>
+                    <pic:cNvPicPr/>
+                  </pic:nvPicPr>
+                  <pic:blipFill>
+                    <a:blip r:embed="rId43"/>
+                    <a:stretch>
+                      <a:fillRect/>
+                    </a:stretch>
+                  </pic:blipFill>
+                  <pic:spPr>
+                    <a:xfrm>
+                      <a:off x="0" y="0"/>
+                      <a:ext cx="5274310" cy="1578630"/>
+                    </a:xfrm>
+                    <a:prstGeom prst="rect">
+                      <a:avLst/>
+                    </a:prstGeom>
+                  </pic:spPr>
+                </pic:pic>
+              </a:graphicData>
+            </a:graphic>
+          </wp:inline>
+        </w:drawing>
+      </w:r>
+    </w:p>
+    <w:p>
       <w:r>
         <w:rPr>
           <w:noProof/>
         </w:rPr>
         <w:drawing>
-          <wp:inline distT="0" distB="0" distL="0" distR="0" wp14:anchorId="6CC75E6A" wp14:editId="377E0078">
-            <wp:extent cx="1704975" cy="5686425"/>
-            <wp:effectExtent l="0" t="0" r="9525" b="9525"/>
-            <wp:docPr id="3" name="图片 3"/>
+          <wp:inline distT="0" distB="0" distL="0" distR="0" wp14:anchorId="2332CCB7" wp14:editId="6EE45069">
+            <wp:extent cx="5274310" cy="3135895"/>
+            <wp:effectExtent l="0" t="0" r="2540" b="7620"/>
+            <wp:docPr id="5" name="图片 5"/>
+            <wp:cNvGraphicFramePr>
+              <a:graphicFrameLocks xmlns:a="http://schemas.openxmlformats.org/drawingml/2006/main" noChangeAspect="1"/>
+            </wp:cNvGraphicFramePr>
+            <a:graphic xmlns:a="http://schemas.openxmlformats.org/drawingml/2006/main">
+              <a:graphicData uri="http://schemas.openxmlformats.org/drawingml/2006/picture">
+                <pic:pic xmlns:pic="http://schemas.openxmlformats.org/drawingml/2006/picture">
+                  <pic:nvPicPr>
+                    <pic:cNvPr id="0" name=""/>
+                    <pic:cNvPicPr/>
+                  </pic:nvPicPr>
+                  <pic:blipFill>
+                    <a:blip r:embed="rId44"/>
+                    <a:stretch>
+                      <a:fillRect/>
+                    </a:stretch>
+                  </pic:blipFill>
+                  <pic:spPr>
+                    <a:xfrm>
+                      <a:off x="0" y="0"/>
+                      <a:ext cx="5274310" cy="3135895"/>
+                    </a:xfrm>
+                    <a:prstGeom prst="rect">
+                      <a:avLst/>
+                    </a:prstGeom>
+                  </pic:spPr>
+                </pic:pic>
+              </a:graphicData>
+            </a:graphic>
+          </wp:inline>
+        </w:drawing>
+      </w:r>
+    </w:p>
+    <w:p>
+      <w:r>
+        <w:rPr>
+          <w:noProof/>
+        </w:rPr>
+        <w:drawing>
+          <wp:inline distT="0" distB="0" distL="0" distR="0" wp14:anchorId="47EDB45F" wp14:editId="052D6D78">
+            <wp:extent cx="5274310" cy="2375271"/>
+            <wp:effectExtent l="0" t="0" r="2540" b="6350"/>
+            <wp:docPr id="6" name="图片 6"/>
+            <wp:cNvGraphicFramePr>
+              <a:graphicFrameLocks xmlns:a="http://schemas.openxmlformats.org/drawingml/2006/main" noChangeAspect="1"/>
+            </wp:cNvGraphicFramePr>
+            <a:graphic xmlns:a="http://schemas.openxmlformats.org/drawingml/2006/main">
+              <a:graphicData uri="http://schemas.openxmlformats.org/drawingml/2006/picture">
+                <pic:pic xmlns:pic="http://schemas.openxmlformats.org/drawingml/2006/picture">
+                  <pic:nvPicPr>
+                    <pic:cNvPr id="0" name=""/>
+                    <pic:cNvPicPr/>
+                  </pic:nvPicPr>
+                  <pic:blipFill>
+                    <a:blip r:embed="rId45"/>
+                    <a:stretch>
+                      <a:fillRect/>
+                    </a:stretch>
+                  </pic:blipFill>
+                  <pic:spPr>
+                    <a:xfrm>
+                      <a:off x="0" y="0"/>
+                      <a:ext cx="5274310" cy="2375271"/>
+                    </a:xfrm>
+                    <a:prstGeom prst="rect">
+                      <a:avLst/>
+                    </a:prstGeom>
+                  </pic:spPr>
+                </pic:pic>
+              </a:graphicData>
+            </a:graphic>
+          </wp:inline>
+        </w:drawing>
+      </w:r>
+    </w:p>
+    <w:p>
+      <w:r>
+        <w:rPr>
+          <w:noProof/>
+        </w:rPr>
+        <w:lastRenderedPageBreak/>
+        <w:drawing>
+          <wp:inline distT="0" distB="0" distL="0" distR="0" wp14:anchorId="3ACD369D" wp14:editId="6DB4EA57">
+            <wp:extent cx="5274310" cy="1957111"/>
+            <wp:effectExtent l="0" t="0" r="2540" b="5080"/>
+            <wp:docPr id="7" name="图片 7"/>
+            <wp:cNvGraphicFramePr>
+              <a:graphicFrameLocks xmlns:a="http://schemas.openxmlformats.org/drawingml/2006/main" noChangeAspect="1"/>
+            </wp:cNvGraphicFramePr>
+            <a:graphic xmlns:a="http://schemas.openxmlformats.org/drawingml/2006/main">
+              <a:graphicData uri="http://schemas.openxmlformats.org/drawingml/2006/picture">
+                <pic:pic xmlns:pic="http://schemas.openxmlformats.org/drawingml/2006/picture">
+                  <pic:nvPicPr>
+                    <pic:cNvPr id="0" name=""/>
+                    <pic:cNvPicPr/>
+                  </pic:nvPicPr>
+                  <pic:blipFill>
+                    <a:blip r:embed="rId46"/>
+                    <a:stretch>
+                      <a:fillRect/>
+                    </a:stretch>
+                  </pic:blipFill>
+                  <pic:spPr>
+                    <a:xfrm>
+                      <a:off x="0" y="0"/>
+                      <a:ext cx="5274310" cy="1957111"/>
+                    </a:xfrm>
+                    <a:prstGeom prst="rect">
+                      <a:avLst/>
+                    </a:prstGeom>
+                  </pic:spPr>
+                </pic:pic>
+              </a:graphicData>
+            </a:graphic>
+          </wp:inline>
+        </w:drawing>
+      </w:r>
+    </w:p>
+    <w:p>
+      <w:r>
+        <w:rPr>
+          <w:noProof/>
+        </w:rPr>
+        <w:drawing>
+          <wp:inline distT="0" distB="0" distL="0" distR="0" wp14:anchorId="508F0C7B" wp14:editId="1ADEB4B6">
+            <wp:extent cx="5274310" cy="3571758"/>
+            <wp:effectExtent l="0" t="0" r="2540" b="0"/>
+            <wp:docPr id="8" name="图片 8"/>
             <wp:cNvGraphicFramePr>
               <a:graphicFrameLocks xmlns:a="http://schemas.openxmlformats.org/drawingml/2006/main" noChangeAspect="1"/>
             </wp:cNvGraphicFramePr>
@@ -1973,6 +1866,504 @@
                   <pic:spPr>
                     <a:xfrm>
                       <a:off x="0" y="0"/>
+                      <a:ext cx="5274310" cy="3571758"/>
+                    </a:xfrm>
+                    <a:prstGeom prst="rect">
+                      <a:avLst/>
+                    </a:prstGeom>
+                  </pic:spPr>
+                </pic:pic>
+              </a:graphicData>
+            </a:graphic>
+          </wp:inline>
+        </w:drawing>
+      </w:r>
+      <w:r>
+        <w:rPr>
+          <w:rFonts w:hint="eastAsia"/>
+        </w:rPr>
+        <w:t xml:space="preserve"> </w:t>
+      </w:r>
+      <w:r>
+        <w:rPr>
+          <w:rFonts w:hint="eastAsia"/>
+        </w:rPr>
+        <w:tab/>
+      </w:r>
+    </w:p>
+    <w:p>
+      <w:pPr>
+        <w:numPr>
+          <w:ilvl w:val="0"/>
+          <w:numId w:val="1"/>
+        </w:numPr>
+        <w:spacing w:before="100" w:beforeAutospacing="1" w:after="100" w:afterAutospacing="1" w:line="240" w:lineRule="auto"/>
+      </w:pPr>
+      <w:hyperlink r:id="rId48" w:history="1">
+        <w:r>
+          <w:rPr>
+            <w:rStyle w:val="a6"/>
+            <w:rFonts w:ascii="Courier New" w:hAnsi="Courier New" w:cs="Courier New"/>
+            <w:sz w:val="20"/>
+            <w:szCs w:val="20"/>
+          </w:rPr>
+          <w:t>&lt;activity&gt;</w:t>
+        </w:r>
+      </w:hyperlink>
+      <w:r>
+        <w:t xml:space="preserve"> elements for activities</w:t>
+      </w:r>
+    </w:p>
+    <w:p>
+      <w:pPr>
+        <w:numPr>
+          <w:ilvl w:val="0"/>
+          <w:numId w:val="1"/>
+        </w:numPr>
+        <w:spacing w:before="100" w:beforeAutospacing="1" w:after="100" w:afterAutospacing="1" w:line="240" w:lineRule="auto"/>
+      </w:pPr>
+      <w:hyperlink r:id="rId49" w:history="1">
+        <w:r>
+          <w:rPr>
+            <w:rStyle w:val="a6"/>
+            <w:rFonts w:ascii="Courier New" w:hAnsi="Courier New" w:cs="Courier New"/>
+            <w:sz w:val="20"/>
+            <w:szCs w:val="20"/>
+          </w:rPr>
+          <w:t>&lt;service&gt;</w:t>
+        </w:r>
+      </w:hyperlink>
+      <w:r>
+        <w:t xml:space="preserve"> elements for services</w:t>
+      </w:r>
+    </w:p>
+    <w:p>
+      <w:pPr>
+        <w:numPr>
+          <w:ilvl w:val="0"/>
+          <w:numId w:val="1"/>
+        </w:numPr>
+        <w:spacing w:before="100" w:beforeAutospacing="1" w:after="100" w:afterAutospacing="1" w:line="240" w:lineRule="auto"/>
+      </w:pPr>
+      <w:hyperlink r:id="rId50" w:history="1">
+        <w:r>
+          <w:rPr>
+            <w:rStyle w:val="a6"/>
+            <w:rFonts w:ascii="Courier New" w:hAnsi="Courier New" w:cs="Courier New"/>
+            <w:sz w:val="20"/>
+            <w:szCs w:val="20"/>
+          </w:rPr>
+          <w:t>&lt;receiver&gt;</w:t>
+        </w:r>
+      </w:hyperlink>
+      <w:r>
+        <w:t xml:space="preserve"> elements for broadcast receivers</w:t>
+      </w:r>
+    </w:p>
+    <w:p>
+      <w:pPr>
+        <w:numPr>
+          <w:ilvl w:val="0"/>
+          <w:numId w:val="1"/>
+        </w:numPr>
+        <w:spacing w:before="100" w:beforeAutospacing="1" w:after="100" w:afterAutospacing="1" w:line="240" w:lineRule="auto"/>
+      </w:pPr>
+      <w:hyperlink r:id="rId51" w:history="1">
+        <w:r>
+          <w:rPr>
+            <w:rStyle w:val="a6"/>
+            <w:rFonts w:ascii="Courier New" w:hAnsi="Courier New" w:cs="Courier New"/>
+            <w:sz w:val="20"/>
+            <w:szCs w:val="20"/>
+          </w:rPr>
+          <w:t>&lt;provider&gt;</w:t>
+        </w:r>
+      </w:hyperlink>
+      <w:r>
+        <w:t xml:space="preserve"> elements for content providers</w:t>
+      </w:r>
+    </w:p>
+    <w:p>
+      <w:pPr>
+        <w:pStyle w:val="2"/>
+      </w:pPr>
+      <w:r>
+        <w:rPr>
+          <w:rFonts w:hint="eastAsia"/>
+        </w:rPr>
+        <w:t>R.java</w:t>
+      </w:r>
+    </w:p>
+    <w:p>
+      <w:r>
+        <w:rPr>
+          <w:rFonts w:hint="eastAsia"/>
+        </w:rPr>
+        <w:t>R.java</w:t>
+      </w:r>
+      <w:r>
+        <w:rPr>
+          <w:rFonts w:hint="eastAsia"/>
+        </w:rPr>
+        <w:t>文件是由开发工具自动生成的，用于建立</w:t>
+      </w:r>
+      <w:r>
+        <w:rPr>
+          <w:rFonts w:hint="eastAsia"/>
+        </w:rPr>
+        <w:t>Java</w:t>
+      </w:r>
+      <w:r>
+        <w:rPr>
+          <w:rFonts w:hint="eastAsia"/>
+        </w:rPr>
+        <w:t>代码和其他资源之间的联系。这个文件映射的资源有</w:t>
+      </w:r>
+      <w:r>
+        <w:rPr>
+          <w:rFonts w:hint="eastAsia"/>
+        </w:rPr>
+        <w:t>:icon</w:t>
+      </w:r>
+      <w:r>
+        <w:rPr>
+          <w:rFonts w:hint="eastAsia"/>
+        </w:rPr>
+        <w:t>图标，</w:t>
+      </w:r>
+      <w:r>
+        <w:rPr>
+          <w:rFonts w:hint="eastAsia"/>
+        </w:rPr>
+        <w:t>Layout</w:t>
+      </w:r>
+      <w:r>
+        <w:rPr>
+          <w:rFonts w:hint="eastAsia"/>
+        </w:rPr>
+        <w:t>布局，</w:t>
+      </w:r>
+      <w:r>
+        <w:rPr>
+          <w:rFonts w:hint="eastAsia"/>
+        </w:rPr>
+        <w:t>string</w:t>
+      </w:r>
+      <w:r>
+        <w:rPr>
+          <w:rFonts w:hint="eastAsia"/>
+        </w:rPr>
+        <w:t>字符串，图像变化的</w:t>
+      </w:r>
+      <w:r>
+        <w:rPr>
+          <w:rFonts w:hint="eastAsia"/>
+        </w:rPr>
+        <w:t>XML</w:t>
+      </w:r>
+      <w:r>
+        <w:rPr>
+          <w:rFonts w:hint="eastAsia"/>
+        </w:rPr>
+        <w:t>文件</w:t>
+      </w:r>
+    </w:p>
+    <w:p>
+      <w:r>
+        <w:rPr>
+          <w:rFonts w:hint="eastAsia"/>
+        </w:rPr>
+        <w:t>每个</w:t>
+      </w:r>
+      <w:r>
+        <w:rPr>
+          <w:rFonts w:hint="eastAsia"/>
+        </w:rPr>
+        <w:t>App</w:t>
+      </w:r>
+      <w:r>
+        <w:rPr>
+          <w:rFonts w:hint="eastAsia"/>
+        </w:rPr>
+        <w:t>至少有一个</w:t>
+      </w:r>
+      <w:r>
+        <w:rPr>
+          <w:rFonts w:hint="eastAsia"/>
+        </w:rPr>
+        <w:t>Activity</w:t>
+      </w:r>
+      <w:r>
+        <w:rPr>
+          <w:rFonts w:hint="eastAsia"/>
+        </w:rPr>
+        <w:t>，每个</w:t>
+      </w:r>
+      <w:r>
+        <w:rPr>
+          <w:rFonts w:hint="eastAsia"/>
+        </w:rPr>
+        <w:t>Activity[</w:t>
+      </w:r>
+      <w:r>
+        <w:rPr>
+          <w:rFonts w:hint="eastAsia"/>
+        </w:rPr>
+        <w:t>是以</w:t>
+      </w:r>
+      <w:r>
+        <w:rPr>
+          <w:rFonts w:hint="eastAsia"/>
+          <w:highlight w:val="yellow"/>
+        </w:rPr>
+        <w:t>Class</w:t>
+      </w:r>
+      <w:r>
+        <w:rPr>
+          <w:rFonts w:hint="eastAsia"/>
+          <w:highlight w:val="yellow"/>
+        </w:rPr>
+        <w:t>方式</w:t>
+      </w:r>
+      <w:r>
+        <w:rPr>
+          <w:rFonts w:hint="eastAsia"/>
+        </w:rPr>
+        <w:t>从</w:t>
+      </w:r>
+      <w:r>
+        <w:rPr>
+          <w:rFonts w:hint="eastAsia"/>
+        </w:rPr>
+        <w:t>Activity</w:t>
+      </w:r>
+      <w:r>
+        <w:rPr>
+          <w:rFonts w:hint="eastAsia"/>
+        </w:rPr>
+        <w:t>类扩张</w:t>
+      </w:r>
+      <w:r>
+        <w:rPr>
+          <w:rFonts w:hint="eastAsia"/>
+        </w:rPr>
+        <w:t>]</w:t>
+      </w:r>
+      <w:r>
+        <w:rPr>
+          <w:rFonts w:hint="eastAsia"/>
+        </w:rPr>
+        <w:t>。一个</w:t>
+      </w:r>
+      <w:r>
+        <w:rPr>
+          <w:rFonts w:hint="eastAsia"/>
+        </w:rPr>
+        <w:t>App</w:t>
+      </w:r>
+      <w:r>
+        <w:rPr>
+          <w:rFonts w:hint="eastAsia"/>
+        </w:rPr>
+        <w:t>可以包含多个</w:t>
+      </w:r>
+      <w:r>
+        <w:rPr>
+          <w:rFonts w:hint="eastAsia"/>
+        </w:rPr>
+        <w:t>Activity</w:t>
+      </w:r>
+      <w:r>
+        <w:rPr>
+          <w:rFonts w:hint="eastAsia"/>
+        </w:rPr>
+        <w:t>，但是一般选一个</w:t>
+      </w:r>
+      <w:r>
+        <w:rPr>
+          <w:rFonts w:hint="eastAsia"/>
+        </w:rPr>
+        <w:t>Activity</w:t>
+      </w:r>
+      <w:r>
+        <w:rPr>
+          <w:rFonts w:hint="eastAsia"/>
+        </w:rPr>
+        <w:t>显示，其他的</w:t>
+      </w:r>
+      <w:r>
+        <w:rPr>
+          <w:rFonts w:hint="eastAsia"/>
+        </w:rPr>
+        <w:t>Activity</w:t>
+      </w:r>
+      <w:r>
+        <w:rPr>
+          <w:rFonts w:hint="eastAsia"/>
+        </w:rPr>
+        <w:t>通过第一个上面的</w:t>
+      </w:r>
+      <w:proofErr w:type="spellStart"/>
+      <w:r>
+        <w:rPr>
+          <w:rFonts w:hint="eastAsia"/>
+        </w:rPr>
+        <w:t>startActivity</w:t>
+      </w:r>
+      <w:proofErr w:type="spellEnd"/>
+      <w:r>
+        <w:rPr>
+          <w:rFonts w:hint="eastAsia"/>
+        </w:rPr>
+        <w:t>方法调用来启动。</w:t>
+      </w:r>
+    </w:p>
+    <w:p>
+      <w:r>
+        <w:rPr>
+          <w:rFonts w:hint="eastAsia"/>
+        </w:rPr>
+        <w:t>每个</w:t>
+      </w:r>
+      <w:r>
+        <w:rPr>
+          <w:rFonts w:hint="eastAsia"/>
+        </w:rPr>
+        <w:t>Activity</w:t>
+      </w:r>
+      <w:r>
+        <w:rPr>
+          <w:rFonts w:hint="eastAsia"/>
+        </w:rPr>
+        <w:t>在创建的时候至少对应一个</w:t>
+      </w:r>
+      <w:r>
+        <w:rPr>
+          <w:rFonts w:hint="eastAsia"/>
+        </w:rPr>
+        <w:t>Layout[</w:t>
+      </w:r>
+      <w:r>
+        <w:rPr>
+          <w:rFonts w:hint="eastAsia"/>
+        </w:rPr>
+        <w:t>是以</w:t>
+      </w:r>
+      <w:r>
+        <w:rPr>
+          <w:rFonts w:hint="eastAsia"/>
+        </w:rPr>
+        <w:t>XML</w:t>
+      </w:r>
+      <w:r>
+        <w:rPr>
+          <w:rFonts w:hint="eastAsia"/>
+        </w:rPr>
+        <w:t>文件定义</w:t>
+      </w:r>
+      <w:r>
+        <w:rPr>
+          <w:rFonts w:hint="eastAsia"/>
+        </w:rPr>
+        <w:t>(</w:t>
+      </w:r>
+      <w:r>
+        <w:rPr>
+          <w:rFonts w:hint="eastAsia"/>
+        </w:rPr>
+        <w:t>通过</w:t>
+      </w:r>
+      <w:r>
+        <w:rPr>
+          <w:rFonts w:hint="eastAsia"/>
+        </w:rPr>
+        <w:t>R.java</w:t>
+      </w:r>
+      <w:r>
+        <w:rPr>
+          <w:rFonts w:hint="eastAsia"/>
+        </w:rPr>
+        <w:t>文件映射</w:t>
+      </w:r>
+      <w:r>
+        <w:rPr>
+          <w:rFonts w:hint="eastAsia"/>
+        </w:rPr>
+        <w:t>)]</w:t>
+      </w:r>
+    </w:p>
+    <w:p>
+      <w:r>
+        <w:rPr>
+          <w:rFonts w:hint="eastAsia"/>
+        </w:rPr>
+        <w:lastRenderedPageBreak/>
+        <w:t>每个</w:t>
+      </w:r>
+      <w:r>
+        <w:rPr>
+          <w:rFonts w:hint="eastAsia"/>
+        </w:rPr>
+        <w:t>Layout</w:t>
+      </w:r>
+      <w:r>
+        <w:rPr>
+          <w:rFonts w:hint="eastAsia"/>
+        </w:rPr>
+        <w:t>里面定义布局类型，并且还含有多个</w:t>
+      </w:r>
+      <w:r>
+        <w:rPr>
+          <w:rFonts w:hint="eastAsia"/>
+        </w:rPr>
+        <w:t>View</w:t>
+      </w:r>
+      <w:r>
+        <w:rPr>
+          <w:rFonts w:hint="eastAsia"/>
+        </w:rPr>
+        <w:t>等</w:t>
+      </w:r>
+      <w:r>
+        <w:rPr>
+          <w:rFonts w:hint="eastAsia"/>
+        </w:rPr>
+        <w:t>UI</w:t>
+      </w:r>
+      <w:r>
+        <w:rPr>
+          <w:rFonts w:hint="eastAsia"/>
+        </w:rPr>
+        <w:t>组件</w:t>
+      </w:r>
+      <w:r>
+        <w:rPr>
+          <w:noProof/>
+        </w:rPr>
+        <w:drawing>
+          <wp:inline distT="0" distB="0" distL="0" distR="0" wp14:anchorId="6CC75E6A" wp14:editId="377E0078">
+            <wp:extent cx="1704975" cy="5686425"/>
+            <wp:effectExtent l="0" t="0" r="9525" b="9525"/>
+            <wp:docPr id="3" name="图片 3"/>
+            <wp:cNvGraphicFramePr>
+              <a:graphicFrameLocks xmlns:a="http://schemas.openxmlformats.org/drawingml/2006/main" noChangeAspect="1"/>
+            </wp:cNvGraphicFramePr>
+            <a:graphic xmlns:a="http://schemas.openxmlformats.org/drawingml/2006/main">
+              <a:graphicData uri="http://schemas.openxmlformats.org/drawingml/2006/picture">
+                <pic:pic xmlns:pic="http://schemas.openxmlformats.org/drawingml/2006/picture">
+                  <pic:nvPicPr>
+                    <pic:cNvPr id="0" name=""/>
+                    <pic:cNvPicPr/>
+                  </pic:nvPicPr>
+                  <pic:blipFill>
+                    <a:blip r:embed="rId52"/>
+                    <a:stretch>
+                      <a:fillRect/>
+                    </a:stretch>
+                  </pic:blipFill>
+                  <pic:spPr>
+                    <a:xfrm>
+                      <a:off x="0" y="0"/>
                       <a:ext cx="1704975" cy="5686425"/>
                     </a:xfrm>
                     <a:prstGeom prst="rect">
@@ -2325,7 +2716,7 @@
                     <pic:cNvPicPr/>
                   </pic:nvPicPr>
                   <pic:blipFill>
-                    <a:blip r:embed="rId48"/>
+                    <a:blip r:embed="rId53"/>
                     <a:stretch>
                       <a:fillRect/>
                     </a:stretch>
@@ -2367,7 +2758,7 @@
                     <pic:cNvPicPr/>
                   </pic:nvPicPr>
                   <pic:blipFill>
-                    <a:blip r:embed="rId49"/>
+                    <a:blip r:embed="rId54"/>
                     <a:stretch>
                       <a:fillRect/>
                     </a:stretch>
@@ -4387,7 +4778,7 @@
                     <pic:cNvPicPr/>
                   </pic:nvPicPr>
                   <pic:blipFill>
-                    <a:blip r:embed="rId50"/>
+                    <a:blip r:embed="rId55"/>
                     <a:stretch>
                       <a:fillRect/>
                     </a:stretch>
@@ -4627,7 +5018,7 @@
                     <pic:cNvPicPr/>
                   </pic:nvPicPr>
                   <pic:blipFill>
-                    <a:blip r:embed="rId51"/>
+                    <a:blip r:embed="rId56"/>
                     <a:stretch>
                       <a:fillRect/>
                     </a:stretch>
@@ -4905,7 +5296,7 @@
                     <pic:cNvPicPr/>
                   </pic:nvPicPr>
                   <pic:blipFill>
-                    <a:blip r:embed="rId52"/>
+                    <a:blip r:embed="rId57"/>
                     <a:stretch>
                       <a:fillRect/>
                     </a:stretch>
@@ -5590,7 +5981,7 @@
                     <pic:cNvPicPr/>
                   </pic:nvPicPr>
                   <pic:blipFill>
-                    <a:blip r:embed="rId53"/>
+                    <a:blip r:embed="rId58"/>
                     <a:stretch>
                       <a:fillRect/>
                     </a:stretch>
@@ -5668,7 +6059,7 @@
                     <pic:cNvPicPr/>
                   </pic:nvPicPr>
                   <pic:blipFill>
-                    <a:blip r:embed="rId54"/>
+                    <a:blip r:embed="rId59"/>
                     <a:stretch>
                       <a:fillRect/>
                     </a:stretch>
@@ -6033,12 +6424,12 @@
     </w:p>
     <w:p/>
     <w:sectPr>
-      <w:headerReference w:type="even" r:id="rId55"/>
-      <w:headerReference w:type="default" r:id="rId56"/>
-      <w:footerReference w:type="even" r:id="rId57"/>
-      <w:footerReference w:type="default" r:id="rId58"/>
-      <w:headerReference w:type="first" r:id="rId59"/>
-      <w:footerReference w:type="first" r:id="rId60"/>
+      <w:headerReference w:type="even" r:id="rId60"/>
+      <w:headerReference w:type="default" r:id="rId61"/>
+      <w:footerReference w:type="even" r:id="rId62"/>
+      <w:footerReference w:type="default" r:id="rId63"/>
+      <w:headerReference w:type="first" r:id="rId64"/>
+      <w:footerReference w:type="first" r:id="rId65"/>
       <w:pgSz w:w="11906" w:h="16838"/>
       <w:pgMar w:top="720" w:right="720" w:bottom="720" w:left="720" w:header="708" w:footer="708" w:gutter="0"/>
       <w:cols w:space="708"/>
@@ -6829,7 +7220,6 @@
   <w:style w:type="character" w:default="1" w:styleId="a0">
     <w:name w:val="Default Paragraph Font"/>
     <w:uiPriority w:val="1"/>
-    <w:semiHidden/>
     <w:unhideWhenUsed/>
   </w:style>
   <w:style w:type="table" w:default="1" w:styleId="a1">
@@ -7272,7 +7662,6 @@
   <w:style w:type="character" w:default="1" w:styleId="a0">
     <w:name w:val="Default Paragraph Font"/>
     <w:uiPriority w:val="1"/>
-    <w:semiHidden/>
     <w:unhideWhenUsed/>
   </w:style>
   <w:style w:type="table" w:default="1" w:styleId="a1">

--- a/indivialWorkspace/ZhipengLiang/androidDevDoc.docx
+++ b/indivialWorkspace/ZhipengLiang/androidDevDoc.docx
@@ -109,7 +109,7 @@
       <w:pPr>
         <w:spacing w:after="0" w:line="240" w:lineRule="auto"/>
         <w:rPr>
-          <w:rFonts w:ascii="Times New Roman" w:hAnsi="Times New Roman" w:cs="Times New Roman" w:hint="eastAsia"/>
+          <w:rFonts w:ascii="Times New Roman" w:hAnsi="Times New Roman" w:cs="Times New Roman"/>
           <w:sz w:val="24"/>
           <w:szCs w:val="24"/>
         </w:rPr>
@@ -945,7 +945,6 @@
       <w:pPr>
         <w:rPr>
           <w:rStyle w:val="a6"/>
-          <w:rFonts w:hint="eastAsia"/>
         </w:rPr>
       </w:pPr>
       <w:r>
@@ -1057,7 +1056,6 @@
         <w:pStyle w:val="3"/>
         <w:rPr>
           <w:rStyle w:val="linktitle"/>
-          <w:rFonts w:hint="eastAsia"/>
           <w:b w:val="0"/>
           <w:bCs w:val="0"/>
         </w:rPr>
@@ -1206,8 +1204,6 @@
         <w:t xml:space="preserve"> </w:t>
       </w:r>
     </w:p>
-    <w:bookmarkStart w:id="0" w:name="_GoBack"/>
-    <w:bookmarkEnd w:id="0"/>
     <w:p>
       <w:pPr>
         <w:rPr>
@@ -1215,81 +1211,93 @@
           <w:bCs/>
         </w:rPr>
       </w:pPr>
-      <w:r>
-        <w:rPr>
-          <w:b/>
-          <w:bCs/>
-        </w:rPr>
-        <w:fldChar w:fldCharType="begin"/>
-      </w:r>
-      <w:r>
-        <w:rPr>
-          <w:b/>
-          <w:bCs/>
-        </w:rPr>
-        <w:instrText xml:space="preserve"> HYPERLINK "http://www.cnblogs.com/xuling/archive/2011/06/06/android.html" </w:instrText>
-      </w:r>
-      <w:r>
-        <w:rPr>
-          <w:b/>
-          <w:bCs/>
-        </w:rPr>
-        <w:fldChar w:fldCharType="separate"/>
-      </w:r>
-      <w:r>
-        <w:rPr>
-          <w:rStyle w:val="a6"/>
-          <w:b/>
-          <w:bCs/>
-        </w:rPr>
-        <w:t>Android</w:t>
-      </w:r>
-      <w:r>
-        <w:rPr>
-          <w:rStyle w:val="a6"/>
-          <w:b/>
-          <w:bCs/>
-        </w:rPr>
-        <w:t>之</w:t>
-      </w:r>
+      <w:hyperlink r:id="rId35" w:history="1">
+        <w:r>
+          <w:rPr>
+            <w:rStyle w:val="a6"/>
+            <w:b/>
+            <w:bCs/>
+          </w:rPr>
+          <w:t>Android</w:t>
+        </w:r>
+        <w:r>
+          <w:rPr>
+            <w:rStyle w:val="a6"/>
+            <w:b/>
+            <w:bCs/>
+          </w:rPr>
+          <w:t>之</w:t>
+        </w:r>
+        <w:proofErr w:type="spellStart"/>
+        <w:r>
+          <w:rPr>
+            <w:rStyle w:val="a6"/>
+            <w:b/>
+            <w:bCs/>
+          </w:rPr>
+          <w:t>SurfaceView</w:t>
+        </w:r>
+        <w:proofErr w:type="spellEnd"/>
+        <w:r>
+          <w:rPr>
+            <w:rStyle w:val="a6"/>
+            <w:b/>
+            <w:bCs/>
+          </w:rPr>
+          <w:t>学习（一）</w:t>
+        </w:r>
+      </w:hyperlink>
+    </w:p>
+    <w:p/>
+    <w:p>
+      <w:pPr>
+        <w:pStyle w:val="1"/>
+      </w:pPr>
+      <w:r>
+        <w:rPr>
+          <w:rFonts w:hint="eastAsia"/>
+        </w:rPr>
+        <w:t>地图编辑器</w:t>
+      </w:r>
+    </w:p>
+    <w:p>
+      <w:pPr>
+        <w:pStyle w:val="2"/>
+      </w:pPr>
       <w:proofErr w:type="spellStart"/>
       <w:r>
         <w:rPr>
-          <w:rStyle w:val="a6"/>
-          <w:b/>
-          <w:bCs/>
-        </w:rPr>
-        <w:t>SurfaceView</w:t>
+          <w:rFonts w:hint="eastAsia"/>
+        </w:rPr>
+        <w:t>Mappy</w:t>
       </w:r>
       <w:proofErr w:type="spellEnd"/>
-      <w:r>
-        <w:rPr>
-          <w:rStyle w:val="a6"/>
-          <w:b/>
-          <w:bCs/>
-        </w:rPr>
-        <w:t>学习（一）</w:t>
-      </w:r>
-      <w:r>
-        <w:fldChar w:fldCharType="end"/>
-      </w:r>
-    </w:p>
-    <w:p/>
-    <w:p>
-      <w:pPr>
-        <w:pStyle w:val="1"/>
-      </w:pPr>
-      <w:r>
-        <w:rPr>
-          <w:rFonts w:hint="eastAsia"/>
-        </w:rPr>
-        <w:t>地图编辑器</w:t>
-      </w:r>
-    </w:p>
-    <w:p>
-      <w:pPr>
-        <w:pStyle w:val="2"/>
-      </w:pPr>
+    </w:p>
+    <w:p>
+      <w:hyperlink r:id="rId36" w:history="1">
+        <w:r>
+          <w:rPr>
+            <w:rStyle w:val="a6"/>
+            <w:rFonts w:hint="eastAsia"/>
+          </w:rPr>
+          <w:t>www.</w:t>
+        </w:r>
+        <w:r>
+          <w:rPr>
+            <w:rStyle w:val="a6"/>
+          </w:rPr>
+          <w:t>T</w:t>
+        </w:r>
+        <w:r>
+          <w:rPr>
+            <w:rStyle w:val="a6"/>
+            <w:rFonts w:hint="eastAsia"/>
+          </w:rPr>
+          <w:t>ilemap.co.uk</w:t>
+        </w:r>
+      </w:hyperlink>
+    </w:p>
+    <w:p>
       <w:proofErr w:type="spellStart"/>
       <w:r>
         <w:rPr>
@@ -1298,40 +1306,6 @@
         <w:t>Mappy</w:t>
       </w:r>
       <w:proofErr w:type="spellEnd"/>
-    </w:p>
-    <w:p>
-      <w:hyperlink r:id="rId35" w:history="1">
-        <w:r>
-          <w:rPr>
-            <w:rStyle w:val="a6"/>
-            <w:rFonts w:hint="eastAsia"/>
-          </w:rPr>
-          <w:t>www.</w:t>
-        </w:r>
-        <w:r>
-          <w:rPr>
-            <w:rStyle w:val="a6"/>
-          </w:rPr>
-          <w:t>T</w:t>
-        </w:r>
-        <w:r>
-          <w:rPr>
-            <w:rStyle w:val="a6"/>
-            <w:rFonts w:hint="eastAsia"/>
-          </w:rPr>
-          <w:t>ilemap.co.uk</w:t>
-        </w:r>
-      </w:hyperlink>
-    </w:p>
-    <w:p>
-      <w:proofErr w:type="spellStart"/>
-      <w:r>
-        <w:rPr>
-          <w:rFonts w:hint="eastAsia"/>
-        </w:rPr>
-        <w:t>Mappy</w:t>
-      </w:r>
-      <w:proofErr w:type="spellEnd"/>
       <w:r>
         <w:rPr>
           <w:rFonts w:hint="eastAsia"/>
@@ -1344,7 +1318,7 @@
         </w:rPr>
         <w:tab/>
       </w:r>
-      <w:hyperlink r:id="rId36" w:history="1">
+      <w:hyperlink r:id="rId37" w:history="1">
         <w:r>
           <w:rPr>
             <w:rStyle w:val="a6"/>
@@ -1433,7 +1407,7 @@
         </w:rPr>
         <w:tab/>
       </w:r>
-      <w:hyperlink r:id="rId37" w:history="1">
+      <w:hyperlink r:id="rId38" w:history="1">
         <w:r>
           <w:rPr>
             <w:rStyle w:val="a6"/>
@@ -1454,7 +1428,7 @@
       </w:r>
     </w:p>
     <w:p>
-      <w:hyperlink r:id="rId38" w:history="1">
+      <w:hyperlink r:id="rId39" w:history="1">
         <w:r>
           <w:rPr>
             <w:rStyle w:val="a6"/>
@@ -1511,7 +1485,7 @@
       </w:r>
     </w:p>
     <w:p>
-      <w:hyperlink r:id="rId39" w:history="1">
+      <w:hyperlink r:id="rId40" w:history="1">
         <w:r>
           <w:rPr>
             <w:rStyle w:val="a6"/>
@@ -1554,7 +1528,7 @@
       <w:proofErr w:type="spellEnd"/>
     </w:p>
     <w:p>
-      <w:hyperlink r:id="rId40" w:history="1">
+      <w:hyperlink r:id="rId41" w:history="1">
         <w:r>
           <w:rPr>
             <w:rStyle w:val="a6"/>
@@ -1572,7 +1546,7 @@
       </w:r>
     </w:p>
     <w:p>
-      <w:hyperlink r:id="rId41" w:history="1">
+      <w:hyperlink r:id="rId42" w:history="1">
         <w:r>
           <w:rPr>
             <w:rStyle w:val="a6"/>
@@ -1615,69 +1589,6 @@
             <wp:extent cx="5274310" cy="1761260"/>
             <wp:effectExtent l="0" t="0" r="2540" b="0"/>
             <wp:docPr id="2" name="图片 2"/>
-            <wp:cNvGraphicFramePr>
-              <a:graphicFrameLocks xmlns:a="http://schemas.openxmlformats.org/drawingml/2006/main" noChangeAspect="1"/>
-            </wp:cNvGraphicFramePr>
-            <a:graphic xmlns:a="http://schemas.openxmlformats.org/drawingml/2006/main">
-              <a:graphicData uri="http://schemas.openxmlformats.org/drawingml/2006/picture">
-                <pic:pic xmlns:pic="http://schemas.openxmlformats.org/drawingml/2006/picture">
-                  <pic:nvPicPr>
-                    <pic:cNvPr id="0" name=""/>
-                    <pic:cNvPicPr/>
-                  </pic:nvPicPr>
-                  <pic:blipFill>
-                    <a:blip r:embed="rId42"/>
-                    <a:stretch>
-                      <a:fillRect/>
-                    </a:stretch>
-                  </pic:blipFill>
-                  <pic:spPr>
-                    <a:xfrm>
-                      <a:off x="0" y="0"/>
-                      <a:ext cx="5274310" cy="1761260"/>
-                    </a:xfrm>
-                    <a:prstGeom prst="rect">
-                      <a:avLst/>
-                    </a:prstGeom>
-                  </pic:spPr>
-                </pic:pic>
-              </a:graphicData>
-            </a:graphic>
-          </wp:inline>
-        </w:drawing>
-      </w:r>
-    </w:p>
-    <w:p>
-      <w:r>
-        <w:rPr>
-          <w:rFonts w:hint="eastAsia"/>
-        </w:rPr>
-        <w:t>AndroidManifest.xml</w:t>
-      </w:r>
-      <w:r>
-        <w:rPr>
-          <w:rFonts w:hint="eastAsia"/>
-        </w:rPr>
-        <w:t>文件的结构如下</w:t>
-      </w:r>
-      <w:r>
-        <w:rPr>
-          <w:rFonts w:hint="eastAsia"/>
-        </w:rPr>
-        <w:t>：</w:t>
-      </w:r>
-    </w:p>
-    <w:p>
-      <w:r>
-        <w:rPr>
-          <w:noProof/>
-        </w:rPr>
-        <w:lastRenderedPageBreak/>
-        <w:drawing>
-          <wp:inline distT="0" distB="0" distL="0" distR="0" wp14:anchorId="6D6804E3" wp14:editId="4A907705">
-            <wp:extent cx="5274310" cy="1578630"/>
-            <wp:effectExtent l="0" t="0" r="2540" b="2540"/>
-            <wp:docPr id="4" name="图片 4"/>
             <wp:cNvGraphicFramePr>
               <a:graphicFrameLocks xmlns:a="http://schemas.openxmlformats.org/drawingml/2006/main" noChangeAspect="1"/>
             </wp:cNvGraphicFramePr>
@@ -1697,7 +1608,7 @@
                   <pic:spPr>
                     <a:xfrm>
                       <a:off x="0" y="0"/>
-                      <a:ext cx="5274310" cy="1578630"/>
+                      <a:ext cx="5274310" cy="1761260"/>
                     </a:xfrm>
                     <a:prstGeom prst="rect">
                       <a:avLst/>
@@ -1713,13 +1624,34 @@
     <w:p>
       <w:r>
         <w:rPr>
+          <w:rFonts w:hint="eastAsia"/>
+        </w:rPr>
+        <w:t>AndroidManifest.xml</w:t>
+      </w:r>
+      <w:r>
+        <w:rPr>
+          <w:rFonts w:hint="eastAsia"/>
+        </w:rPr>
+        <w:t>文件的结构如下</w:t>
+      </w:r>
+      <w:r>
+        <w:rPr>
+          <w:rFonts w:hint="eastAsia"/>
+        </w:rPr>
+        <w:t>：</w:t>
+      </w:r>
+    </w:p>
+    <w:p>
+      <w:r>
+        <w:rPr>
           <w:noProof/>
         </w:rPr>
+        <w:lastRenderedPageBreak/>
         <w:drawing>
-          <wp:inline distT="0" distB="0" distL="0" distR="0" wp14:anchorId="2332CCB7" wp14:editId="6EE45069">
-            <wp:extent cx="5274310" cy="3135895"/>
-            <wp:effectExtent l="0" t="0" r="2540" b="7620"/>
-            <wp:docPr id="5" name="图片 5"/>
+          <wp:inline distT="0" distB="0" distL="0" distR="0" wp14:anchorId="6D6804E3" wp14:editId="4A907705">
+            <wp:extent cx="5274310" cy="1578630"/>
+            <wp:effectExtent l="0" t="0" r="2540" b="2540"/>
+            <wp:docPr id="4" name="图片 4"/>
             <wp:cNvGraphicFramePr>
               <a:graphicFrameLocks xmlns:a="http://schemas.openxmlformats.org/drawingml/2006/main" noChangeAspect="1"/>
             </wp:cNvGraphicFramePr>
@@ -1739,7 +1671,7 @@
                   <pic:spPr>
                     <a:xfrm>
                       <a:off x="0" y="0"/>
-                      <a:ext cx="5274310" cy="3135895"/>
+                      <a:ext cx="5274310" cy="1578630"/>
                     </a:xfrm>
                     <a:prstGeom prst="rect">
                       <a:avLst/>
@@ -1758,10 +1690,10 @@
           <w:noProof/>
         </w:rPr>
         <w:drawing>
-          <wp:inline distT="0" distB="0" distL="0" distR="0" wp14:anchorId="47EDB45F" wp14:editId="052D6D78">
-            <wp:extent cx="5274310" cy="2375271"/>
-            <wp:effectExtent l="0" t="0" r="2540" b="6350"/>
-            <wp:docPr id="6" name="图片 6"/>
+          <wp:inline distT="0" distB="0" distL="0" distR="0" wp14:anchorId="2332CCB7" wp14:editId="6EE45069">
+            <wp:extent cx="5274310" cy="3135895"/>
+            <wp:effectExtent l="0" t="0" r="2540" b="7620"/>
+            <wp:docPr id="5" name="图片 5"/>
             <wp:cNvGraphicFramePr>
               <a:graphicFrameLocks xmlns:a="http://schemas.openxmlformats.org/drawingml/2006/main" noChangeAspect="1"/>
             </wp:cNvGraphicFramePr>
@@ -1781,7 +1713,7 @@
                   <pic:spPr>
                     <a:xfrm>
                       <a:off x="0" y="0"/>
-                      <a:ext cx="5274310" cy="2375271"/>
+                      <a:ext cx="5274310" cy="3135895"/>
                     </a:xfrm>
                     <a:prstGeom prst="rect">
                       <a:avLst/>
@@ -1799,12 +1731,11 @@
         <w:rPr>
           <w:noProof/>
         </w:rPr>
-        <w:lastRenderedPageBreak/>
         <w:drawing>
-          <wp:inline distT="0" distB="0" distL="0" distR="0" wp14:anchorId="3ACD369D" wp14:editId="6DB4EA57">
-            <wp:extent cx="5274310" cy="1957111"/>
-            <wp:effectExtent l="0" t="0" r="2540" b="5080"/>
-            <wp:docPr id="7" name="图片 7"/>
+          <wp:inline distT="0" distB="0" distL="0" distR="0" wp14:anchorId="47EDB45F" wp14:editId="052D6D78">
+            <wp:extent cx="5274310" cy="2375271"/>
+            <wp:effectExtent l="0" t="0" r="2540" b="6350"/>
+            <wp:docPr id="6" name="图片 6"/>
             <wp:cNvGraphicFramePr>
               <a:graphicFrameLocks xmlns:a="http://schemas.openxmlformats.org/drawingml/2006/main" noChangeAspect="1"/>
             </wp:cNvGraphicFramePr>
@@ -1824,7 +1755,7 @@
                   <pic:spPr>
                     <a:xfrm>
                       <a:off x="0" y="0"/>
-                      <a:ext cx="5274310" cy="1957111"/>
+                      <a:ext cx="5274310" cy="2375271"/>
                     </a:xfrm>
                     <a:prstGeom prst="rect">
                       <a:avLst/>
@@ -1842,11 +1773,12 @@
         <w:rPr>
           <w:noProof/>
         </w:rPr>
+        <w:lastRenderedPageBreak/>
         <w:drawing>
-          <wp:inline distT="0" distB="0" distL="0" distR="0" wp14:anchorId="508F0C7B" wp14:editId="1ADEB4B6">
-            <wp:extent cx="5274310" cy="3571758"/>
-            <wp:effectExtent l="0" t="0" r="2540" b="0"/>
-            <wp:docPr id="8" name="图片 8"/>
+          <wp:inline distT="0" distB="0" distL="0" distR="0" wp14:anchorId="3ACD369D" wp14:editId="6DB4EA57">
+            <wp:extent cx="5274310" cy="1957111"/>
+            <wp:effectExtent l="0" t="0" r="2540" b="5080"/>
+            <wp:docPr id="7" name="图片 7"/>
             <wp:cNvGraphicFramePr>
               <a:graphicFrameLocks xmlns:a="http://schemas.openxmlformats.org/drawingml/2006/main" noChangeAspect="1"/>
             </wp:cNvGraphicFramePr>
@@ -1866,6 +1798,48 @@
                   <pic:spPr>
                     <a:xfrm>
                       <a:off x="0" y="0"/>
+                      <a:ext cx="5274310" cy="1957111"/>
+                    </a:xfrm>
+                    <a:prstGeom prst="rect">
+                      <a:avLst/>
+                    </a:prstGeom>
+                  </pic:spPr>
+                </pic:pic>
+              </a:graphicData>
+            </a:graphic>
+          </wp:inline>
+        </w:drawing>
+      </w:r>
+    </w:p>
+    <w:p>
+      <w:r>
+        <w:rPr>
+          <w:noProof/>
+        </w:rPr>
+        <w:drawing>
+          <wp:inline distT="0" distB="0" distL="0" distR="0" wp14:anchorId="508F0C7B" wp14:editId="1ADEB4B6">
+            <wp:extent cx="5274310" cy="3571758"/>
+            <wp:effectExtent l="0" t="0" r="2540" b="0"/>
+            <wp:docPr id="8" name="图片 8"/>
+            <wp:cNvGraphicFramePr>
+              <a:graphicFrameLocks xmlns:a="http://schemas.openxmlformats.org/drawingml/2006/main" noChangeAspect="1"/>
+            </wp:cNvGraphicFramePr>
+            <a:graphic xmlns:a="http://schemas.openxmlformats.org/drawingml/2006/main">
+              <a:graphicData uri="http://schemas.openxmlformats.org/drawingml/2006/picture">
+                <pic:pic xmlns:pic="http://schemas.openxmlformats.org/drawingml/2006/picture">
+                  <pic:nvPicPr>
+                    <pic:cNvPr id="0" name=""/>
+                    <pic:cNvPicPr/>
+                  </pic:nvPicPr>
+                  <pic:blipFill>
+                    <a:blip r:embed="rId48"/>
+                    <a:stretch>
+                      <a:fillRect/>
+                    </a:stretch>
+                  </pic:blipFill>
+                  <pic:spPr>
+                    <a:xfrm>
+                      <a:off x="0" y="0"/>
                       <a:ext cx="5274310" cy="3571758"/>
                     </a:xfrm>
                     <a:prstGeom prst="rect">
@@ -1899,7 +1873,7 @@
         </w:numPr>
         <w:spacing w:before="100" w:beforeAutospacing="1" w:after="100" w:afterAutospacing="1" w:line="240" w:lineRule="auto"/>
       </w:pPr>
-      <w:hyperlink r:id="rId48" w:history="1">
+      <w:hyperlink r:id="rId49" w:history="1">
         <w:r>
           <w:rPr>
             <w:rStyle w:val="a6"/>
@@ -1922,7 +1896,7 @@
         </w:numPr>
         <w:spacing w:before="100" w:beforeAutospacing="1" w:after="100" w:afterAutospacing="1" w:line="240" w:lineRule="auto"/>
       </w:pPr>
-      <w:hyperlink r:id="rId49" w:history="1">
+      <w:hyperlink r:id="rId50" w:history="1">
         <w:r>
           <w:rPr>
             <w:rStyle w:val="a6"/>
@@ -1945,7 +1919,7 @@
         </w:numPr>
         <w:spacing w:before="100" w:beforeAutospacing="1" w:after="100" w:afterAutospacing="1" w:line="240" w:lineRule="auto"/>
       </w:pPr>
-      <w:hyperlink r:id="rId50" w:history="1">
+      <w:hyperlink r:id="rId51" w:history="1">
         <w:r>
           <w:rPr>
             <w:rStyle w:val="a6"/>
@@ -1968,7 +1942,7 @@
         </w:numPr>
         <w:spacing w:before="100" w:beforeAutospacing="1" w:after="100" w:afterAutospacing="1" w:line="240" w:lineRule="auto"/>
       </w:pPr>
-      <w:hyperlink r:id="rId51" w:history="1">
+      <w:hyperlink r:id="rId52" w:history="1">
         <w:r>
           <w:rPr>
             <w:rStyle w:val="a6"/>
@@ -2345,366 +2319,6 @@
             <wp:extent cx="1704975" cy="5686425"/>
             <wp:effectExtent l="0" t="0" r="9525" b="9525"/>
             <wp:docPr id="3" name="图片 3"/>
-            <wp:cNvGraphicFramePr>
-              <a:graphicFrameLocks xmlns:a="http://schemas.openxmlformats.org/drawingml/2006/main" noChangeAspect="1"/>
-            </wp:cNvGraphicFramePr>
-            <a:graphic xmlns:a="http://schemas.openxmlformats.org/drawingml/2006/main">
-              <a:graphicData uri="http://schemas.openxmlformats.org/drawingml/2006/picture">
-                <pic:pic xmlns:pic="http://schemas.openxmlformats.org/drawingml/2006/picture">
-                  <pic:nvPicPr>
-                    <pic:cNvPr id="0" name=""/>
-                    <pic:cNvPicPr/>
-                  </pic:nvPicPr>
-                  <pic:blipFill>
-                    <a:blip r:embed="rId52"/>
-                    <a:stretch>
-                      <a:fillRect/>
-                    </a:stretch>
-                  </pic:blipFill>
-                  <pic:spPr>
-                    <a:xfrm>
-                      <a:off x="0" y="0"/>
-                      <a:ext cx="1704975" cy="5686425"/>
-                    </a:xfrm>
-                    <a:prstGeom prst="rect">
-                      <a:avLst/>
-                    </a:prstGeom>
-                  </pic:spPr>
-                </pic:pic>
-              </a:graphicData>
-            </a:graphic>
-          </wp:inline>
-        </w:drawing>
-      </w:r>
-    </w:p>
-    <w:p>
-      <w:r>
-        <w:rPr>
-          <w:rFonts w:hint="eastAsia"/>
-        </w:rPr>
-        <w:t>注意，不是所有</w:t>
-      </w:r>
-      <w:r>
-        <w:rPr>
-          <w:rFonts w:hint="eastAsia"/>
-        </w:rPr>
-        <w:t>View</w:t>
-      </w:r>
-      <w:r>
-        <w:rPr>
-          <w:rFonts w:hint="eastAsia"/>
-        </w:rPr>
-        <w:t>都需要在</w:t>
-      </w:r>
-      <w:r>
-        <w:rPr>
-          <w:rFonts w:hint="eastAsia"/>
-        </w:rPr>
-        <w:t>Layout</w:t>
-      </w:r>
-      <w:r>
-        <w:rPr>
-          <w:rFonts w:hint="eastAsia"/>
-        </w:rPr>
-        <w:t>里面定义，这个例子给出了一个用代码（</w:t>
-      </w:r>
-      <w:r>
-        <w:rPr>
-          <w:rFonts w:hint="eastAsia"/>
-        </w:rPr>
-        <w:t>java</w:t>
-      </w:r>
-      <w:r>
-        <w:rPr>
-          <w:rFonts w:hint="eastAsia"/>
-        </w:rPr>
-        <w:t>文件继承</w:t>
-      </w:r>
-      <w:r>
-        <w:rPr>
-          <w:rFonts w:hint="eastAsia"/>
-        </w:rPr>
-        <w:t>View</w:t>
-      </w:r>
-      <w:r>
-        <w:rPr>
-          <w:rFonts w:hint="eastAsia"/>
-        </w:rPr>
-        <w:t>类）来实现</w:t>
-      </w:r>
-      <w:r>
-        <w:rPr>
-          <w:rFonts w:hint="eastAsia"/>
-        </w:rPr>
-        <w:t>View</w:t>
-      </w:r>
-      <w:r>
-        <w:rPr>
-          <w:rFonts w:hint="eastAsia"/>
-        </w:rPr>
-        <w:t>的方法</w:t>
-      </w:r>
-      <w:r>
-        <w:rPr>
-          <w:rFonts w:hint="eastAsia"/>
-        </w:rPr>
-        <w:t>，</w:t>
-      </w:r>
-      <w:r>
-        <w:rPr>
-          <w:rFonts w:hint="eastAsia"/>
-          <w:highlight w:val="yellow"/>
-        </w:rPr>
-        <w:t>例子：</w:t>
-      </w:r>
-      <w:r>
-        <w:rPr>
-          <w:rFonts w:hint="eastAsia"/>
-          <w:highlight w:val="yellow"/>
-        </w:rPr>
-        <w:t>3.2</w:t>
-      </w:r>
-    </w:p>
-    <w:p>
-      <w:pPr>
-        <w:pStyle w:val="2"/>
-      </w:pPr>
-      <w:r>
-        <w:rPr>
-          <w:rFonts w:hint="eastAsia"/>
-        </w:rPr>
-        <w:t>应用程序的内部通信</w:t>
-      </w:r>
-    </w:p>
-    <w:p>
-      <w:r>
-        <w:rPr>
-          <w:rFonts w:hint="eastAsia"/>
-        </w:rPr>
-        <w:t>主线程，子线程。</w:t>
-      </w:r>
-      <w:r>
-        <w:rPr>
-          <w:rFonts w:hint="eastAsia"/>
-        </w:rPr>
-        <w:t>Handler</w:t>
-      </w:r>
-      <w:r>
-        <w:rPr>
-          <w:rFonts w:hint="eastAsia"/>
-        </w:rPr>
-        <w:t>类用于主线程和子线程进行通信。</w:t>
-      </w:r>
-    </w:p>
-    <w:p>
-      <w:r>
-        <w:rPr>
-          <w:rFonts w:hint="eastAsia"/>
-        </w:rPr>
-        <w:t>在主线程中维护一个消息队列。</w:t>
-      </w:r>
-    </w:p>
-    <w:p>
-      <w:r>
-        <w:t>H</w:t>
-      </w:r>
-      <w:r>
-        <w:rPr>
-          <w:rFonts w:hint="eastAsia"/>
-        </w:rPr>
-        <w:t>andler</w:t>
-      </w:r>
-      <w:r>
-        <w:rPr>
-          <w:rFonts w:hint="eastAsia"/>
-        </w:rPr>
-        <w:t>使得线程间通过</w:t>
-      </w:r>
-      <w:r>
-        <w:rPr>
-          <w:rFonts w:hint="eastAsia"/>
-        </w:rPr>
-        <w:t>Message</w:t>
-      </w:r>
-      <w:r>
-        <w:rPr>
-          <w:rFonts w:hint="eastAsia"/>
-        </w:rPr>
-        <w:t>和</w:t>
-      </w:r>
-      <w:r>
-        <w:rPr>
-          <w:rFonts w:hint="eastAsia"/>
-        </w:rPr>
-        <w:t>Runnable</w:t>
-      </w:r>
-      <w:r>
-        <w:rPr>
-          <w:rFonts w:hint="eastAsia"/>
-        </w:rPr>
-        <w:t>对象传递和处理。</w:t>
-      </w:r>
-    </w:p>
-    <w:p>
-      <w:r>
-        <w:rPr>
-          <w:rFonts w:hint="eastAsia"/>
-        </w:rPr>
-        <w:t>每个</w:t>
-      </w:r>
-      <w:r>
-        <w:rPr>
-          <w:rFonts w:hint="eastAsia"/>
-        </w:rPr>
-        <w:t>Handler</w:t>
-      </w:r>
-      <w:r>
-        <w:rPr>
-          <w:rFonts w:hint="eastAsia"/>
-        </w:rPr>
-        <w:t>对象与一个线程及其消息队列关联。</w:t>
-      </w:r>
-    </w:p>
-    <w:p>
-      <w:r>
-        <w:rPr>
-          <w:rFonts w:hint="eastAsia"/>
-        </w:rPr>
-        <w:t>创建</w:t>
-      </w:r>
-      <w:r>
-        <w:rPr>
-          <w:rFonts w:hint="eastAsia"/>
-        </w:rPr>
-        <w:t>Handler</w:t>
-      </w:r>
-      <w:r>
-        <w:rPr>
-          <w:rFonts w:hint="eastAsia"/>
-        </w:rPr>
-        <w:t>对象时，将</w:t>
-      </w:r>
-      <w:r>
-        <w:rPr>
-          <w:rFonts w:hint="eastAsia"/>
-        </w:rPr>
-        <w:t>Handler</w:t>
-      </w:r>
-      <w:r>
-        <w:rPr>
-          <w:rFonts w:hint="eastAsia"/>
-        </w:rPr>
-        <w:t>对象于线程和消息队列绑定。</w:t>
-      </w:r>
-      <w:r>
-        <w:rPr>
-          <w:rFonts w:hint="eastAsia"/>
-        </w:rPr>
-        <w:t>然后，</w:t>
-      </w:r>
-      <w:r>
-        <w:rPr>
-          <w:rFonts w:hint="eastAsia"/>
-        </w:rPr>
-        <w:t>handler</w:t>
-      </w:r>
-      <w:r>
-        <w:rPr>
-          <w:rFonts w:hint="eastAsia"/>
-        </w:rPr>
-        <w:t>对象会</w:t>
-      </w:r>
-      <w:proofErr w:type="gramStart"/>
-      <w:r>
-        <w:rPr>
-          <w:rFonts w:hint="eastAsia"/>
-        </w:rPr>
-        <w:t>向消息</w:t>
-      </w:r>
-      <w:proofErr w:type="gramEnd"/>
-      <w:r>
-        <w:rPr>
-          <w:rFonts w:hint="eastAsia"/>
-        </w:rPr>
-        <w:t>队列传递</w:t>
-      </w:r>
-      <w:r>
-        <w:rPr>
-          <w:rFonts w:hint="eastAsia"/>
-        </w:rPr>
-        <w:t>Message</w:t>
-      </w:r>
-      <w:r>
-        <w:rPr>
-          <w:rFonts w:hint="eastAsia"/>
-        </w:rPr>
-        <w:t>和</w:t>
-      </w:r>
-      <w:r>
-        <w:rPr>
-          <w:rFonts w:hint="eastAsia"/>
-        </w:rPr>
-        <w:t>Runnable</w:t>
-      </w:r>
-      <w:r>
-        <w:rPr>
-          <w:rFonts w:hint="eastAsia"/>
-        </w:rPr>
-        <w:t>并处理执行队列中的元素。</w:t>
-      </w:r>
-    </w:p>
-    <w:p>
-      <w:r>
-        <w:t>H</w:t>
-      </w:r>
-      <w:r>
-        <w:rPr>
-          <w:rFonts w:hint="eastAsia"/>
-        </w:rPr>
-        <w:t>andler</w:t>
-      </w:r>
-      <w:r>
-        <w:rPr>
-          <w:rFonts w:hint="eastAsia"/>
-        </w:rPr>
-        <w:t>最主要的用法是：安排</w:t>
-      </w:r>
-      <w:r>
-        <w:rPr>
-          <w:rFonts w:hint="eastAsia"/>
-        </w:rPr>
-        <w:t>Message</w:t>
-      </w:r>
-      <w:r>
-        <w:rPr>
-          <w:rFonts w:hint="eastAsia"/>
-        </w:rPr>
-        <w:t>和</w:t>
-      </w:r>
-      <w:r>
-        <w:rPr>
-          <w:rFonts w:hint="eastAsia"/>
-        </w:rPr>
-        <w:t>Runnable</w:t>
-      </w:r>
-      <w:r>
-        <w:rPr>
-          <w:rFonts w:hint="eastAsia"/>
-        </w:rPr>
-        <w:t>对象，使其在未来的某个时刻被处理或运行。</w:t>
-      </w:r>
-    </w:p>
-    <w:p>
-      <w:r>
-        <w:rPr>
-          <w:noProof/>
-        </w:rPr>
-        <w:lastRenderedPageBreak/>
-        <w:drawing>
-          <wp:inline distT="0" distB="0" distL="0" distR="0" wp14:anchorId="3D16EE80" wp14:editId="33C876EC">
-            <wp:extent cx="5274310" cy="1148872"/>
-            <wp:effectExtent l="0" t="0" r="2540" b="0"/>
-            <wp:docPr id="9" name="图片 9"/>
             <wp:cNvGraphicFramePr>
               <a:graphicFrameLocks xmlns:a="http://schemas.openxmlformats.org/drawingml/2006/main" noChangeAspect="1"/>
             </wp:cNvGraphicFramePr>
@@ -2724,6 +2338,366 @@
                   <pic:spPr>
                     <a:xfrm>
                       <a:off x="0" y="0"/>
+                      <a:ext cx="1704975" cy="5686425"/>
+                    </a:xfrm>
+                    <a:prstGeom prst="rect">
+                      <a:avLst/>
+                    </a:prstGeom>
+                  </pic:spPr>
+                </pic:pic>
+              </a:graphicData>
+            </a:graphic>
+          </wp:inline>
+        </w:drawing>
+      </w:r>
+    </w:p>
+    <w:p>
+      <w:r>
+        <w:rPr>
+          <w:rFonts w:hint="eastAsia"/>
+        </w:rPr>
+        <w:t>注意，不是所有</w:t>
+      </w:r>
+      <w:r>
+        <w:rPr>
+          <w:rFonts w:hint="eastAsia"/>
+        </w:rPr>
+        <w:t>View</w:t>
+      </w:r>
+      <w:r>
+        <w:rPr>
+          <w:rFonts w:hint="eastAsia"/>
+        </w:rPr>
+        <w:t>都需要在</w:t>
+      </w:r>
+      <w:r>
+        <w:rPr>
+          <w:rFonts w:hint="eastAsia"/>
+        </w:rPr>
+        <w:t>Layout</w:t>
+      </w:r>
+      <w:r>
+        <w:rPr>
+          <w:rFonts w:hint="eastAsia"/>
+        </w:rPr>
+        <w:t>里面定义，这个例子给出了一个用代码（</w:t>
+      </w:r>
+      <w:r>
+        <w:rPr>
+          <w:rFonts w:hint="eastAsia"/>
+        </w:rPr>
+        <w:t>java</w:t>
+      </w:r>
+      <w:r>
+        <w:rPr>
+          <w:rFonts w:hint="eastAsia"/>
+        </w:rPr>
+        <w:t>文件继承</w:t>
+      </w:r>
+      <w:r>
+        <w:rPr>
+          <w:rFonts w:hint="eastAsia"/>
+        </w:rPr>
+        <w:t>View</w:t>
+      </w:r>
+      <w:r>
+        <w:rPr>
+          <w:rFonts w:hint="eastAsia"/>
+        </w:rPr>
+        <w:t>类）来实现</w:t>
+      </w:r>
+      <w:r>
+        <w:rPr>
+          <w:rFonts w:hint="eastAsia"/>
+        </w:rPr>
+        <w:t>View</w:t>
+      </w:r>
+      <w:r>
+        <w:rPr>
+          <w:rFonts w:hint="eastAsia"/>
+        </w:rPr>
+        <w:t>的方法</w:t>
+      </w:r>
+      <w:r>
+        <w:rPr>
+          <w:rFonts w:hint="eastAsia"/>
+        </w:rPr>
+        <w:t>，</w:t>
+      </w:r>
+      <w:r>
+        <w:rPr>
+          <w:rFonts w:hint="eastAsia"/>
+          <w:highlight w:val="yellow"/>
+        </w:rPr>
+        <w:t>例子：</w:t>
+      </w:r>
+      <w:r>
+        <w:rPr>
+          <w:rFonts w:hint="eastAsia"/>
+          <w:highlight w:val="yellow"/>
+        </w:rPr>
+        <w:t>3.2</w:t>
+      </w:r>
+    </w:p>
+    <w:p>
+      <w:pPr>
+        <w:pStyle w:val="2"/>
+      </w:pPr>
+      <w:r>
+        <w:rPr>
+          <w:rFonts w:hint="eastAsia"/>
+        </w:rPr>
+        <w:t>应用程序的内部通信</w:t>
+      </w:r>
+    </w:p>
+    <w:p>
+      <w:r>
+        <w:rPr>
+          <w:rFonts w:hint="eastAsia"/>
+        </w:rPr>
+        <w:t>主线程，子线程。</w:t>
+      </w:r>
+      <w:r>
+        <w:rPr>
+          <w:rFonts w:hint="eastAsia"/>
+        </w:rPr>
+        <w:t>Handler</w:t>
+      </w:r>
+      <w:r>
+        <w:rPr>
+          <w:rFonts w:hint="eastAsia"/>
+        </w:rPr>
+        <w:t>类用于主线程和子线程进行通信。</w:t>
+      </w:r>
+    </w:p>
+    <w:p>
+      <w:r>
+        <w:rPr>
+          <w:rFonts w:hint="eastAsia"/>
+        </w:rPr>
+        <w:t>在主线程中维护一个消息队列。</w:t>
+      </w:r>
+    </w:p>
+    <w:p>
+      <w:r>
+        <w:t>H</w:t>
+      </w:r>
+      <w:r>
+        <w:rPr>
+          <w:rFonts w:hint="eastAsia"/>
+        </w:rPr>
+        <w:t>andler</w:t>
+      </w:r>
+      <w:r>
+        <w:rPr>
+          <w:rFonts w:hint="eastAsia"/>
+        </w:rPr>
+        <w:t>使得线程间通过</w:t>
+      </w:r>
+      <w:r>
+        <w:rPr>
+          <w:rFonts w:hint="eastAsia"/>
+        </w:rPr>
+        <w:t>Message</w:t>
+      </w:r>
+      <w:r>
+        <w:rPr>
+          <w:rFonts w:hint="eastAsia"/>
+        </w:rPr>
+        <w:t>和</w:t>
+      </w:r>
+      <w:r>
+        <w:rPr>
+          <w:rFonts w:hint="eastAsia"/>
+        </w:rPr>
+        <w:t>Runnable</w:t>
+      </w:r>
+      <w:r>
+        <w:rPr>
+          <w:rFonts w:hint="eastAsia"/>
+        </w:rPr>
+        <w:t>对象传递和处理。</w:t>
+      </w:r>
+    </w:p>
+    <w:p>
+      <w:r>
+        <w:rPr>
+          <w:rFonts w:hint="eastAsia"/>
+        </w:rPr>
+        <w:t>每个</w:t>
+      </w:r>
+      <w:r>
+        <w:rPr>
+          <w:rFonts w:hint="eastAsia"/>
+        </w:rPr>
+        <w:t>Handler</w:t>
+      </w:r>
+      <w:r>
+        <w:rPr>
+          <w:rFonts w:hint="eastAsia"/>
+        </w:rPr>
+        <w:t>对象与一个线程及其消息队列关联。</w:t>
+      </w:r>
+    </w:p>
+    <w:p>
+      <w:r>
+        <w:rPr>
+          <w:rFonts w:hint="eastAsia"/>
+        </w:rPr>
+        <w:t>创建</w:t>
+      </w:r>
+      <w:r>
+        <w:rPr>
+          <w:rFonts w:hint="eastAsia"/>
+        </w:rPr>
+        <w:t>Handler</w:t>
+      </w:r>
+      <w:r>
+        <w:rPr>
+          <w:rFonts w:hint="eastAsia"/>
+        </w:rPr>
+        <w:t>对象时，将</w:t>
+      </w:r>
+      <w:r>
+        <w:rPr>
+          <w:rFonts w:hint="eastAsia"/>
+        </w:rPr>
+        <w:t>Handler</w:t>
+      </w:r>
+      <w:r>
+        <w:rPr>
+          <w:rFonts w:hint="eastAsia"/>
+        </w:rPr>
+        <w:t>对象于线程和消息队列绑定。</w:t>
+      </w:r>
+      <w:r>
+        <w:rPr>
+          <w:rFonts w:hint="eastAsia"/>
+        </w:rPr>
+        <w:t>然后，</w:t>
+      </w:r>
+      <w:r>
+        <w:rPr>
+          <w:rFonts w:hint="eastAsia"/>
+        </w:rPr>
+        <w:t>handler</w:t>
+      </w:r>
+      <w:r>
+        <w:rPr>
+          <w:rFonts w:hint="eastAsia"/>
+        </w:rPr>
+        <w:t>对象会</w:t>
+      </w:r>
+      <w:proofErr w:type="gramStart"/>
+      <w:r>
+        <w:rPr>
+          <w:rFonts w:hint="eastAsia"/>
+        </w:rPr>
+        <w:t>向消息</w:t>
+      </w:r>
+      <w:proofErr w:type="gramEnd"/>
+      <w:r>
+        <w:rPr>
+          <w:rFonts w:hint="eastAsia"/>
+        </w:rPr>
+        <w:t>队列传递</w:t>
+      </w:r>
+      <w:r>
+        <w:rPr>
+          <w:rFonts w:hint="eastAsia"/>
+        </w:rPr>
+        <w:t>Message</w:t>
+      </w:r>
+      <w:r>
+        <w:rPr>
+          <w:rFonts w:hint="eastAsia"/>
+        </w:rPr>
+        <w:t>和</w:t>
+      </w:r>
+      <w:r>
+        <w:rPr>
+          <w:rFonts w:hint="eastAsia"/>
+        </w:rPr>
+        <w:t>Runnable</w:t>
+      </w:r>
+      <w:r>
+        <w:rPr>
+          <w:rFonts w:hint="eastAsia"/>
+        </w:rPr>
+        <w:t>并处理执行队列中的元素。</w:t>
+      </w:r>
+    </w:p>
+    <w:p>
+      <w:r>
+        <w:t>H</w:t>
+      </w:r>
+      <w:r>
+        <w:rPr>
+          <w:rFonts w:hint="eastAsia"/>
+        </w:rPr>
+        <w:t>andler</w:t>
+      </w:r>
+      <w:r>
+        <w:rPr>
+          <w:rFonts w:hint="eastAsia"/>
+        </w:rPr>
+        <w:t>最主要的用法是：安排</w:t>
+      </w:r>
+      <w:r>
+        <w:rPr>
+          <w:rFonts w:hint="eastAsia"/>
+        </w:rPr>
+        <w:t>Message</w:t>
+      </w:r>
+      <w:r>
+        <w:rPr>
+          <w:rFonts w:hint="eastAsia"/>
+        </w:rPr>
+        <w:t>和</w:t>
+      </w:r>
+      <w:r>
+        <w:rPr>
+          <w:rFonts w:hint="eastAsia"/>
+        </w:rPr>
+        <w:t>Runnable</w:t>
+      </w:r>
+      <w:r>
+        <w:rPr>
+          <w:rFonts w:hint="eastAsia"/>
+        </w:rPr>
+        <w:t>对象，使其在未来的某个时刻被处理或运行。</w:t>
+      </w:r>
+    </w:p>
+    <w:p>
+      <w:r>
+        <w:rPr>
+          <w:noProof/>
+        </w:rPr>
+        <w:lastRenderedPageBreak/>
+        <w:drawing>
+          <wp:inline distT="0" distB="0" distL="0" distR="0" wp14:anchorId="3D16EE80" wp14:editId="33C876EC">
+            <wp:extent cx="5274310" cy="1148872"/>
+            <wp:effectExtent l="0" t="0" r="2540" b="0"/>
+            <wp:docPr id="9" name="图片 9"/>
+            <wp:cNvGraphicFramePr>
+              <a:graphicFrameLocks xmlns:a="http://schemas.openxmlformats.org/drawingml/2006/main" noChangeAspect="1"/>
+            </wp:cNvGraphicFramePr>
+            <a:graphic xmlns:a="http://schemas.openxmlformats.org/drawingml/2006/main">
+              <a:graphicData uri="http://schemas.openxmlformats.org/drawingml/2006/picture">
+                <pic:pic xmlns:pic="http://schemas.openxmlformats.org/drawingml/2006/picture">
+                  <pic:nvPicPr>
+                    <pic:cNvPr id="0" name=""/>
+                    <pic:cNvPicPr/>
+                  </pic:nvPicPr>
+                  <pic:blipFill>
+                    <a:blip r:embed="rId54"/>
+                    <a:stretch>
+                      <a:fillRect/>
+                    </a:stretch>
+                  </pic:blipFill>
+                  <pic:spPr>
+                    <a:xfrm>
+                      <a:off x="0" y="0"/>
                       <a:ext cx="5274310" cy="1148872"/>
                     </a:xfrm>
                     <a:prstGeom prst="rect">
@@ -2758,7 +2732,7 @@
                     <pic:cNvPicPr/>
                   </pic:nvPicPr>
                   <pic:blipFill>
-                    <a:blip r:embed="rId54"/>
+                    <a:blip r:embed="rId55"/>
                     <a:stretch>
                       <a:fillRect/>
                     </a:stretch>
@@ -4778,7 +4752,7 @@
                     <pic:cNvPicPr/>
                   </pic:nvPicPr>
                   <pic:blipFill>
-                    <a:blip r:embed="rId55"/>
+                    <a:blip r:embed="rId56"/>
                     <a:stretch>
                       <a:fillRect/>
                     </a:stretch>
@@ -5007,284 +4981,6 @@
             <wp:extent cx="5314950" cy="1704975"/>
             <wp:effectExtent l="0" t="0" r="0" b="9525"/>
             <wp:docPr id="12" name="图片 12"/>
-            <wp:cNvGraphicFramePr>
-              <a:graphicFrameLocks xmlns:a="http://schemas.openxmlformats.org/drawingml/2006/main" noChangeAspect="1"/>
-            </wp:cNvGraphicFramePr>
-            <a:graphic xmlns:a="http://schemas.openxmlformats.org/drawingml/2006/main">
-              <a:graphicData uri="http://schemas.openxmlformats.org/drawingml/2006/picture">
-                <pic:pic xmlns:pic="http://schemas.openxmlformats.org/drawingml/2006/picture">
-                  <pic:nvPicPr>
-                    <pic:cNvPr id="0" name=""/>
-                    <pic:cNvPicPr/>
-                  </pic:nvPicPr>
-                  <pic:blipFill>
-                    <a:blip r:embed="rId56"/>
-                    <a:stretch>
-                      <a:fillRect/>
-                    </a:stretch>
-                  </pic:blipFill>
-                  <pic:spPr>
-                    <a:xfrm>
-                      <a:off x="0" y="0"/>
-                      <a:ext cx="5314950" cy="1704975"/>
-                    </a:xfrm>
-                    <a:prstGeom prst="rect">
-                      <a:avLst/>
-                    </a:prstGeom>
-                  </pic:spPr>
-                </pic:pic>
-              </a:graphicData>
-            </a:graphic>
-          </wp:inline>
-        </w:drawing>
-      </w:r>
-    </w:p>
-    <w:p/>
-    <w:p>
-      <w:pPr>
-        <w:pStyle w:val="2"/>
-      </w:pPr>
-      <w:r>
-        <w:rPr>
-          <w:rFonts w:hint="eastAsia"/>
-        </w:rPr>
-        <w:t>Service</w:t>
-      </w:r>
-      <w:r>
-        <w:rPr>
-          <w:rFonts w:hint="eastAsia"/>
-        </w:rPr>
-        <w:t>组件通信</w:t>
-      </w:r>
-    </w:p>
-    <w:p>
-      <w:proofErr w:type="gramStart"/>
-      <w:r>
-        <w:rPr>
-          <w:rFonts w:hint="eastAsia"/>
-          <w:highlight w:val="yellow"/>
-        </w:rPr>
-        <w:t>3.</w:t>
-      </w:r>
-      <w:r>
-        <w:rPr>
-          <w:rFonts w:hint="eastAsia"/>
-          <w:highlight w:val="yellow"/>
-        </w:rPr>
-        <w:t>6</w:t>
-      </w:r>
-      <w:r>
-        <w:rPr>
-          <w:rFonts w:hint="eastAsia"/>
-          <w:highlight w:val="yellow"/>
-        </w:rPr>
-        <w:tab/>
-      </w:r>
-      <w:r>
-        <w:rPr>
-          <w:rFonts w:hint="eastAsia"/>
-        </w:rPr>
-        <w:t>代码中创建</w:t>
-      </w:r>
-      <w:proofErr w:type="spellStart"/>
-      <w:r>
-        <w:rPr>
-          <w:rFonts w:hint="eastAsia"/>
-        </w:rPr>
-        <w:t>IntentFilter</w:t>
-      </w:r>
-      <w:proofErr w:type="spellEnd"/>
-      <w:r>
-        <w:rPr>
-          <w:rFonts w:hint="eastAsia"/>
-        </w:rPr>
-        <w:t>，创建</w:t>
-      </w:r>
-      <w:r>
-        <w:rPr>
-          <w:rFonts w:hint="eastAsia"/>
-        </w:rPr>
-        <w:t>Service</w:t>
-      </w:r>
-      <w:r>
-        <w:rPr>
-          <w:rFonts w:hint="eastAsia"/>
-        </w:rPr>
-        <w:t>线程，通过</w:t>
-      </w:r>
-      <w:r>
-        <w:rPr>
-          <w:rFonts w:hint="eastAsia"/>
-        </w:rPr>
-        <w:t>Broadcast</w:t>
-      </w:r>
-      <w:r>
-        <w:rPr>
-          <w:rFonts w:hint="eastAsia"/>
-        </w:rPr>
-        <w:t>使用</w:t>
-      </w:r>
-      <w:r>
-        <w:rPr>
-          <w:rFonts w:hint="eastAsia"/>
-        </w:rPr>
-        <w:t>Intent</w:t>
-      </w:r>
-      <w:r>
-        <w:rPr>
-          <w:rFonts w:hint="eastAsia"/>
-        </w:rPr>
-        <w:t>/</w:t>
-      </w:r>
-      <w:proofErr w:type="spellStart"/>
-      <w:r>
-        <w:rPr>
-          <w:rFonts w:hint="eastAsia"/>
-        </w:rPr>
-        <w:t>IntentFilter</w:t>
-      </w:r>
-      <w:proofErr w:type="spellEnd"/>
-      <w:r>
-        <w:rPr>
-          <w:rFonts w:hint="eastAsia"/>
-        </w:rPr>
-        <w:t>进行通信。</w:t>
-      </w:r>
-      <w:proofErr w:type="gramEnd"/>
-      <w:r>
-        <w:rPr>
-          <w:rFonts w:hint="eastAsia"/>
-        </w:rPr>
-        <w:t>需要将一个</w:t>
-      </w:r>
-      <w:proofErr w:type="spellStart"/>
-      <w:r>
-        <w:t>DataReceiver</w:t>
-      </w:r>
-      <w:proofErr w:type="spellEnd"/>
-      <w:r>
-        <w:rPr>
-          <w:rFonts w:hint="eastAsia"/>
-        </w:rPr>
-        <w:t>注册到（</w:t>
-      </w:r>
-      <w:proofErr w:type="spellStart"/>
-      <w:r>
-        <w:t>DataReceiver</w:t>
-      </w:r>
-      <w:proofErr w:type="spellEnd"/>
-      <w:r>
-        <w:rPr>
-          <w:rFonts w:hint="eastAsia"/>
-        </w:rPr>
-        <w:t>的对象和</w:t>
-      </w:r>
-      <w:proofErr w:type="spellStart"/>
-      <w:r>
-        <w:rPr>
-          <w:rFonts w:hint="eastAsia"/>
-        </w:rPr>
-        <w:t>IntentFilter</w:t>
-      </w:r>
-      <w:proofErr w:type="spellEnd"/>
-      <w:r>
-        <w:rPr>
-          <w:rFonts w:hint="eastAsia"/>
-        </w:rPr>
-        <w:t>对象绑定在一起）</w:t>
-      </w:r>
-    </w:p>
-    <w:p>
-      <w:pPr>
-        <w:pStyle w:val="1"/>
-      </w:pPr>
-      <w:r>
-        <w:rPr>
-          <w:rFonts w:hint="eastAsia"/>
-        </w:rPr>
-        <w:t>文件</w:t>
-      </w:r>
-    </w:p>
-    <w:p>
-      <w:pPr>
-        <w:pStyle w:val="2"/>
-      </w:pPr>
-      <w:r>
-        <w:rPr>
-          <w:rFonts w:hint="eastAsia"/>
-        </w:rPr>
-        <w:t>私有文件</w:t>
-      </w:r>
-    </w:p>
-    <w:p>
-      <w:r>
-        <w:rPr>
-          <w:rFonts w:hint="eastAsia"/>
-        </w:rPr>
-        <w:t>存在于</w:t>
-      </w:r>
-      <w:r>
-        <w:rPr>
-          <w:rFonts w:hint="eastAsia"/>
-        </w:rPr>
-        <w:t>/data/data/&lt;</w:t>
-      </w:r>
-      <w:proofErr w:type="spellStart"/>
-      <w:r>
-        <w:rPr>
-          <w:rFonts w:hint="eastAsia"/>
-        </w:rPr>
-        <w:t>appName</w:t>
-      </w:r>
-      <w:proofErr w:type="spellEnd"/>
-      <w:r>
-        <w:rPr>
-          <w:rFonts w:hint="eastAsia"/>
-        </w:rPr>
-        <w:t>&gt;</w:t>
-      </w:r>
-    </w:p>
-    <w:p>
-      <w:pPr>
-        <w:pStyle w:val="2"/>
-      </w:pPr>
-      <w:r>
-        <w:rPr>
-          <w:rFonts w:hint="eastAsia"/>
-        </w:rPr>
-        <w:t>SD</w:t>
-      </w:r>
-      <w:r>
-        <w:rPr>
-          <w:rFonts w:hint="eastAsia"/>
-        </w:rPr>
-        <w:t>卡文件</w:t>
-      </w:r>
-    </w:p>
-    <w:p>
-      <w:r>
-        <w:rPr>
-          <w:rFonts w:hint="eastAsia"/>
-        </w:rPr>
-        <w:t>64</w:t>
-      </w:r>
-      <w:r>
-        <w:rPr>
-          <w:rFonts w:hint="eastAsia"/>
-        </w:rPr>
-        <w:t>页</w:t>
-      </w:r>
-    </w:p>
-    <w:p>
-      <w:r>
-        <w:rPr>
-          <w:noProof/>
-        </w:rPr>
-        <w:drawing>
-          <wp:inline distT="0" distB="0" distL="0" distR="0" wp14:anchorId="0DEDCC73" wp14:editId="0C033299">
-            <wp:extent cx="5486400" cy="1330325"/>
-            <wp:effectExtent l="0" t="0" r="0" b="3175"/>
-            <wp:docPr id="13" name="图片 13"/>
             <wp:cNvGraphicFramePr>
               <a:graphicFrameLocks xmlns:a="http://schemas.openxmlformats.org/drawingml/2006/main" noChangeAspect="1"/>
             </wp:cNvGraphicFramePr>
@@ -5304,7 +5000,7 @@
                   <pic:spPr>
                     <a:xfrm>
                       <a:off x="0" y="0"/>
-                      <a:ext cx="5486400" cy="1330325"/>
+                      <a:ext cx="5314950" cy="1704975"/>
                     </a:xfrm>
                     <a:prstGeom prst="rect">
                       <a:avLst/>
@@ -5317,6 +5013,7 @@
         </w:drawing>
       </w:r>
     </w:p>
+    <w:p/>
     <w:p>
       <w:pPr>
         <w:pStyle w:val="2"/>
@@ -5325,29 +5022,162 @@
         <w:rPr>
           <w:rFonts w:hint="eastAsia"/>
         </w:rPr>
-        <w:t>资源文件</w:t>
-      </w:r>
-      <w:r>
-        <w:rPr>
-          <w:rFonts w:hint="eastAsia"/>
-        </w:rPr>
-        <w:t>res/raw</w:t>
-      </w:r>
-    </w:p>
-    <w:p>
-      <w:r>
-        <w:rPr>
+        <w:t>Service</w:t>
+      </w:r>
+      <w:r>
+        <w:rPr>
+          <w:rFonts w:hint="eastAsia"/>
+        </w:rPr>
+        <w:t>组件通信</w:t>
+      </w:r>
+    </w:p>
+    <w:p>
+      <w:proofErr w:type="gramStart"/>
+      <w:r>
+        <w:rPr>
+          <w:rFonts w:hint="eastAsia"/>
           <w:highlight w:val="yellow"/>
         </w:rPr>
-        <w:t>4.2</w:t>
+        <w:t>3.</w:t>
       </w:r>
       <w:r>
         <w:rPr>
           <w:rFonts w:hint="eastAsia"/>
           <w:highlight w:val="yellow"/>
         </w:rPr>
+        <w:t>6</w:t>
+      </w:r>
+      <w:r>
+        <w:rPr>
+          <w:rFonts w:hint="eastAsia"/>
+          <w:highlight w:val="yellow"/>
+        </w:rPr>
         <w:tab/>
       </w:r>
+      <w:r>
+        <w:rPr>
+          <w:rFonts w:hint="eastAsia"/>
+        </w:rPr>
+        <w:t>代码中创建</w:t>
+      </w:r>
+      <w:proofErr w:type="spellStart"/>
+      <w:r>
+        <w:rPr>
+          <w:rFonts w:hint="eastAsia"/>
+        </w:rPr>
+        <w:t>IntentFilter</w:t>
+      </w:r>
+      <w:proofErr w:type="spellEnd"/>
+      <w:r>
+        <w:rPr>
+          <w:rFonts w:hint="eastAsia"/>
+        </w:rPr>
+        <w:t>，创建</w:t>
+      </w:r>
+      <w:r>
+        <w:rPr>
+          <w:rFonts w:hint="eastAsia"/>
+        </w:rPr>
+        <w:t>Service</w:t>
+      </w:r>
+      <w:r>
+        <w:rPr>
+          <w:rFonts w:hint="eastAsia"/>
+        </w:rPr>
+        <w:t>线程，通过</w:t>
+      </w:r>
+      <w:r>
+        <w:rPr>
+          <w:rFonts w:hint="eastAsia"/>
+        </w:rPr>
+        <w:t>Broadcast</w:t>
+      </w:r>
+      <w:r>
+        <w:rPr>
+          <w:rFonts w:hint="eastAsia"/>
+        </w:rPr>
+        <w:t>使用</w:t>
+      </w:r>
+      <w:r>
+        <w:rPr>
+          <w:rFonts w:hint="eastAsia"/>
+        </w:rPr>
+        <w:t>Intent</w:t>
+      </w:r>
+      <w:r>
+        <w:rPr>
+          <w:rFonts w:hint="eastAsia"/>
+        </w:rPr>
+        <w:t>/</w:t>
+      </w:r>
+      <w:proofErr w:type="spellStart"/>
+      <w:r>
+        <w:rPr>
+          <w:rFonts w:hint="eastAsia"/>
+        </w:rPr>
+        <w:t>IntentFilter</w:t>
+      </w:r>
+      <w:proofErr w:type="spellEnd"/>
+      <w:r>
+        <w:rPr>
+          <w:rFonts w:hint="eastAsia"/>
+        </w:rPr>
+        <w:t>进行通信。</w:t>
+      </w:r>
+      <w:proofErr w:type="gramEnd"/>
+      <w:r>
+        <w:rPr>
+          <w:rFonts w:hint="eastAsia"/>
+        </w:rPr>
+        <w:t>需要将一个</w:t>
+      </w:r>
+      <w:proofErr w:type="spellStart"/>
+      <w:r>
+        <w:t>DataReceiver</w:t>
+      </w:r>
+      <w:proofErr w:type="spellEnd"/>
+      <w:r>
+        <w:rPr>
+          <w:rFonts w:hint="eastAsia"/>
+        </w:rPr>
+        <w:t>注册到（</w:t>
+      </w:r>
+      <w:proofErr w:type="spellStart"/>
+      <w:r>
+        <w:t>DataReceiver</w:t>
+      </w:r>
+      <w:proofErr w:type="spellEnd"/>
+      <w:r>
+        <w:rPr>
+          <w:rFonts w:hint="eastAsia"/>
+        </w:rPr>
+        <w:t>的对象和</w:t>
+      </w:r>
+      <w:proofErr w:type="spellStart"/>
+      <w:r>
+        <w:rPr>
+          <w:rFonts w:hint="eastAsia"/>
+        </w:rPr>
+        <w:t>IntentFilter</w:t>
+      </w:r>
+      <w:proofErr w:type="spellEnd"/>
+      <w:r>
+        <w:rPr>
+          <w:rFonts w:hint="eastAsia"/>
+        </w:rPr>
+        <w:t>对象绑定在一起）</w:t>
+      </w:r>
+    </w:p>
+    <w:p>
+      <w:pPr>
+        <w:pStyle w:val="1"/>
+      </w:pPr>
+      <w:r>
+        <w:rPr>
+          <w:rFonts w:hint="eastAsia"/>
+        </w:rPr>
+        <w:t>文件</w:t>
+      </w:r>
     </w:p>
     <w:p>
       <w:pPr>
@@ -5357,28 +5187,35 @@
         <w:rPr>
           <w:rFonts w:hint="eastAsia"/>
         </w:rPr>
-        <w:t>资产文件</w:t>
-      </w:r>
-      <w:r>
-        <w:rPr>
-          <w:rFonts w:hint="eastAsia"/>
-        </w:rPr>
-        <w:t>assets</w:t>
-      </w:r>
-    </w:p>
-    <w:p>
-      <w:r>
-        <w:rPr>
-          <w:highlight w:val="yellow"/>
-        </w:rPr>
-        <w:t>4.2</w:t>
-      </w:r>
-      <w:r>
-        <w:rPr>
-          <w:rFonts w:hint="eastAsia"/>
-          <w:highlight w:val="yellow"/>
-        </w:rPr>
-        <w:tab/>
+        <w:t>私有文件</w:t>
+      </w:r>
+    </w:p>
+    <w:p>
+      <w:r>
+        <w:rPr>
+          <w:rFonts w:hint="eastAsia"/>
+        </w:rPr>
+        <w:t>存在于</w:t>
+      </w:r>
+      <w:r>
+        <w:rPr>
+          <w:rFonts w:hint="eastAsia"/>
+        </w:rPr>
+        <w:t>/data/data/&lt;</w:t>
+      </w:r>
+      <w:proofErr w:type="spellStart"/>
+      <w:r>
+        <w:rPr>
+          <w:rFonts w:hint="eastAsia"/>
+        </w:rPr>
+        <w:t>appName</w:t>
+      </w:r>
+      <w:proofErr w:type="spellEnd"/>
+      <w:r>
+        <w:rPr>
+          <w:rFonts w:hint="eastAsia"/>
+        </w:rPr>
+        <w:t>&gt;</w:t>
       </w:r>
     </w:p>
     <w:p>
@@ -5389,35 +5226,21 @@
         <w:rPr>
           <w:rFonts w:hint="eastAsia"/>
         </w:rPr>
-        <w:t>SQLite</w:t>
-      </w:r>
-    </w:p>
-    <w:p>
-      <w:r>
-        <w:rPr>
-          <w:highlight w:val="yellow"/>
-        </w:rPr>
-        <w:t>4.</w:t>
-      </w:r>
-      <w:r>
-        <w:rPr>
-          <w:rFonts w:hint="eastAsia"/>
-          <w:highlight w:val="yellow"/>
-        </w:rPr>
-        <w:t>3</w:t>
-      </w:r>
-      <w:r>
-        <w:rPr>
-          <w:rFonts w:hint="eastAsia"/>
-          <w:highlight w:val="yellow"/>
-        </w:rPr>
-        <w:tab/>
-      </w:r>
-      <w:r>
-        <w:rPr>
-          <w:rFonts w:hint="eastAsia"/>
-        </w:rPr>
-        <w:t>69</w:t>
+        <w:t>SD</w:t>
+      </w:r>
+      <w:r>
+        <w:rPr>
+          <w:rFonts w:hint="eastAsia"/>
+        </w:rPr>
+        <w:t>卡文件</w:t>
+      </w:r>
+    </w:p>
+    <w:p>
+      <w:r>
+        <w:rPr>
+          <w:rFonts w:hint="eastAsia"/>
+        </w:rPr>
+        <w:t>64</w:t>
       </w:r>
       <w:r>
         <w:rPr>
@@ -5427,549 +5250,15 @@
       </w:r>
     </w:p>
     <w:p>
-      <w:pPr>
-        <w:pStyle w:val="2"/>
-      </w:pPr>
-      <w:r>
-        <w:rPr>
-          <w:rFonts w:hint="eastAsia"/>
-        </w:rPr>
-        <w:t>Content Provider</w:t>
-      </w:r>
-    </w:p>
-    <w:p>
-      <w:r>
-        <w:rPr>
-          <w:highlight w:val="yellow"/>
-        </w:rPr>
-        <w:t>4.</w:t>
-      </w:r>
-      <w:r>
-        <w:rPr>
-          <w:rFonts w:hint="eastAsia"/>
-          <w:highlight w:val="yellow"/>
-        </w:rPr>
-        <w:t>4</w:t>
-      </w:r>
-      <w:r>
-        <w:rPr>
-          <w:rFonts w:hint="eastAsia"/>
-          <w:highlight w:val="yellow"/>
-        </w:rPr>
-        <w:tab/>
-      </w:r>
-      <w:r>
-        <w:rPr>
-          <w:rFonts w:hint="eastAsia"/>
-        </w:rPr>
-        <w:t>75</w:t>
-      </w:r>
-      <w:r>
-        <w:rPr>
-          <w:rFonts w:hint="eastAsia"/>
-        </w:rPr>
-        <w:t>页</w:t>
-      </w:r>
-    </w:p>
-    <w:p>
-      <w:pPr>
-        <w:pStyle w:val="2"/>
-      </w:pPr>
-      <w:r>
-        <w:rPr>
-          <w:rFonts w:hint="eastAsia"/>
-        </w:rPr>
-        <w:t>Preferences</w:t>
-      </w:r>
-    </w:p>
-    <w:p>
-      <w:r>
-        <w:rPr>
-          <w:rFonts w:hint="eastAsia"/>
-        </w:rPr>
-        <w:t>以键值对的形式在应用程序的私有文件夹下存储简单数据类型</w:t>
-      </w:r>
-      <w:r>
-        <w:rPr>
-          <w:rFonts w:hint="eastAsia"/>
-        </w:rPr>
-        <w:t>[</w:t>
-      </w:r>
-      <w:proofErr w:type="spellStart"/>
-      <w:r>
-        <w:t>Boolean</w:t>
-      </w:r>
-      <w:r>
-        <w:rPr>
-          <w:rFonts w:hint="eastAsia"/>
-        </w:rPr>
-        <w:t>,int,float,long,String</w:t>
-      </w:r>
-      <w:proofErr w:type="spellEnd"/>
-      <w:r>
-        <w:rPr>
-          <w:rFonts w:hint="eastAsia"/>
-        </w:rPr>
-        <w:t>]</w:t>
-      </w:r>
-      <w:r>
-        <w:rPr>
-          <w:highlight w:val="yellow"/>
-        </w:rPr>
-        <w:t xml:space="preserve"> </w:t>
-      </w:r>
-      <w:r>
-        <w:rPr>
-          <w:highlight w:val="yellow"/>
-        </w:rPr>
-        <w:t>4.</w:t>
-      </w:r>
-      <w:r>
-        <w:rPr>
-          <w:rFonts w:hint="eastAsia"/>
-          <w:highlight w:val="yellow"/>
-        </w:rPr>
-        <w:t>5</w:t>
-      </w:r>
-      <w:r>
-        <w:rPr>
-          <w:rFonts w:hint="eastAsia"/>
-          <w:highlight w:val="yellow"/>
-        </w:rPr>
-        <w:tab/>
-      </w:r>
-      <w:r>
-        <w:rPr>
-          <w:rFonts w:hint="eastAsia"/>
-        </w:rPr>
-        <w:t>79</w:t>
-      </w:r>
-      <w:r>
-        <w:rPr>
-          <w:rFonts w:hint="eastAsia"/>
-        </w:rPr>
-        <w:t>页</w:t>
-      </w:r>
-    </w:p>
-    <w:p>
-      <w:pPr>
-        <w:pStyle w:val="1"/>
-      </w:pPr>
-      <w:r>
-        <w:rPr>
-          <w:rFonts w:hint="eastAsia"/>
-        </w:rPr>
-        <w:t>传感器</w:t>
-      </w:r>
-    </w:p>
-    <w:p>
-      <w:r>
-        <w:rPr>
-          <w:rFonts w:hint="eastAsia"/>
-        </w:rPr>
-        <w:t>加速度</w:t>
-      </w:r>
-      <w:r>
-        <w:rPr>
-          <w:rFonts w:hint="eastAsia"/>
-        </w:rPr>
-        <w:t>Accelerometer</w:t>
-      </w:r>
-      <w:r>
-        <w:rPr>
-          <w:rFonts w:hint="eastAsia"/>
-        </w:rPr>
-        <w:t>，姿态</w:t>
-      </w:r>
-      <w:r>
-        <w:rPr>
-          <w:rFonts w:hint="eastAsia"/>
-        </w:rPr>
-        <w:t>Orientation</w:t>
-      </w:r>
-      <w:r>
-        <w:rPr>
-          <w:rFonts w:hint="eastAsia"/>
-        </w:rPr>
-        <w:t>，磁场</w:t>
-      </w:r>
-      <w:r>
-        <w:rPr>
-          <w:rFonts w:hint="eastAsia"/>
-        </w:rPr>
-        <w:t>Magnetic Field</w:t>
-      </w:r>
-      <w:r>
-        <w:rPr>
-          <w:rFonts w:hint="eastAsia"/>
-        </w:rPr>
-        <w:t>，光</w:t>
-      </w:r>
-      <w:r>
-        <w:rPr>
-          <w:rFonts w:hint="eastAsia"/>
-        </w:rPr>
-        <w:t>Light</w:t>
-      </w:r>
-    </w:p>
-    <w:p>
-      <w:pPr>
-        <w:pStyle w:val="2"/>
-      </w:pPr>
-      <w:r>
-        <w:rPr>
-          <w:rFonts w:hint="eastAsia"/>
-        </w:rPr>
-        <w:t>开发流程</w:t>
-      </w:r>
-    </w:p>
-    <w:p>
-      <w:r>
-        <w:rPr>
-          <w:rFonts w:hint="eastAsia"/>
-        </w:rPr>
-        <w:t>82</w:t>
-      </w:r>
-      <w:r>
-        <w:rPr>
-          <w:rFonts w:hint="eastAsia"/>
-        </w:rPr>
-        <w:t>页</w:t>
-      </w:r>
-    </w:p>
-    <w:p>
-      <w:r>
-        <w:rPr>
-          <w:rFonts w:hint="eastAsia"/>
-        </w:rPr>
-        <w:t>创建</w:t>
-      </w:r>
-      <w:proofErr w:type="spellStart"/>
-      <w:r>
-        <w:rPr>
-          <w:rFonts w:hint="eastAsia"/>
-        </w:rPr>
-        <w:t>SensorManager</w:t>
-      </w:r>
-      <w:proofErr w:type="spellEnd"/>
-      <w:r>
-        <w:rPr>
-          <w:rFonts w:hint="eastAsia"/>
-        </w:rPr>
-        <w:t>对象</w:t>
-      </w:r>
-    </w:p>
-    <w:p>
-      <w:r>
-        <w:rPr>
-          <w:rFonts w:hint="eastAsia"/>
-        </w:rPr>
-        <w:t>实现</w:t>
-      </w:r>
-      <w:proofErr w:type="spellStart"/>
-      <w:r>
-        <w:rPr>
-          <w:rFonts w:hint="eastAsia"/>
-        </w:rPr>
-        <w:t>SensorListener</w:t>
-      </w:r>
-      <w:proofErr w:type="spellEnd"/>
-      <w:r>
-        <w:rPr>
-          <w:rFonts w:hint="eastAsia"/>
-        </w:rPr>
-        <w:t>接口</w:t>
-      </w:r>
-      <w:r>
-        <w:rPr>
-          <w:rFonts w:hint="eastAsia"/>
-        </w:rPr>
-        <w:t>（</w:t>
-      </w:r>
-      <w:proofErr w:type="spellStart"/>
-      <w:r>
-        <w:rPr>
-          <w:rFonts w:hint="eastAsia"/>
-        </w:rPr>
-        <w:t>onAccuracyChanged</w:t>
-      </w:r>
-      <w:proofErr w:type="spellEnd"/>
-      <w:r>
-        <w:rPr>
-          <w:rFonts w:hint="eastAsia"/>
-        </w:rPr>
-        <w:t>精度发生变化时调用，</w:t>
-      </w:r>
-      <w:proofErr w:type="spellStart"/>
-      <w:r>
-        <w:rPr>
-          <w:rFonts w:hint="eastAsia"/>
-        </w:rPr>
-        <w:t>onSensorChanged</w:t>
-      </w:r>
-      <w:proofErr w:type="spellEnd"/>
-      <w:r>
-        <w:rPr>
-          <w:rFonts w:hint="eastAsia"/>
-        </w:rPr>
-        <w:t>数据发生变化）</w:t>
-      </w:r>
-    </w:p>
-    <w:p>
-      <w:r>
-        <w:rPr>
-          <w:rFonts w:hint="eastAsia"/>
-        </w:rPr>
-        <w:lastRenderedPageBreak/>
-        <w:t>在程序中注册监听</w:t>
-      </w:r>
-      <w:r>
-        <w:rPr>
-          <w:rFonts w:hint="eastAsia"/>
-        </w:rPr>
-        <w:t>（</w:t>
-      </w:r>
-      <w:proofErr w:type="spellStart"/>
-      <w:r>
-        <w:rPr>
-          <w:rFonts w:hint="eastAsia"/>
-        </w:rPr>
-        <w:t>registerListener</w:t>
-      </w:r>
-      <w:proofErr w:type="spellEnd"/>
-      <w:r>
-        <w:rPr>
-          <w:rFonts w:hint="eastAsia"/>
-        </w:rPr>
-        <w:t>）</w:t>
-      </w:r>
-      <w:r>
-        <w:rPr>
-          <w:rFonts w:hint="eastAsia"/>
-        </w:rPr>
-        <w:t>和取消监听</w:t>
-      </w:r>
-      <w:r>
-        <w:rPr>
-          <w:rFonts w:hint="eastAsia"/>
-        </w:rPr>
-        <w:t>（</w:t>
-      </w:r>
-      <w:proofErr w:type="spellStart"/>
-      <w:r>
-        <w:rPr>
-          <w:rFonts w:hint="eastAsia"/>
-        </w:rPr>
-        <w:t>unregisterListener</w:t>
-      </w:r>
-      <w:proofErr w:type="spellEnd"/>
-      <w:r>
-        <w:rPr>
-          <w:rFonts w:hint="eastAsia"/>
-        </w:rPr>
-        <w:t>）</w:t>
-      </w:r>
-    </w:p>
-    <w:p>
-      <w:pPr>
-        <w:pStyle w:val="1"/>
-      </w:pPr>
-      <w:r>
-        <w:rPr>
-          <w:rFonts w:hint="eastAsia"/>
-        </w:rPr>
-        <w:t>物理</w:t>
-      </w:r>
-    </w:p>
-    <w:p>
-      <w:pPr>
-        <w:pStyle w:val="2"/>
-      </w:pPr>
-      <w:r>
-        <w:rPr>
-          <w:rFonts w:hint="eastAsia"/>
-        </w:rPr>
-        <w:t>小球掉落</w:t>
-      </w:r>
-    </w:p>
-    <w:p>
-      <w:r>
-        <w:rPr>
-          <w:rFonts w:hint="eastAsia"/>
-          <w:highlight w:val="yellow"/>
-        </w:rPr>
-        <w:t>7</w:t>
-      </w:r>
-      <w:r>
-        <w:rPr>
-          <w:highlight w:val="yellow"/>
-        </w:rPr>
-        <w:t>.</w:t>
-      </w:r>
-      <w:r>
-        <w:rPr>
-          <w:rFonts w:hint="eastAsia"/>
-          <w:highlight w:val="yellow"/>
-        </w:rPr>
-        <w:t>1</w:t>
-      </w:r>
-      <w:r>
-        <w:rPr>
-          <w:rFonts w:hint="eastAsia"/>
-          <w:highlight w:val="yellow"/>
-        </w:rPr>
-        <w:tab/>
-      </w:r>
-      <w:r>
-        <w:rPr>
-          <w:rFonts w:hint="eastAsia"/>
-        </w:rPr>
-        <w:t>131</w:t>
-      </w:r>
-      <w:r>
-        <w:rPr>
-          <w:rFonts w:hint="eastAsia"/>
-        </w:rPr>
-        <w:t>页</w:t>
-      </w:r>
-    </w:p>
-    <w:p>
-      <w:pPr>
-        <w:pStyle w:val="2"/>
-      </w:pPr>
-      <w:r>
-        <w:rPr>
-          <w:rFonts w:hint="eastAsia"/>
-        </w:rPr>
-        <w:t>粒子系统</w:t>
-      </w:r>
-    </w:p>
-    <w:p>
-      <w:r>
-        <w:rPr>
-          <w:rFonts w:hint="eastAsia"/>
-          <w:highlight w:val="yellow"/>
-        </w:rPr>
-        <w:t>7</w:t>
-      </w:r>
-      <w:r>
-        <w:rPr>
-          <w:highlight w:val="yellow"/>
-        </w:rPr>
-        <w:t>.</w:t>
-      </w:r>
-      <w:r>
-        <w:rPr>
-          <w:rFonts w:hint="eastAsia"/>
-          <w:highlight w:val="yellow"/>
-        </w:rPr>
-        <w:t>2</w:t>
-      </w:r>
-      <w:r>
-        <w:rPr>
-          <w:rFonts w:hint="eastAsia"/>
-          <w:highlight w:val="yellow"/>
-        </w:rPr>
-        <w:tab/>
-      </w:r>
-      <w:r>
-        <w:rPr>
-          <w:rFonts w:hint="eastAsia"/>
-        </w:rPr>
-        <w:t>火焰粒子系统</w:t>
-      </w:r>
-      <w:r>
-        <w:rPr>
-          <w:rFonts w:hint="eastAsia"/>
-        </w:rPr>
-        <w:tab/>
-      </w:r>
-      <w:r>
-        <w:rPr>
-          <w:rFonts w:hint="eastAsia"/>
-        </w:rPr>
-        <w:tab/>
-      </w:r>
-      <w:r>
-        <w:rPr>
-          <w:rFonts w:hint="eastAsia"/>
-          <w:highlight w:val="yellow"/>
-        </w:rPr>
-        <w:t>7</w:t>
-      </w:r>
-      <w:r>
-        <w:rPr>
-          <w:highlight w:val="yellow"/>
-        </w:rPr>
-        <w:t>.</w:t>
-      </w:r>
-      <w:r>
-        <w:rPr>
-          <w:rFonts w:hint="eastAsia"/>
-          <w:highlight w:val="yellow"/>
-        </w:rPr>
-        <w:t>3</w:t>
-      </w:r>
-      <w:r>
-        <w:rPr>
-          <w:rFonts w:hint="eastAsia"/>
-          <w:highlight w:val="yellow"/>
-        </w:rPr>
-        <w:tab/>
-      </w:r>
-      <w:r>
-        <w:rPr>
-          <w:rFonts w:hint="eastAsia"/>
-        </w:rPr>
-        <w:t>瀑布粒子系统</w:t>
-      </w:r>
-      <w:r>
-        <w:rPr>
-          <w:rFonts w:hint="eastAsia"/>
-        </w:rPr>
-        <w:tab/>
-      </w:r>
-      <w:r>
-        <w:rPr>
-          <w:rFonts w:hint="eastAsia"/>
-        </w:rPr>
-        <w:tab/>
-      </w:r>
-      <w:r>
-        <w:rPr>
-          <w:rFonts w:hint="eastAsia"/>
-        </w:rPr>
-        <w:t>142</w:t>
-      </w:r>
-      <w:r>
-        <w:rPr>
-          <w:rFonts w:hint="eastAsia"/>
-        </w:rPr>
-        <w:t>页</w:t>
-      </w:r>
-    </w:p>
-    <w:p/>
-    <w:p>
-      <w:pPr>
-        <w:pStyle w:val="1"/>
-      </w:pPr>
-      <w:r>
-        <w:rPr>
-          <w:rFonts w:hint="eastAsia"/>
-        </w:rPr>
-        <w:t>游戏例子</w:t>
-      </w:r>
-    </w:p>
-    <w:p>
       <w:r>
         <w:rPr>
           <w:noProof/>
         </w:rPr>
         <w:drawing>
-          <wp:inline distT="0" distB="0" distL="0" distR="0" wp14:anchorId="6E83875C" wp14:editId="057DBD1F">
-            <wp:extent cx="3581400" cy="2600325"/>
-            <wp:effectExtent l="0" t="0" r="0" b="9525"/>
-            <wp:docPr id="14" name="图片 14"/>
+          <wp:inline distT="0" distB="0" distL="0" distR="0" wp14:anchorId="0DEDCC73" wp14:editId="0C033299">
+            <wp:extent cx="5486400" cy="1330325"/>
+            <wp:effectExtent l="0" t="0" r="0" b="3175"/>
+            <wp:docPr id="13" name="图片 13"/>
             <wp:cNvGraphicFramePr>
               <a:graphicFrameLocks xmlns:a="http://schemas.openxmlformats.org/drawingml/2006/main" noChangeAspect="1"/>
             </wp:cNvGraphicFramePr>
@@ -5989,7 +5278,7 @@
                   <pic:spPr>
                     <a:xfrm>
                       <a:off x="0" y="0"/>
-                      <a:ext cx="3581400" cy="2600325"/>
+                      <a:ext cx="5486400" cy="1330325"/>
                     </a:xfrm>
                     <a:prstGeom prst="rect">
                       <a:avLst/>
@@ -6003,17 +5292,106 @@
       </w:r>
     </w:p>
     <w:p>
-      <w:r>
-        <w:rPr>
-          <w:rFonts w:hint="eastAsia"/>
-        </w:rPr>
-        <w:t>小球快跑</w:t>
-      </w:r>
-      <w:r>
-        <w:rPr>
-          <w:rFonts w:hint="eastAsia"/>
-        </w:rPr>
-        <w:t>358</w:t>
+      <w:pPr>
+        <w:pStyle w:val="2"/>
+      </w:pPr>
+      <w:r>
+        <w:rPr>
+          <w:rFonts w:hint="eastAsia"/>
+        </w:rPr>
+        <w:t>资源文件</w:t>
+      </w:r>
+      <w:r>
+        <w:rPr>
+          <w:rFonts w:hint="eastAsia"/>
+        </w:rPr>
+        <w:t>res/raw</w:t>
+      </w:r>
+    </w:p>
+    <w:p>
+      <w:r>
+        <w:rPr>
+          <w:highlight w:val="yellow"/>
+        </w:rPr>
+        <w:t>4.2</w:t>
+      </w:r>
+      <w:r>
+        <w:rPr>
+          <w:rFonts w:hint="eastAsia"/>
+          <w:highlight w:val="yellow"/>
+        </w:rPr>
+        <w:tab/>
+      </w:r>
+    </w:p>
+    <w:p>
+      <w:pPr>
+        <w:pStyle w:val="2"/>
+      </w:pPr>
+      <w:r>
+        <w:rPr>
+          <w:rFonts w:hint="eastAsia"/>
+        </w:rPr>
+        <w:t>资产文件</w:t>
+      </w:r>
+      <w:r>
+        <w:rPr>
+          <w:rFonts w:hint="eastAsia"/>
+        </w:rPr>
+        <w:t>assets</w:t>
+      </w:r>
+    </w:p>
+    <w:p>
+      <w:r>
+        <w:rPr>
+          <w:highlight w:val="yellow"/>
+        </w:rPr>
+        <w:t>4.2</w:t>
+      </w:r>
+      <w:r>
+        <w:rPr>
+          <w:rFonts w:hint="eastAsia"/>
+          <w:highlight w:val="yellow"/>
+        </w:rPr>
+        <w:tab/>
+      </w:r>
+    </w:p>
+    <w:p>
+      <w:pPr>
+        <w:pStyle w:val="2"/>
+      </w:pPr>
+      <w:r>
+        <w:rPr>
+          <w:rFonts w:hint="eastAsia"/>
+        </w:rPr>
+        <w:t>SQLite</w:t>
+      </w:r>
+    </w:p>
+    <w:p>
+      <w:r>
+        <w:rPr>
+          <w:highlight w:val="yellow"/>
+        </w:rPr>
+        <w:t>4.</w:t>
+      </w:r>
+      <w:r>
+        <w:rPr>
+          <w:rFonts w:hint="eastAsia"/>
+          <w:highlight w:val="yellow"/>
+        </w:rPr>
+        <w:t>3</w:t>
+      </w:r>
+      <w:r>
+        <w:rPr>
+          <w:rFonts w:hint="eastAsia"/>
+          <w:highlight w:val="yellow"/>
+        </w:rPr>
+        <w:tab/>
+      </w:r>
+      <w:r>
+        <w:rPr>
+          <w:rFonts w:hint="eastAsia"/>
+        </w:rPr>
+        <w:t>69</w:t>
       </w:r>
       <w:r>
         <w:rPr>
@@ -6023,19 +5401,537 @@
       </w:r>
     </w:p>
     <w:p>
-      <w:proofErr w:type="gramStart"/>
-      <w:r>
-        <w:rPr>
-          <w:rFonts w:hint="eastAsia"/>
-        </w:rPr>
-        <w:t>图层开发</w:t>
-      </w:r>
-      <w:proofErr w:type="gramEnd"/>
-      <w:r>
-        <w:rPr>
-          <w:rFonts w:hint="eastAsia"/>
-        </w:rPr>
-        <w:t>p378</w:t>
+      <w:pPr>
+        <w:pStyle w:val="2"/>
+      </w:pPr>
+      <w:r>
+        <w:rPr>
+          <w:rFonts w:hint="eastAsia"/>
+        </w:rPr>
+        <w:t>Content Provider</w:t>
+      </w:r>
+    </w:p>
+    <w:p>
+      <w:r>
+        <w:rPr>
+          <w:highlight w:val="yellow"/>
+        </w:rPr>
+        <w:t>4.</w:t>
+      </w:r>
+      <w:r>
+        <w:rPr>
+          <w:rFonts w:hint="eastAsia"/>
+          <w:highlight w:val="yellow"/>
+        </w:rPr>
+        <w:t>4</w:t>
+      </w:r>
+      <w:r>
+        <w:rPr>
+          <w:rFonts w:hint="eastAsia"/>
+          <w:highlight w:val="yellow"/>
+        </w:rPr>
+        <w:tab/>
+      </w:r>
+      <w:r>
+        <w:rPr>
+          <w:rFonts w:hint="eastAsia"/>
+        </w:rPr>
+        <w:t>75</w:t>
+      </w:r>
+      <w:r>
+        <w:rPr>
+          <w:rFonts w:hint="eastAsia"/>
+        </w:rPr>
+        <w:t>页</w:t>
+      </w:r>
+    </w:p>
+    <w:p>
+      <w:pPr>
+        <w:pStyle w:val="2"/>
+      </w:pPr>
+      <w:r>
+        <w:rPr>
+          <w:rFonts w:hint="eastAsia"/>
+        </w:rPr>
+        <w:t>Preferences</w:t>
+      </w:r>
+    </w:p>
+    <w:p>
+      <w:r>
+        <w:rPr>
+          <w:rFonts w:hint="eastAsia"/>
+        </w:rPr>
+        <w:t>以键值对的形式在应用程序的私有文件夹下存储简单数据类型</w:t>
+      </w:r>
+      <w:r>
+        <w:rPr>
+          <w:rFonts w:hint="eastAsia"/>
+        </w:rPr>
+        <w:t>[</w:t>
+      </w:r>
+      <w:proofErr w:type="spellStart"/>
+      <w:r>
+        <w:t>Boolean</w:t>
+      </w:r>
+      <w:r>
+        <w:rPr>
+          <w:rFonts w:hint="eastAsia"/>
+        </w:rPr>
+        <w:t>,int,float,long,String</w:t>
+      </w:r>
+      <w:proofErr w:type="spellEnd"/>
+      <w:r>
+        <w:rPr>
+          <w:rFonts w:hint="eastAsia"/>
+        </w:rPr>
+        <w:t>]</w:t>
+      </w:r>
+      <w:r>
+        <w:rPr>
+          <w:highlight w:val="yellow"/>
+        </w:rPr>
+        <w:t xml:space="preserve"> </w:t>
+      </w:r>
+      <w:r>
+        <w:rPr>
+          <w:highlight w:val="yellow"/>
+        </w:rPr>
+        <w:t>4.</w:t>
+      </w:r>
+      <w:r>
+        <w:rPr>
+          <w:rFonts w:hint="eastAsia"/>
+          <w:highlight w:val="yellow"/>
+        </w:rPr>
+        <w:t>5</w:t>
+      </w:r>
+      <w:r>
+        <w:rPr>
+          <w:rFonts w:hint="eastAsia"/>
+          <w:highlight w:val="yellow"/>
+        </w:rPr>
+        <w:tab/>
+      </w:r>
+      <w:r>
+        <w:rPr>
+          <w:rFonts w:hint="eastAsia"/>
+        </w:rPr>
+        <w:t>79</w:t>
+      </w:r>
+      <w:r>
+        <w:rPr>
+          <w:rFonts w:hint="eastAsia"/>
+        </w:rPr>
+        <w:t>页</w:t>
+      </w:r>
+    </w:p>
+    <w:p>
+      <w:pPr>
+        <w:pStyle w:val="1"/>
+      </w:pPr>
+      <w:r>
+        <w:rPr>
+          <w:rFonts w:hint="eastAsia"/>
+        </w:rPr>
+        <w:t>传感器</w:t>
+      </w:r>
+    </w:p>
+    <w:p>
+      <w:r>
+        <w:rPr>
+          <w:rFonts w:hint="eastAsia"/>
+        </w:rPr>
+        <w:t>加速度</w:t>
+      </w:r>
+      <w:r>
+        <w:rPr>
+          <w:rFonts w:hint="eastAsia"/>
+        </w:rPr>
+        <w:t>Accelerometer</w:t>
+      </w:r>
+      <w:r>
+        <w:rPr>
+          <w:rFonts w:hint="eastAsia"/>
+        </w:rPr>
+        <w:t>，姿态</w:t>
+      </w:r>
+      <w:r>
+        <w:rPr>
+          <w:rFonts w:hint="eastAsia"/>
+        </w:rPr>
+        <w:t>Orientation</w:t>
+      </w:r>
+      <w:r>
+        <w:rPr>
+          <w:rFonts w:hint="eastAsia"/>
+        </w:rPr>
+        <w:t>，磁场</w:t>
+      </w:r>
+      <w:r>
+        <w:rPr>
+          <w:rFonts w:hint="eastAsia"/>
+        </w:rPr>
+        <w:t>Magnetic Field</w:t>
+      </w:r>
+      <w:r>
+        <w:rPr>
+          <w:rFonts w:hint="eastAsia"/>
+        </w:rPr>
+        <w:t>，光</w:t>
+      </w:r>
+      <w:r>
+        <w:rPr>
+          <w:rFonts w:hint="eastAsia"/>
+        </w:rPr>
+        <w:t>Light</w:t>
+      </w:r>
+    </w:p>
+    <w:p>
+      <w:pPr>
+        <w:pStyle w:val="2"/>
+      </w:pPr>
+      <w:r>
+        <w:rPr>
+          <w:rFonts w:hint="eastAsia"/>
+        </w:rPr>
+        <w:t>开发流程</w:t>
+      </w:r>
+    </w:p>
+    <w:p>
+      <w:r>
+        <w:rPr>
+          <w:rFonts w:hint="eastAsia"/>
+        </w:rPr>
+        <w:t>82</w:t>
+      </w:r>
+      <w:r>
+        <w:rPr>
+          <w:rFonts w:hint="eastAsia"/>
+        </w:rPr>
+        <w:t>页</w:t>
+      </w:r>
+    </w:p>
+    <w:p>
+      <w:r>
+        <w:rPr>
+          <w:rFonts w:hint="eastAsia"/>
+        </w:rPr>
+        <w:t>创建</w:t>
+      </w:r>
+      <w:proofErr w:type="spellStart"/>
+      <w:r>
+        <w:rPr>
+          <w:rFonts w:hint="eastAsia"/>
+        </w:rPr>
+        <w:t>SensorManager</w:t>
+      </w:r>
+      <w:proofErr w:type="spellEnd"/>
+      <w:r>
+        <w:rPr>
+          <w:rFonts w:hint="eastAsia"/>
+        </w:rPr>
+        <w:t>对象</w:t>
+      </w:r>
+    </w:p>
+    <w:p>
+      <w:r>
+        <w:rPr>
+          <w:rFonts w:hint="eastAsia"/>
+        </w:rPr>
+        <w:t>实现</w:t>
+      </w:r>
+      <w:proofErr w:type="spellStart"/>
+      <w:r>
+        <w:rPr>
+          <w:rFonts w:hint="eastAsia"/>
+        </w:rPr>
+        <w:t>SensorListener</w:t>
+      </w:r>
+      <w:proofErr w:type="spellEnd"/>
+      <w:r>
+        <w:rPr>
+          <w:rFonts w:hint="eastAsia"/>
+        </w:rPr>
+        <w:t>接口</w:t>
+      </w:r>
+      <w:r>
+        <w:rPr>
+          <w:rFonts w:hint="eastAsia"/>
+        </w:rPr>
+        <w:t>（</w:t>
+      </w:r>
+      <w:proofErr w:type="spellStart"/>
+      <w:r>
+        <w:rPr>
+          <w:rFonts w:hint="eastAsia"/>
+        </w:rPr>
+        <w:t>onAccuracyChanged</w:t>
+      </w:r>
+      <w:proofErr w:type="spellEnd"/>
+      <w:r>
+        <w:rPr>
+          <w:rFonts w:hint="eastAsia"/>
+        </w:rPr>
+        <w:t>精度发生变化时调用，</w:t>
+      </w:r>
+      <w:proofErr w:type="spellStart"/>
+      <w:r>
+        <w:rPr>
+          <w:rFonts w:hint="eastAsia"/>
+        </w:rPr>
+        <w:t>onSensorChanged</w:t>
+      </w:r>
+      <w:proofErr w:type="spellEnd"/>
+      <w:r>
+        <w:rPr>
+          <w:rFonts w:hint="eastAsia"/>
+        </w:rPr>
+        <w:t>数据发生变化）</w:t>
+      </w:r>
+    </w:p>
+    <w:p>
+      <w:r>
+        <w:rPr>
+          <w:rFonts w:hint="eastAsia"/>
+        </w:rPr>
+        <w:lastRenderedPageBreak/>
+        <w:t>在程序中注册监听</w:t>
+      </w:r>
+      <w:r>
+        <w:rPr>
+          <w:rFonts w:hint="eastAsia"/>
+        </w:rPr>
+        <w:t>（</w:t>
+      </w:r>
+      <w:proofErr w:type="spellStart"/>
+      <w:r>
+        <w:rPr>
+          <w:rFonts w:hint="eastAsia"/>
+        </w:rPr>
+        <w:t>registerListener</w:t>
+      </w:r>
+      <w:proofErr w:type="spellEnd"/>
+      <w:r>
+        <w:rPr>
+          <w:rFonts w:hint="eastAsia"/>
+        </w:rPr>
+        <w:t>）</w:t>
+      </w:r>
+      <w:r>
+        <w:rPr>
+          <w:rFonts w:hint="eastAsia"/>
+        </w:rPr>
+        <w:t>和取消监听</w:t>
+      </w:r>
+      <w:r>
+        <w:rPr>
+          <w:rFonts w:hint="eastAsia"/>
+        </w:rPr>
+        <w:t>（</w:t>
+      </w:r>
+      <w:proofErr w:type="spellStart"/>
+      <w:r>
+        <w:rPr>
+          <w:rFonts w:hint="eastAsia"/>
+        </w:rPr>
+        <w:t>unregisterListener</w:t>
+      </w:r>
+      <w:proofErr w:type="spellEnd"/>
+      <w:r>
+        <w:rPr>
+          <w:rFonts w:hint="eastAsia"/>
+        </w:rPr>
+        <w:t>）</w:t>
+      </w:r>
+    </w:p>
+    <w:p>
+      <w:pPr>
+        <w:pStyle w:val="1"/>
+      </w:pPr>
+      <w:r>
+        <w:rPr>
+          <w:rFonts w:hint="eastAsia"/>
+        </w:rPr>
+        <w:t>物理</w:t>
+      </w:r>
+    </w:p>
+    <w:p>
+      <w:pPr>
+        <w:pStyle w:val="2"/>
+      </w:pPr>
+      <w:r>
+        <w:rPr>
+          <w:rFonts w:hint="eastAsia"/>
+        </w:rPr>
+        <w:t>小球掉落</w:t>
+      </w:r>
+    </w:p>
+    <w:p>
+      <w:r>
+        <w:rPr>
+          <w:rFonts w:hint="eastAsia"/>
+          <w:highlight w:val="yellow"/>
+        </w:rPr>
+        <w:t>7</w:t>
+      </w:r>
+      <w:r>
+        <w:rPr>
+          <w:highlight w:val="yellow"/>
+        </w:rPr>
+        <w:t>.</w:t>
+      </w:r>
+      <w:r>
+        <w:rPr>
+          <w:rFonts w:hint="eastAsia"/>
+          <w:highlight w:val="yellow"/>
+        </w:rPr>
+        <w:t>1</w:t>
+      </w:r>
+      <w:r>
+        <w:rPr>
+          <w:rFonts w:hint="eastAsia"/>
+          <w:highlight w:val="yellow"/>
+        </w:rPr>
+        <w:tab/>
+      </w:r>
+      <w:r>
+        <w:rPr>
+          <w:rFonts w:hint="eastAsia"/>
+        </w:rPr>
+        <w:t>131</w:t>
+      </w:r>
+      <w:r>
+        <w:rPr>
+          <w:rFonts w:hint="eastAsia"/>
+        </w:rPr>
+        <w:t>页</w:t>
+      </w:r>
+    </w:p>
+    <w:p>
+      <w:pPr>
+        <w:pStyle w:val="2"/>
+      </w:pPr>
+      <w:r>
+        <w:rPr>
+          <w:rFonts w:hint="eastAsia"/>
+        </w:rPr>
+        <w:t>粒子系统</w:t>
+      </w:r>
+    </w:p>
+    <w:p>
+      <w:r>
+        <w:rPr>
+          <w:rFonts w:hint="eastAsia"/>
+          <w:highlight w:val="yellow"/>
+        </w:rPr>
+        <w:t>7</w:t>
+      </w:r>
+      <w:r>
+        <w:rPr>
+          <w:highlight w:val="yellow"/>
+        </w:rPr>
+        <w:t>.</w:t>
+      </w:r>
+      <w:r>
+        <w:rPr>
+          <w:rFonts w:hint="eastAsia"/>
+          <w:highlight w:val="yellow"/>
+        </w:rPr>
+        <w:t>2</w:t>
+      </w:r>
+      <w:r>
+        <w:rPr>
+          <w:rFonts w:hint="eastAsia"/>
+          <w:highlight w:val="yellow"/>
+        </w:rPr>
+        <w:tab/>
+      </w:r>
+      <w:r>
+        <w:rPr>
+          <w:rFonts w:hint="eastAsia"/>
+        </w:rPr>
+        <w:t>火焰粒子系统</w:t>
+      </w:r>
+      <w:r>
+        <w:rPr>
+          <w:rFonts w:hint="eastAsia"/>
+        </w:rPr>
+        <w:tab/>
+      </w:r>
+      <w:r>
+        <w:rPr>
+          <w:rFonts w:hint="eastAsia"/>
+        </w:rPr>
+        <w:tab/>
+      </w:r>
+      <w:r>
+        <w:rPr>
+          <w:rFonts w:hint="eastAsia"/>
+          <w:highlight w:val="yellow"/>
+        </w:rPr>
+        <w:t>7</w:t>
+      </w:r>
+      <w:r>
+        <w:rPr>
+          <w:highlight w:val="yellow"/>
+        </w:rPr>
+        <w:t>.</w:t>
+      </w:r>
+      <w:r>
+        <w:rPr>
+          <w:rFonts w:hint="eastAsia"/>
+          <w:highlight w:val="yellow"/>
+        </w:rPr>
+        <w:t>3</w:t>
+      </w:r>
+      <w:r>
+        <w:rPr>
+          <w:rFonts w:hint="eastAsia"/>
+          <w:highlight w:val="yellow"/>
+        </w:rPr>
+        <w:tab/>
+      </w:r>
+      <w:r>
+        <w:rPr>
+          <w:rFonts w:hint="eastAsia"/>
+        </w:rPr>
+        <w:t>瀑布粒子系统</w:t>
+      </w:r>
+      <w:r>
+        <w:rPr>
+          <w:rFonts w:hint="eastAsia"/>
+        </w:rPr>
+        <w:tab/>
+      </w:r>
+      <w:r>
+        <w:rPr>
+          <w:rFonts w:hint="eastAsia"/>
+        </w:rPr>
+        <w:tab/>
+      </w:r>
+      <w:r>
+        <w:rPr>
+          <w:rFonts w:hint="eastAsia"/>
+        </w:rPr>
+        <w:t>142</w:t>
+      </w:r>
+      <w:r>
+        <w:rPr>
+          <w:rFonts w:hint="eastAsia"/>
+        </w:rPr>
+        <w:t>页</w:t>
+      </w:r>
+    </w:p>
+    <w:p/>
+    <w:p>
+      <w:pPr>
+        <w:pStyle w:val="1"/>
+      </w:pPr>
+      <w:r>
+        <w:rPr>
+          <w:rFonts w:hint="eastAsia"/>
+        </w:rPr>
+        <w:t>游戏例子</w:t>
       </w:r>
     </w:p>
     <w:p>
@@ -6044,10 +5940,10 @@
           <w:noProof/>
         </w:rPr>
         <w:drawing>
-          <wp:inline distT="0" distB="0" distL="0" distR="0" wp14:anchorId="3C64A839" wp14:editId="2F99B203">
-            <wp:extent cx="5486400" cy="2601595"/>
-            <wp:effectExtent l="0" t="0" r="0" b="8255"/>
-            <wp:docPr id="15" name="图片 15"/>
+          <wp:inline distT="0" distB="0" distL="0" distR="0" wp14:anchorId="6E83875C" wp14:editId="057DBD1F">
+            <wp:extent cx="3581400" cy="2600325"/>
+            <wp:effectExtent l="0" t="0" r="0" b="9525"/>
+            <wp:docPr id="14" name="图片 14"/>
             <wp:cNvGraphicFramePr>
               <a:graphicFrameLocks xmlns:a="http://schemas.openxmlformats.org/drawingml/2006/main" noChangeAspect="1"/>
             </wp:cNvGraphicFramePr>
@@ -6067,6 +5963,84 @@
                   <pic:spPr>
                     <a:xfrm>
                       <a:off x="0" y="0"/>
+                      <a:ext cx="3581400" cy="2600325"/>
+                    </a:xfrm>
+                    <a:prstGeom prst="rect">
+                      <a:avLst/>
+                    </a:prstGeom>
+                  </pic:spPr>
+                </pic:pic>
+              </a:graphicData>
+            </a:graphic>
+          </wp:inline>
+        </w:drawing>
+      </w:r>
+    </w:p>
+    <w:p>
+      <w:r>
+        <w:rPr>
+          <w:rFonts w:hint="eastAsia"/>
+        </w:rPr>
+        <w:t>小球快跑</w:t>
+      </w:r>
+      <w:r>
+        <w:rPr>
+          <w:rFonts w:hint="eastAsia"/>
+        </w:rPr>
+        <w:t>358</w:t>
+      </w:r>
+      <w:r>
+        <w:rPr>
+          <w:rFonts w:hint="eastAsia"/>
+        </w:rPr>
+        <w:t>页</w:t>
+      </w:r>
+    </w:p>
+    <w:p>
+      <w:proofErr w:type="gramStart"/>
+      <w:r>
+        <w:rPr>
+          <w:rFonts w:hint="eastAsia"/>
+        </w:rPr>
+        <w:t>图层开发</w:t>
+      </w:r>
+      <w:proofErr w:type="gramEnd"/>
+      <w:r>
+        <w:rPr>
+          <w:rFonts w:hint="eastAsia"/>
+        </w:rPr>
+        <w:t>p378</w:t>
+      </w:r>
+    </w:p>
+    <w:p>
+      <w:r>
+        <w:rPr>
+          <w:noProof/>
+        </w:rPr>
+        <w:drawing>
+          <wp:inline distT="0" distB="0" distL="0" distR="0" wp14:anchorId="3C64A839" wp14:editId="2F99B203">
+            <wp:extent cx="5486400" cy="2601595"/>
+            <wp:effectExtent l="0" t="0" r="0" b="8255"/>
+            <wp:docPr id="15" name="图片 15"/>
+            <wp:cNvGraphicFramePr>
+              <a:graphicFrameLocks xmlns:a="http://schemas.openxmlformats.org/drawingml/2006/main" noChangeAspect="1"/>
+            </wp:cNvGraphicFramePr>
+            <a:graphic xmlns:a="http://schemas.openxmlformats.org/drawingml/2006/main">
+              <a:graphicData uri="http://schemas.openxmlformats.org/drawingml/2006/picture">
+                <pic:pic xmlns:pic="http://schemas.openxmlformats.org/drawingml/2006/picture">
+                  <pic:nvPicPr>
+                    <pic:cNvPr id="0" name=""/>
+                    <pic:cNvPicPr/>
+                  </pic:nvPicPr>
+                  <pic:blipFill>
+                    <a:blip r:embed="rId60"/>
+                    <a:stretch>
+                      <a:fillRect/>
+                    </a:stretch>
+                  </pic:blipFill>
+                  <pic:spPr>
+                    <a:xfrm>
+                      <a:off x="0" y="0"/>
                       <a:ext cx="5486400" cy="2601595"/>
                     </a:xfrm>
                     <a:prstGeom prst="rect">
@@ -6422,14 +6396,1442 @@
         <w:t>碰撞，旋转，地图</w:t>
       </w:r>
     </w:p>
+    <w:p>
+      <w:pPr>
+        <w:pStyle w:val="1"/>
+        <w:rPr>
+          <w:rFonts w:hint="eastAsia"/>
+        </w:rPr>
+      </w:pPr>
+      <w:r>
+        <w:rPr>
+          <w:rFonts w:hint="eastAsia"/>
+        </w:rPr>
+        <w:t>画图</w:t>
+      </w:r>
+    </w:p>
+    <w:p>
+      <w:pPr>
+        <w:pStyle w:val="2"/>
+        <w:rPr>
+          <w:rFonts w:hint="eastAsia"/>
+        </w:rPr>
+      </w:pPr>
+      <w:r>
+        <w:rPr>
+          <w:rFonts w:hint="eastAsia"/>
+        </w:rPr>
+        <w:t>画图函数</w:t>
+      </w:r>
+    </w:p>
+    <w:p>
+      <w:pPr>
+        <w:pStyle w:val="3"/>
+      </w:pPr>
+      <w:hyperlink r:id="rId61" w:history="1">
+        <w:r>
+          <w:rPr>
+            <w:rStyle w:val="a6"/>
+          </w:rPr>
+          <w:t>Android</w:t>
+        </w:r>
+        <w:r>
+          <w:rPr>
+            <w:rStyle w:val="a6"/>
+          </w:rPr>
+          <w:t>中</w:t>
+        </w:r>
+        <w:r>
+          <w:rPr>
+            <w:rStyle w:val="a6"/>
+          </w:rPr>
+          <w:t>Canvas</w:t>
+        </w:r>
+        <w:r>
+          <w:rPr>
+            <w:rStyle w:val="a6"/>
+          </w:rPr>
+          <w:t>的</w:t>
+        </w:r>
+        <w:proofErr w:type="spellStart"/>
+        <w:r>
+          <w:rPr>
+            <w:rStyle w:val="a6"/>
+          </w:rPr>
+          <w:t>clipRect</w:t>
+        </w:r>
+        <w:proofErr w:type="spellEnd"/>
+        <w:r>
+          <w:rPr>
+            <w:rStyle w:val="a6"/>
+          </w:rPr>
+          <w:t>参数</w:t>
+        </w:r>
+        <w:proofErr w:type="spellStart"/>
+        <w:r>
+          <w:rPr>
+            <w:rStyle w:val="a6"/>
+          </w:rPr>
+          <w:t>Region.OP</w:t>
+        </w:r>
+        <w:proofErr w:type="spellEnd"/>
+        <w:r>
+          <w:rPr>
+            <w:rStyle w:val="a6"/>
+          </w:rPr>
+          <w:t>的理解</w:t>
+        </w:r>
+        <w:r>
+          <w:rPr>
+            <w:rStyle w:val="a6"/>
+          </w:rPr>
+          <w:t xml:space="preserve"> </w:t>
+        </w:r>
+      </w:hyperlink>
+    </w:p>
     <w:p/>
+    <w:tbl>
+      <w:tblPr>
+        <w:tblW w:w="11355" w:type="dxa"/>
+        <w:tblCellMar>
+          <w:left w:w="0" w:type="dxa"/>
+          <w:right w:w="0" w:type="dxa"/>
+        </w:tblCellMar>
+        <w:tblLook w:val="04A0" w:firstRow="1" w:lastRow="0" w:firstColumn="1" w:lastColumn="0" w:noHBand="0" w:noVBand="1"/>
+      </w:tblPr>
+      <w:tblGrid>
+        <w:gridCol w:w="11355"/>
+      </w:tblGrid>
+      <w:tr>
+        <w:tc>
+          <w:tcPr>
+            <w:tcW w:w="0" w:type="auto"/>
+            <w:vAlign w:val="center"/>
+            <w:hideMark/>
+          </w:tcPr>
+          <w:p>
+            <w:pPr>
+              <w:pStyle w:val="aa"/>
+              <w:spacing w:before="0" w:beforeAutospacing="0" w:after="0" w:afterAutospacing="0" w:line="330" w:lineRule="atLeast"/>
+              <w:rPr>
+                <w:rFonts w:ascii="Tahoma" w:hAnsi="Tahoma" w:cs="Tahoma"/>
+                <w:color w:val="444444"/>
+                <w:sz w:val="21"/>
+                <w:szCs w:val="21"/>
+              </w:rPr>
+            </w:pPr>
+          </w:p>
+        </w:tc>
+      </w:tr>
+    </w:tbl>
+    <w:p>
+      <w:pPr>
+        <w:pStyle w:val="aa"/>
+        <w:spacing w:before="0" w:beforeAutospacing="0" w:after="0" w:afterAutospacing="0" w:line="330" w:lineRule="atLeast"/>
+        <w:rPr>
+          <w:rFonts w:ascii="Tahoma" w:hAnsi="Tahoma" w:cs="Tahoma"/>
+          <w:color w:val="444444"/>
+          <w:sz w:val="21"/>
+          <w:szCs w:val="21"/>
+        </w:rPr>
+      </w:pPr>
+      <w:r>
+        <w:rPr>
+          <w:rFonts w:ascii="宋体" w:eastAsia="宋体" w:hAnsi="宋体" w:cs="宋体" w:hint="eastAsia"/>
+          <w:color w:val="444444"/>
+          <w:sz w:val="21"/>
+          <w:szCs w:val="21"/>
+        </w:rPr>
+        <w:t>为了方便说明，把第一次</w:t>
+      </w:r>
+      <w:proofErr w:type="spellStart"/>
+      <w:r>
+        <w:rPr>
+          <w:rFonts w:ascii="Tahoma" w:hAnsi="Tahoma" w:cs="Tahoma"/>
+          <w:color w:val="444444"/>
+          <w:sz w:val="21"/>
+          <w:szCs w:val="21"/>
+        </w:rPr>
+        <w:t>clipRect</w:t>
+      </w:r>
+      <w:proofErr w:type="spellEnd"/>
+      <w:r>
+        <w:rPr>
+          <w:rFonts w:ascii="宋体" w:eastAsia="宋体" w:hAnsi="宋体" w:cs="宋体" w:hint="eastAsia"/>
+          <w:color w:val="444444"/>
+          <w:sz w:val="21"/>
+          <w:szCs w:val="21"/>
+        </w:rPr>
+        <w:t>的绘制范围设为</w:t>
+      </w:r>
+      <w:r>
+        <w:rPr>
+          <w:rFonts w:ascii="Tahoma" w:hAnsi="Tahoma" w:cs="Tahoma"/>
+          <w:color w:val="444444"/>
+          <w:sz w:val="21"/>
+          <w:szCs w:val="21"/>
+        </w:rPr>
+        <w:t>A</w:t>
+      </w:r>
+      <w:r>
+        <w:rPr>
+          <w:rFonts w:ascii="宋体" w:eastAsia="宋体" w:hAnsi="宋体" w:cs="宋体" w:hint="eastAsia"/>
+          <w:color w:val="444444"/>
+          <w:sz w:val="21"/>
+          <w:szCs w:val="21"/>
+        </w:rPr>
+        <w:t>，第二次</w:t>
+      </w:r>
+      <w:proofErr w:type="spellStart"/>
+      <w:r>
+        <w:rPr>
+          <w:rFonts w:ascii="Tahoma" w:hAnsi="Tahoma" w:cs="Tahoma"/>
+          <w:color w:val="444444"/>
+          <w:sz w:val="21"/>
+          <w:szCs w:val="21"/>
+        </w:rPr>
+        <w:t>clipRect</w:t>
+      </w:r>
+      <w:proofErr w:type="spellEnd"/>
+      <w:r>
+        <w:rPr>
+          <w:rFonts w:ascii="宋体" w:eastAsia="宋体" w:hAnsi="宋体" w:cs="宋体" w:hint="eastAsia"/>
+          <w:color w:val="444444"/>
+          <w:sz w:val="21"/>
+          <w:szCs w:val="21"/>
+        </w:rPr>
+        <w:t>设定的范围设为</w:t>
+      </w:r>
+      <w:r>
+        <w:rPr>
+          <w:rFonts w:ascii="Tahoma" w:hAnsi="Tahoma" w:cs="Tahoma"/>
+          <w:color w:val="444444"/>
+          <w:sz w:val="21"/>
+          <w:szCs w:val="21"/>
+        </w:rPr>
+        <w:t>B</w:t>
+      </w:r>
+    </w:p>
+    <w:p>
+      <w:pPr>
+        <w:pStyle w:val="aa"/>
+        <w:spacing w:before="0" w:beforeAutospacing="0" w:after="0" w:afterAutospacing="0" w:line="330" w:lineRule="atLeast"/>
+        <w:rPr>
+          <w:rFonts w:ascii="Tahoma" w:hAnsi="Tahoma" w:cs="Tahoma"/>
+          <w:color w:val="444444"/>
+          <w:sz w:val="21"/>
+          <w:szCs w:val="21"/>
+        </w:rPr>
+      </w:pPr>
+    </w:p>
+    <w:p>
+      <w:pPr>
+        <w:pStyle w:val="aa"/>
+        <w:spacing w:before="0" w:beforeAutospacing="0" w:after="0" w:afterAutospacing="0" w:line="330" w:lineRule="atLeast"/>
+        <w:rPr>
+          <w:rFonts w:ascii="Tahoma" w:hAnsi="Tahoma" w:cs="Tahoma"/>
+          <w:color w:val="444444"/>
+          <w:sz w:val="21"/>
+          <w:szCs w:val="21"/>
+        </w:rPr>
+      </w:pPr>
+      <w:proofErr w:type="spellStart"/>
+      <w:r>
+        <w:rPr>
+          <w:rFonts w:ascii="Tahoma" w:hAnsi="Tahoma" w:cs="Tahoma"/>
+          <w:color w:val="444444"/>
+          <w:sz w:val="21"/>
+          <w:szCs w:val="21"/>
+        </w:rPr>
+        <w:t>Op.DIFFERENCE</w:t>
+      </w:r>
+      <w:proofErr w:type="spellEnd"/>
+      <w:r>
+        <w:rPr>
+          <w:rFonts w:ascii="宋体" w:eastAsia="宋体" w:hAnsi="宋体" w:cs="宋体" w:hint="eastAsia"/>
+          <w:color w:val="444444"/>
+          <w:sz w:val="21"/>
+          <w:szCs w:val="21"/>
+        </w:rPr>
+        <w:t>，实际上就是求得的</w:t>
+      </w:r>
+      <w:r>
+        <w:rPr>
+          <w:rFonts w:ascii="Tahoma" w:hAnsi="Tahoma" w:cs="Tahoma"/>
+          <w:color w:val="444444"/>
+          <w:sz w:val="21"/>
+          <w:szCs w:val="21"/>
+        </w:rPr>
+        <w:t>A</w:t>
+      </w:r>
+      <w:r>
+        <w:rPr>
+          <w:rFonts w:ascii="宋体" w:eastAsia="宋体" w:hAnsi="宋体" w:cs="宋体" w:hint="eastAsia"/>
+          <w:color w:val="444444"/>
+          <w:sz w:val="21"/>
+          <w:szCs w:val="21"/>
+        </w:rPr>
+        <w:t>和</w:t>
+      </w:r>
+      <w:r>
+        <w:rPr>
+          <w:rFonts w:ascii="Tahoma" w:hAnsi="Tahoma" w:cs="Tahoma"/>
+          <w:color w:val="444444"/>
+          <w:sz w:val="21"/>
+          <w:szCs w:val="21"/>
+        </w:rPr>
+        <w:t>B</w:t>
+      </w:r>
+      <w:r>
+        <w:rPr>
+          <w:rFonts w:ascii="宋体" w:eastAsia="宋体" w:hAnsi="宋体" w:cs="宋体" w:hint="eastAsia"/>
+          <w:color w:val="444444"/>
+          <w:sz w:val="21"/>
+          <w:szCs w:val="21"/>
+        </w:rPr>
+        <w:t>的差集范围，即</w:t>
+      </w:r>
+      <w:r>
+        <w:rPr>
+          <w:rFonts w:ascii="Tahoma" w:hAnsi="Tahoma" w:cs="Tahoma"/>
+          <w:color w:val="444444"/>
+          <w:sz w:val="21"/>
+          <w:szCs w:val="21"/>
+        </w:rPr>
+        <w:t>A</w:t>
+      </w:r>
+      <w:r>
+        <w:rPr>
+          <w:rFonts w:ascii="宋体" w:eastAsia="宋体" w:hAnsi="宋体" w:cs="宋体" w:hint="eastAsia"/>
+          <w:color w:val="444444"/>
+          <w:sz w:val="21"/>
+          <w:szCs w:val="21"/>
+        </w:rPr>
+        <w:t>－</w:t>
+      </w:r>
+      <w:r>
+        <w:rPr>
+          <w:rFonts w:ascii="Tahoma" w:hAnsi="Tahoma" w:cs="Tahoma"/>
+          <w:color w:val="444444"/>
+          <w:sz w:val="21"/>
+          <w:szCs w:val="21"/>
+        </w:rPr>
+        <w:t>B</w:t>
+      </w:r>
+      <w:r>
+        <w:rPr>
+          <w:rFonts w:ascii="宋体" w:eastAsia="宋体" w:hAnsi="宋体" w:cs="宋体" w:hint="eastAsia"/>
+          <w:color w:val="444444"/>
+          <w:sz w:val="21"/>
+          <w:szCs w:val="21"/>
+        </w:rPr>
+        <w:t>，只有在此范围内的绘制内容才会被显示；</w:t>
+      </w:r>
+    </w:p>
+    <w:p>
+      <w:pPr>
+        <w:pStyle w:val="aa"/>
+        <w:spacing w:before="0" w:beforeAutospacing="0" w:after="0" w:afterAutospacing="0" w:line="330" w:lineRule="atLeast"/>
+        <w:rPr>
+          <w:rFonts w:ascii="Tahoma" w:hAnsi="Tahoma" w:cs="Tahoma"/>
+          <w:color w:val="444444"/>
+          <w:sz w:val="21"/>
+          <w:szCs w:val="21"/>
+        </w:rPr>
+      </w:pPr>
+      <w:proofErr w:type="spellStart"/>
+      <w:r>
+        <w:rPr>
+          <w:rFonts w:ascii="Tahoma" w:hAnsi="Tahoma" w:cs="Tahoma"/>
+          <w:color w:val="444444"/>
+          <w:sz w:val="21"/>
+          <w:szCs w:val="21"/>
+        </w:rPr>
+        <w:t>Op.REVERSE_DIFFERENCE</w:t>
+      </w:r>
+      <w:proofErr w:type="spellEnd"/>
+      <w:r>
+        <w:rPr>
+          <w:rFonts w:ascii="宋体" w:eastAsia="宋体" w:hAnsi="宋体" w:cs="宋体" w:hint="eastAsia"/>
+          <w:color w:val="444444"/>
+          <w:sz w:val="21"/>
+          <w:szCs w:val="21"/>
+        </w:rPr>
+        <w:t>，实际上就是求得的</w:t>
+      </w:r>
+      <w:r>
+        <w:rPr>
+          <w:rFonts w:ascii="Tahoma" w:hAnsi="Tahoma" w:cs="Tahoma"/>
+          <w:color w:val="444444"/>
+          <w:sz w:val="21"/>
+          <w:szCs w:val="21"/>
+        </w:rPr>
+        <w:t>B</w:t>
+      </w:r>
+      <w:r>
+        <w:rPr>
+          <w:rFonts w:ascii="宋体" w:eastAsia="宋体" w:hAnsi="宋体" w:cs="宋体" w:hint="eastAsia"/>
+          <w:color w:val="444444"/>
+          <w:sz w:val="21"/>
+          <w:szCs w:val="21"/>
+        </w:rPr>
+        <w:t>和</w:t>
+      </w:r>
+      <w:r>
+        <w:rPr>
+          <w:rFonts w:ascii="Tahoma" w:hAnsi="Tahoma" w:cs="Tahoma"/>
+          <w:color w:val="444444"/>
+          <w:sz w:val="21"/>
+          <w:szCs w:val="21"/>
+        </w:rPr>
+        <w:t>A</w:t>
+      </w:r>
+      <w:r>
+        <w:rPr>
+          <w:rFonts w:ascii="宋体" w:eastAsia="宋体" w:hAnsi="宋体" w:cs="宋体" w:hint="eastAsia"/>
+          <w:color w:val="444444"/>
+          <w:sz w:val="21"/>
+          <w:szCs w:val="21"/>
+        </w:rPr>
+        <w:t>的差集范围，即</w:t>
+      </w:r>
+      <w:r>
+        <w:rPr>
+          <w:rFonts w:ascii="Tahoma" w:hAnsi="Tahoma" w:cs="Tahoma"/>
+          <w:color w:val="444444"/>
+          <w:sz w:val="21"/>
+          <w:szCs w:val="21"/>
+        </w:rPr>
+        <w:t>B</w:t>
+      </w:r>
+      <w:r>
+        <w:rPr>
+          <w:rFonts w:ascii="宋体" w:eastAsia="宋体" w:hAnsi="宋体" w:cs="宋体" w:hint="eastAsia"/>
+          <w:color w:val="444444"/>
+          <w:sz w:val="21"/>
+          <w:szCs w:val="21"/>
+        </w:rPr>
+        <w:t>－</w:t>
+      </w:r>
+      <w:r>
+        <w:rPr>
+          <w:rFonts w:ascii="Tahoma" w:hAnsi="Tahoma" w:cs="Tahoma"/>
+          <w:color w:val="444444"/>
+          <w:sz w:val="21"/>
+          <w:szCs w:val="21"/>
+        </w:rPr>
+        <w:t>A</w:t>
+      </w:r>
+      <w:r>
+        <w:rPr>
+          <w:rFonts w:ascii="宋体" w:eastAsia="宋体" w:hAnsi="宋体" w:cs="宋体" w:hint="eastAsia"/>
+          <w:color w:val="444444"/>
+          <w:sz w:val="21"/>
+          <w:szCs w:val="21"/>
+        </w:rPr>
+        <w:t>，只有在此范围内的绘制内容才会被显示；；</w:t>
+      </w:r>
+    </w:p>
+    <w:p>
+      <w:pPr>
+        <w:pStyle w:val="aa"/>
+        <w:spacing w:before="0" w:beforeAutospacing="0" w:after="0" w:afterAutospacing="0" w:line="330" w:lineRule="atLeast"/>
+        <w:rPr>
+          <w:rFonts w:ascii="Tahoma" w:hAnsi="Tahoma" w:cs="Tahoma"/>
+          <w:color w:val="444444"/>
+          <w:sz w:val="21"/>
+          <w:szCs w:val="21"/>
+        </w:rPr>
+      </w:pPr>
+      <w:proofErr w:type="spellStart"/>
+      <w:r>
+        <w:rPr>
+          <w:rFonts w:ascii="Tahoma" w:hAnsi="Tahoma" w:cs="Tahoma"/>
+          <w:color w:val="444444"/>
+          <w:sz w:val="21"/>
+          <w:szCs w:val="21"/>
+        </w:rPr>
+        <w:lastRenderedPageBreak/>
+        <w:t>Op.INTERSECT</w:t>
+      </w:r>
+      <w:proofErr w:type="spellEnd"/>
+      <w:r>
+        <w:rPr>
+          <w:rFonts w:ascii="宋体" w:eastAsia="宋体" w:hAnsi="宋体" w:cs="宋体" w:hint="eastAsia"/>
+          <w:color w:val="444444"/>
+          <w:sz w:val="21"/>
+          <w:szCs w:val="21"/>
+        </w:rPr>
+        <w:t>，即</w:t>
+      </w:r>
+      <w:r>
+        <w:rPr>
+          <w:rFonts w:ascii="Tahoma" w:hAnsi="Tahoma" w:cs="Tahoma"/>
+          <w:color w:val="444444"/>
+          <w:sz w:val="21"/>
+          <w:szCs w:val="21"/>
+        </w:rPr>
+        <w:t>A</w:t>
+      </w:r>
+      <w:r>
+        <w:rPr>
+          <w:rFonts w:ascii="宋体" w:eastAsia="宋体" w:hAnsi="宋体" w:cs="宋体" w:hint="eastAsia"/>
+          <w:color w:val="444444"/>
+          <w:sz w:val="21"/>
+          <w:szCs w:val="21"/>
+        </w:rPr>
+        <w:t>和</w:t>
+      </w:r>
+      <w:r>
+        <w:rPr>
+          <w:rFonts w:ascii="Tahoma" w:hAnsi="Tahoma" w:cs="Tahoma"/>
+          <w:color w:val="444444"/>
+          <w:sz w:val="21"/>
+          <w:szCs w:val="21"/>
+        </w:rPr>
+        <w:t>B</w:t>
+      </w:r>
+      <w:r>
+        <w:rPr>
+          <w:rFonts w:ascii="宋体" w:eastAsia="宋体" w:hAnsi="宋体" w:cs="宋体" w:hint="eastAsia"/>
+          <w:color w:val="444444"/>
+          <w:sz w:val="21"/>
+          <w:szCs w:val="21"/>
+        </w:rPr>
+        <w:t>的交集范围，只有在此范围内的绘制内容才会被显示；</w:t>
+      </w:r>
+    </w:p>
+    <w:p>
+      <w:pPr>
+        <w:pStyle w:val="aa"/>
+        <w:spacing w:before="0" w:beforeAutospacing="0" w:after="0" w:afterAutospacing="0" w:line="330" w:lineRule="atLeast"/>
+        <w:rPr>
+          <w:rFonts w:ascii="Tahoma" w:hAnsi="Tahoma" w:cs="Tahoma"/>
+          <w:color w:val="444444"/>
+          <w:sz w:val="21"/>
+          <w:szCs w:val="21"/>
+        </w:rPr>
+      </w:pPr>
+      <w:proofErr w:type="spellStart"/>
+      <w:r>
+        <w:rPr>
+          <w:rFonts w:ascii="Tahoma" w:hAnsi="Tahoma" w:cs="Tahoma"/>
+          <w:color w:val="444444"/>
+          <w:sz w:val="21"/>
+          <w:szCs w:val="21"/>
+        </w:rPr>
+        <w:t>Op.REPLACE</w:t>
+      </w:r>
+      <w:proofErr w:type="spellEnd"/>
+      <w:r>
+        <w:rPr>
+          <w:rFonts w:ascii="宋体" w:eastAsia="宋体" w:hAnsi="宋体" w:cs="宋体" w:hint="eastAsia"/>
+          <w:color w:val="444444"/>
+          <w:sz w:val="21"/>
+          <w:szCs w:val="21"/>
+        </w:rPr>
+        <w:t>，不论</w:t>
+      </w:r>
+      <w:r>
+        <w:rPr>
+          <w:rFonts w:ascii="Tahoma" w:hAnsi="Tahoma" w:cs="Tahoma"/>
+          <w:color w:val="444444"/>
+          <w:sz w:val="21"/>
+          <w:szCs w:val="21"/>
+        </w:rPr>
+        <w:t>A</w:t>
+      </w:r>
+      <w:r>
+        <w:rPr>
+          <w:rFonts w:ascii="宋体" w:eastAsia="宋体" w:hAnsi="宋体" w:cs="宋体" w:hint="eastAsia"/>
+          <w:color w:val="444444"/>
+          <w:sz w:val="21"/>
+          <w:szCs w:val="21"/>
+        </w:rPr>
+        <w:t>和</w:t>
+      </w:r>
+      <w:r>
+        <w:rPr>
+          <w:rFonts w:ascii="Tahoma" w:hAnsi="Tahoma" w:cs="Tahoma"/>
+          <w:color w:val="444444"/>
+          <w:sz w:val="21"/>
+          <w:szCs w:val="21"/>
+        </w:rPr>
+        <w:t>B</w:t>
+      </w:r>
+      <w:r>
+        <w:rPr>
+          <w:rFonts w:ascii="宋体" w:eastAsia="宋体" w:hAnsi="宋体" w:cs="宋体" w:hint="eastAsia"/>
+          <w:color w:val="444444"/>
+          <w:sz w:val="21"/>
+          <w:szCs w:val="21"/>
+        </w:rPr>
+        <w:t>的集合状况，</w:t>
+      </w:r>
+      <w:r>
+        <w:rPr>
+          <w:rFonts w:ascii="Tahoma" w:hAnsi="Tahoma" w:cs="Tahoma"/>
+          <w:color w:val="444444"/>
+          <w:sz w:val="21"/>
+          <w:szCs w:val="21"/>
+        </w:rPr>
+        <w:t>B</w:t>
+      </w:r>
+      <w:r>
+        <w:rPr>
+          <w:rFonts w:ascii="宋体" w:eastAsia="宋体" w:hAnsi="宋体" w:cs="宋体" w:hint="eastAsia"/>
+          <w:color w:val="444444"/>
+          <w:sz w:val="21"/>
+          <w:szCs w:val="21"/>
+        </w:rPr>
+        <w:t>的范围将全部进行显示，如果和</w:t>
+      </w:r>
+      <w:r>
+        <w:rPr>
+          <w:rFonts w:ascii="Tahoma" w:hAnsi="Tahoma" w:cs="Tahoma"/>
+          <w:color w:val="444444"/>
+          <w:sz w:val="21"/>
+          <w:szCs w:val="21"/>
+        </w:rPr>
+        <w:t>A</w:t>
+      </w:r>
+      <w:r>
+        <w:rPr>
+          <w:rFonts w:ascii="宋体" w:eastAsia="宋体" w:hAnsi="宋体" w:cs="宋体" w:hint="eastAsia"/>
+          <w:color w:val="444444"/>
+          <w:sz w:val="21"/>
+          <w:szCs w:val="21"/>
+        </w:rPr>
+        <w:t>有交集，则将覆盖</w:t>
+      </w:r>
+      <w:r>
+        <w:rPr>
+          <w:rFonts w:ascii="Tahoma" w:hAnsi="Tahoma" w:cs="Tahoma"/>
+          <w:color w:val="444444"/>
+          <w:sz w:val="21"/>
+          <w:szCs w:val="21"/>
+        </w:rPr>
+        <w:t>A</w:t>
+      </w:r>
+      <w:r>
+        <w:rPr>
+          <w:rFonts w:ascii="宋体" w:eastAsia="宋体" w:hAnsi="宋体" w:cs="宋体" w:hint="eastAsia"/>
+          <w:color w:val="444444"/>
+          <w:sz w:val="21"/>
+          <w:szCs w:val="21"/>
+        </w:rPr>
+        <w:t>的交集范围；</w:t>
+      </w:r>
+    </w:p>
+    <w:p>
+      <w:pPr>
+        <w:pStyle w:val="aa"/>
+        <w:spacing w:before="0" w:beforeAutospacing="0" w:after="0" w:afterAutospacing="0" w:line="330" w:lineRule="atLeast"/>
+        <w:rPr>
+          <w:rFonts w:ascii="Tahoma" w:hAnsi="Tahoma" w:cs="Tahoma"/>
+          <w:color w:val="444444"/>
+          <w:sz w:val="21"/>
+          <w:szCs w:val="21"/>
+        </w:rPr>
+      </w:pPr>
+      <w:proofErr w:type="spellStart"/>
+      <w:r>
+        <w:rPr>
+          <w:rFonts w:ascii="Tahoma" w:hAnsi="Tahoma" w:cs="Tahoma"/>
+          <w:color w:val="444444"/>
+          <w:sz w:val="21"/>
+          <w:szCs w:val="21"/>
+        </w:rPr>
+        <w:t>Op.UNION</w:t>
+      </w:r>
+      <w:proofErr w:type="spellEnd"/>
+      <w:r>
+        <w:rPr>
+          <w:rFonts w:ascii="宋体" w:eastAsia="宋体" w:hAnsi="宋体" w:cs="宋体" w:hint="eastAsia"/>
+          <w:color w:val="444444"/>
+          <w:sz w:val="21"/>
+          <w:szCs w:val="21"/>
+        </w:rPr>
+        <w:t>，即</w:t>
+      </w:r>
+      <w:r>
+        <w:rPr>
+          <w:rFonts w:ascii="Tahoma" w:hAnsi="Tahoma" w:cs="Tahoma"/>
+          <w:color w:val="444444"/>
+          <w:sz w:val="21"/>
+          <w:szCs w:val="21"/>
+        </w:rPr>
+        <w:t>A</w:t>
+      </w:r>
+      <w:r>
+        <w:rPr>
+          <w:rFonts w:ascii="宋体" w:eastAsia="宋体" w:hAnsi="宋体" w:cs="宋体" w:hint="eastAsia"/>
+          <w:color w:val="444444"/>
+          <w:sz w:val="21"/>
+          <w:szCs w:val="21"/>
+        </w:rPr>
+        <w:t>和</w:t>
+      </w:r>
+      <w:r>
+        <w:rPr>
+          <w:rFonts w:ascii="Tahoma" w:hAnsi="Tahoma" w:cs="Tahoma"/>
+          <w:color w:val="444444"/>
+          <w:sz w:val="21"/>
+          <w:szCs w:val="21"/>
+        </w:rPr>
+        <w:t>B</w:t>
+      </w:r>
+      <w:r>
+        <w:rPr>
+          <w:rFonts w:ascii="宋体" w:eastAsia="宋体" w:hAnsi="宋体" w:cs="宋体" w:hint="eastAsia"/>
+          <w:color w:val="444444"/>
+          <w:sz w:val="21"/>
+          <w:szCs w:val="21"/>
+        </w:rPr>
+        <w:t>的并集范围，即两者所包括的范围的绘制内容都会被显示；</w:t>
+      </w:r>
+    </w:p>
+    <w:p>
+      <w:pPr>
+        <w:pStyle w:val="aa"/>
+        <w:spacing w:before="0" w:beforeAutospacing="0" w:after="0" w:afterAutospacing="0" w:line="330" w:lineRule="atLeast"/>
+        <w:rPr>
+          <w:rFonts w:ascii="Tahoma" w:hAnsi="Tahoma" w:cs="Tahoma"/>
+          <w:color w:val="444444"/>
+          <w:sz w:val="21"/>
+          <w:szCs w:val="21"/>
+        </w:rPr>
+      </w:pPr>
+      <w:proofErr w:type="spellStart"/>
+      <w:r>
+        <w:rPr>
+          <w:rFonts w:ascii="Tahoma" w:hAnsi="Tahoma" w:cs="Tahoma"/>
+          <w:color w:val="444444"/>
+          <w:sz w:val="21"/>
+          <w:szCs w:val="21"/>
+        </w:rPr>
+        <w:t>Op.XOR</w:t>
+      </w:r>
+      <w:proofErr w:type="spellEnd"/>
+      <w:r>
+        <w:rPr>
+          <w:rFonts w:ascii="宋体" w:eastAsia="宋体" w:hAnsi="宋体" w:cs="宋体" w:hint="eastAsia"/>
+          <w:color w:val="444444"/>
+          <w:sz w:val="21"/>
+          <w:szCs w:val="21"/>
+        </w:rPr>
+        <w:t>，</w:t>
+      </w:r>
+      <w:r>
+        <w:rPr>
+          <w:rFonts w:ascii="Tahoma" w:hAnsi="Tahoma" w:cs="Tahoma"/>
+          <w:color w:val="444444"/>
+          <w:sz w:val="21"/>
+          <w:szCs w:val="21"/>
+        </w:rPr>
+        <w:t>A</w:t>
+      </w:r>
+      <w:r>
+        <w:rPr>
+          <w:rFonts w:ascii="宋体" w:eastAsia="宋体" w:hAnsi="宋体" w:cs="宋体" w:hint="eastAsia"/>
+          <w:color w:val="444444"/>
+          <w:sz w:val="21"/>
+          <w:szCs w:val="21"/>
+        </w:rPr>
+        <w:t>和</w:t>
+      </w:r>
+      <w:r>
+        <w:rPr>
+          <w:rFonts w:ascii="Tahoma" w:hAnsi="Tahoma" w:cs="Tahoma"/>
+          <w:color w:val="444444"/>
+          <w:sz w:val="21"/>
+          <w:szCs w:val="21"/>
+        </w:rPr>
+        <w:t>B</w:t>
+      </w:r>
+      <w:r>
+        <w:rPr>
+          <w:rFonts w:ascii="宋体" w:eastAsia="宋体" w:hAnsi="宋体" w:cs="宋体" w:hint="eastAsia"/>
+          <w:color w:val="444444"/>
+          <w:sz w:val="21"/>
+          <w:szCs w:val="21"/>
+        </w:rPr>
+        <w:t>的补集范围，此例中即</w:t>
+      </w:r>
+      <w:r>
+        <w:rPr>
+          <w:rFonts w:ascii="Tahoma" w:hAnsi="Tahoma" w:cs="Tahoma"/>
+          <w:color w:val="444444"/>
+          <w:sz w:val="21"/>
+          <w:szCs w:val="21"/>
+        </w:rPr>
+        <w:t>A</w:t>
+      </w:r>
+      <w:r>
+        <w:rPr>
+          <w:rFonts w:ascii="宋体" w:eastAsia="宋体" w:hAnsi="宋体" w:cs="宋体" w:hint="eastAsia"/>
+          <w:color w:val="444444"/>
+          <w:sz w:val="21"/>
+          <w:szCs w:val="21"/>
+        </w:rPr>
+        <w:t>除去</w:t>
+      </w:r>
+      <w:r>
+        <w:rPr>
+          <w:rFonts w:ascii="Tahoma" w:hAnsi="Tahoma" w:cs="Tahoma"/>
+          <w:color w:val="444444"/>
+          <w:sz w:val="21"/>
+          <w:szCs w:val="21"/>
+        </w:rPr>
+        <w:t>B</w:t>
+      </w:r>
+      <w:r>
+        <w:rPr>
+          <w:rFonts w:ascii="宋体" w:eastAsia="宋体" w:hAnsi="宋体" w:cs="宋体" w:hint="eastAsia"/>
+          <w:color w:val="444444"/>
+          <w:sz w:val="21"/>
+          <w:szCs w:val="21"/>
+        </w:rPr>
+        <w:t>以外的范围，只有在此范围内的绘制内容才会被显示；</w:t>
+      </w:r>
+    </w:p>
+    <w:p>
+      <w:pPr>
+        <w:pStyle w:val="aa"/>
+        <w:spacing w:before="0" w:beforeAutospacing="0" w:after="0" w:afterAutospacing="0" w:line="330" w:lineRule="atLeast"/>
+        <w:rPr>
+          <w:rFonts w:ascii="Tahoma" w:hAnsi="Tahoma" w:cs="Tahoma"/>
+          <w:color w:val="444444"/>
+          <w:sz w:val="21"/>
+          <w:szCs w:val="21"/>
+        </w:rPr>
+      </w:pPr>
+    </w:p>
+    <w:p>
+      <w:pPr>
+        <w:pStyle w:val="aa"/>
+        <w:spacing w:before="0" w:beforeAutospacing="0" w:after="0" w:afterAutospacing="0" w:line="330" w:lineRule="atLeast"/>
+        <w:rPr>
+          <w:rFonts w:ascii="Tahoma" w:hAnsi="Tahoma" w:cs="Tahoma"/>
+          <w:color w:val="444444"/>
+          <w:sz w:val="21"/>
+          <w:szCs w:val="21"/>
+        </w:rPr>
+      </w:pPr>
+      <w:r>
+        <w:rPr>
+          <w:rFonts w:ascii="宋体" w:eastAsia="宋体" w:hAnsi="宋体" w:cs="宋体" w:hint="eastAsia"/>
+          <w:color w:val="444444"/>
+          <w:sz w:val="21"/>
+          <w:szCs w:val="21"/>
+        </w:rPr>
+        <w:t>测试主要代码很简单如下：</w:t>
+      </w:r>
+    </w:p>
+    <w:p>
+      <w:pPr>
+        <w:pStyle w:val="aa"/>
+        <w:spacing w:before="0" w:beforeAutospacing="0" w:after="0" w:afterAutospacing="0" w:line="330" w:lineRule="atLeast"/>
+        <w:rPr>
+          <w:rFonts w:ascii="Tahoma" w:hAnsi="Tahoma" w:cs="Tahoma"/>
+          <w:color w:val="444444"/>
+          <w:sz w:val="21"/>
+          <w:szCs w:val="21"/>
+        </w:rPr>
+      </w:pPr>
+      <w:r>
+        <w:rPr>
+          <w:rFonts w:ascii="Tahoma" w:hAnsi="Tahoma" w:cs="Tahoma"/>
+          <w:color w:val="444444"/>
+          <w:sz w:val="21"/>
+          <w:szCs w:val="21"/>
+        </w:rPr>
+        <w:t xml:space="preserve">  </w:t>
+      </w:r>
+      <w:proofErr w:type="spellStart"/>
+      <w:proofErr w:type="gramStart"/>
+      <w:r>
+        <w:rPr>
+          <w:rFonts w:ascii="Tahoma" w:hAnsi="Tahoma" w:cs="Tahoma"/>
+          <w:color w:val="444444"/>
+          <w:sz w:val="21"/>
+          <w:szCs w:val="21"/>
+        </w:rPr>
+        <w:t>canvas.save</w:t>
+      </w:r>
+      <w:proofErr w:type="spellEnd"/>
+      <w:r>
+        <w:rPr>
+          <w:rFonts w:ascii="Tahoma" w:hAnsi="Tahoma" w:cs="Tahoma"/>
+          <w:color w:val="444444"/>
+          <w:sz w:val="21"/>
+          <w:szCs w:val="21"/>
+        </w:rPr>
+        <w:t>(</w:t>
+      </w:r>
+      <w:proofErr w:type="gramEnd"/>
+      <w:r>
+        <w:rPr>
+          <w:rFonts w:ascii="Tahoma" w:hAnsi="Tahoma" w:cs="Tahoma"/>
+          <w:color w:val="444444"/>
+          <w:sz w:val="21"/>
+          <w:szCs w:val="21"/>
+        </w:rPr>
+        <w:t>);</w:t>
+      </w:r>
+    </w:p>
+    <w:p>
+      <w:pPr>
+        <w:pStyle w:val="aa"/>
+        <w:spacing w:before="0" w:beforeAutospacing="0" w:after="0" w:afterAutospacing="0" w:line="330" w:lineRule="atLeast"/>
+        <w:rPr>
+          <w:rFonts w:ascii="Tahoma" w:hAnsi="Tahoma" w:cs="Tahoma"/>
+          <w:color w:val="444444"/>
+          <w:sz w:val="21"/>
+          <w:szCs w:val="21"/>
+        </w:rPr>
+      </w:pPr>
+      <w:r>
+        <w:rPr>
+          <w:rFonts w:ascii="Tahoma" w:hAnsi="Tahoma" w:cs="Tahoma"/>
+          <w:color w:val="444444"/>
+          <w:sz w:val="21"/>
+          <w:szCs w:val="21"/>
+        </w:rPr>
+        <w:t>  </w:t>
+      </w:r>
+      <w:proofErr w:type="spellStart"/>
+      <w:r>
+        <w:rPr>
+          <w:rFonts w:ascii="Tahoma" w:hAnsi="Tahoma" w:cs="Tahoma"/>
+          <w:color w:val="444444"/>
+          <w:sz w:val="21"/>
+          <w:szCs w:val="21"/>
+        </w:rPr>
+        <w:t>Rect</w:t>
+      </w:r>
+      <w:proofErr w:type="spellEnd"/>
+      <w:r>
+        <w:rPr>
+          <w:rFonts w:ascii="Tahoma" w:hAnsi="Tahoma" w:cs="Tahoma"/>
+          <w:color w:val="444444"/>
+          <w:sz w:val="21"/>
+          <w:szCs w:val="21"/>
+        </w:rPr>
+        <w:t xml:space="preserve"> </w:t>
+      </w:r>
+      <w:proofErr w:type="spellStart"/>
+      <w:r>
+        <w:rPr>
+          <w:rFonts w:ascii="Tahoma" w:hAnsi="Tahoma" w:cs="Tahoma"/>
+          <w:color w:val="444444"/>
+          <w:sz w:val="21"/>
+          <w:szCs w:val="21"/>
+        </w:rPr>
+        <w:t>rect</w:t>
+      </w:r>
+      <w:proofErr w:type="spellEnd"/>
+      <w:r>
+        <w:rPr>
+          <w:rFonts w:ascii="Tahoma" w:hAnsi="Tahoma" w:cs="Tahoma"/>
+          <w:color w:val="444444"/>
+          <w:sz w:val="21"/>
+          <w:szCs w:val="21"/>
+        </w:rPr>
+        <w:t xml:space="preserve"> = new </w:t>
+      </w:r>
+      <w:proofErr w:type="spellStart"/>
+      <w:r>
+        <w:rPr>
+          <w:rFonts w:ascii="Tahoma" w:hAnsi="Tahoma" w:cs="Tahoma"/>
+          <w:color w:val="444444"/>
+          <w:sz w:val="21"/>
+          <w:szCs w:val="21"/>
+        </w:rPr>
+        <w:t>Rect</w:t>
+      </w:r>
+      <w:proofErr w:type="spellEnd"/>
+      <w:r>
+        <w:rPr>
+          <w:rFonts w:ascii="Tahoma" w:hAnsi="Tahoma" w:cs="Tahoma"/>
+          <w:color w:val="444444"/>
+          <w:sz w:val="21"/>
+          <w:szCs w:val="21"/>
+        </w:rPr>
+        <w:t>(20, 20, 200, 200);</w:t>
+      </w:r>
+      <w:r>
+        <w:rPr>
+          <w:rFonts w:ascii="Tahoma" w:hAnsi="Tahoma" w:cs="Tahoma"/>
+          <w:color w:val="444444"/>
+          <w:sz w:val="21"/>
+          <w:szCs w:val="21"/>
+        </w:rPr>
+        <w:br/>
+        <w:t>  </w:t>
+      </w:r>
+      <w:proofErr w:type="spellStart"/>
+      <w:r>
+        <w:rPr>
+          <w:rFonts w:ascii="Tahoma" w:hAnsi="Tahoma" w:cs="Tahoma"/>
+          <w:color w:val="444444"/>
+          <w:sz w:val="21"/>
+          <w:szCs w:val="21"/>
+        </w:rPr>
+        <w:t>canvas.clipRect</w:t>
+      </w:r>
+      <w:proofErr w:type="spellEnd"/>
+      <w:r>
+        <w:rPr>
+          <w:rFonts w:ascii="Tahoma" w:hAnsi="Tahoma" w:cs="Tahoma"/>
+          <w:color w:val="444444"/>
+          <w:sz w:val="21"/>
+          <w:szCs w:val="21"/>
+        </w:rPr>
+        <w:t>(</w:t>
+      </w:r>
+      <w:proofErr w:type="spellStart"/>
+      <w:r>
+        <w:rPr>
+          <w:rFonts w:ascii="Tahoma" w:hAnsi="Tahoma" w:cs="Tahoma"/>
+          <w:color w:val="444444"/>
+          <w:sz w:val="21"/>
+          <w:szCs w:val="21"/>
+        </w:rPr>
+        <w:t>rect</w:t>
+      </w:r>
+      <w:proofErr w:type="spellEnd"/>
+      <w:r>
+        <w:rPr>
+          <w:rFonts w:ascii="Tahoma" w:hAnsi="Tahoma" w:cs="Tahoma"/>
+          <w:color w:val="444444"/>
+          <w:sz w:val="21"/>
+          <w:szCs w:val="21"/>
+        </w:rPr>
+        <w:t>);</w:t>
+      </w:r>
+      <w:r>
+        <w:rPr>
+          <w:rFonts w:ascii="Tahoma" w:hAnsi="Tahoma" w:cs="Tahoma"/>
+          <w:color w:val="444444"/>
+          <w:sz w:val="21"/>
+          <w:szCs w:val="21"/>
+        </w:rPr>
+        <w:br/>
+        <w:t xml:space="preserve">  Paint </w:t>
+      </w:r>
+      <w:proofErr w:type="spellStart"/>
+      <w:r>
+        <w:rPr>
+          <w:rFonts w:ascii="Tahoma" w:hAnsi="Tahoma" w:cs="Tahoma"/>
+          <w:color w:val="444444"/>
+          <w:sz w:val="21"/>
+          <w:szCs w:val="21"/>
+        </w:rPr>
+        <w:t>paint</w:t>
+      </w:r>
+      <w:proofErr w:type="spellEnd"/>
+      <w:r>
+        <w:rPr>
+          <w:rFonts w:ascii="Tahoma" w:hAnsi="Tahoma" w:cs="Tahoma"/>
+          <w:color w:val="444444"/>
+          <w:sz w:val="21"/>
+          <w:szCs w:val="21"/>
+        </w:rPr>
+        <w:t xml:space="preserve"> = new Paint();</w:t>
+      </w:r>
+      <w:r>
+        <w:rPr>
+          <w:rFonts w:ascii="Tahoma" w:hAnsi="Tahoma" w:cs="Tahoma"/>
+          <w:color w:val="444444"/>
+          <w:sz w:val="21"/>
+          <w:szCs w:val="21"/>
+        </w:rPr>
+        <w:br/>
+        <w:t>  </w:t>
+      </w:r>
+      <w:proofErr w:type="spellStart"/>
+      <w:r>
+        <w:rPr>
+          <w:rFonts w:ascii="Tahoma" w:hAnsi="Tahoma" w:cs="Tahoma"/>
+          <w:color w:val="444444"/>
+          <w:sz w:val="21"/>
+          <w:szCs w:val="21"/>
+        </w:rPr>
+        <w:t>paint.setColor</w:t>
+      </w:r>
+      <w:proofErr w:type="spellEnd"/>
+      <w:r>
+        <w:rPr>
+          <w:rFonts w:ascii="Tahoma" w:hAnsi="Tahoma" w:cs="Tahoma"/>
+          <w:color w:val="444444"/>
+          <w:sz w:val="21"/>
+          <w:szCs w:val="21"/>
+        </w:rPr>
+        <w:t>(</w:t>
+      </w:r>
+      <w:proofErr w:type="spellStart"/>
+      <w:r>
+        <w:rPr>
+          <w:rFonts w:ascii="Tahoma" w:hAnsi="Tahoma" w:cs="Tahoma"/>
+          <w:color w:val="444444"/>
+          <w:sz w:val="21"/>
+          <w:szCs w:val="21"/>
+        </w:rPr>
+        <w:t>Color.BLACK</w:t>
+      </w:r>
+      <w:proofErr w:type="spellEnd"/>
+      <w:r>
+        <w:rPr>
+          <w:rFonts w:ascii="Tahoma" w:hAnsi="Tahoma" w:cs="Tahoma"/>
+          <w:color w:val="444444"/>
+          <w:sz w:val="21"/>
+          <w:szCs w:val="21"/>
+        </w:rPr>
+        <w:t>);</w:t>
+      </w:r>
+      <w:r>
+        <w:rPr>
+          <w:rFonts w:ascii="Tahoma" w:hAnsi="Tahoma" w:cs="Tahoma"/>
+          <w:color w:val="444444"/>
+          <w:sz w:val="21"/>
+          <w:szCs w:val="21"/>
+        </w:rPr>
+        <w:br/>
+        <w:t>  </w:t>
+      </w:r>
+      <w:proofErr w:type="spellStart"/>
+      <w:r>
+        <w:rPr>
+          <w:rFonts w:ascii="Tahoma" w:hAnsi="Tahoma" w:cs="Tahoma"/>
+          <w:color w:val="444444"/>
+          <w:sz w:val="21"/>
+          <w:szCs w:val="21"/>
+        </w:rPr>
+        <w:t>paint.setStyle</w:t>
+      </w:r>
+      <w:proofErr w:type="spellEnd"/>
+      <w:r>
+        <w:rPr>
+          <w:rFonts w:ascii="Tahoma" w:hAnsi="Tahoma" w:cs="Tahoma"/>
+          <w:color w:val="444444"/>
+          <w:sz w:val="21"/>
+          <w:szCs w:val="21"/>
+        </w:rPr>
+        <w:t>(</w:t>
+      </w:r>
+      <w:proofErr w:type="spellStart"/>
+      <w:r>
+        <w:rPr>
+          <w:rFonts w:ascii="Tahoma" w:hAnsi="Tahoma" w:cs="Tahoma"/>
+          <w:color w:val="444444"/>
+          <w:sz w:val="21"/>
+          <w:szCs w:val="21"/>
+        </w:rPr>
+        <w:t>Style.FILL</w:t>
+      </w:r>
+      <w:proofErr w:type="spellEnd"/>
+      <w:r>
+        <w:rPr>
+          <w:rFonts w:ascii="Tahoma" w:hAnsi="Tahoma" w:cs="Tahoma"/>
+          <w:color w:val="444444"/>
+          <w:sz w:val="21"/>
+          <w:szCs w:val="21"/>
+        </w:rPr>
+        <w:t>);</w:t>
+      </w:r>
+      <w:r>
+        <w:rPr>
+          <w:rFonts w:ascii="Tahoma" w:hAnsi="Tahoma" w:cs="Tahoma"/>
+          <w:color w:val="444444"/>
+          <w:sz w:val="21"/>
+          <w:szCs w:val="21"/>
+        </w:rPr>
+        <w:br/>
+        <w:t>  </w:t>
+      </w:r>
+      <w:proofErr w:type="spellStart"/>
+      <w:r>
+        <w:rPr>
+          <w:rFonts w:ascii="Tahoma" w:hAnsi="Tahoma" w:cs="Tahoma"/>
+          <w:color w:val="444444"/>
+          <w:sz w:val="21"/>
+          <w:szCs w:val="21"/>
+        </w:rPr>
+        <w:t>canvas.drawRect</w:t>
+      </w:r>
+      <w:proofErr w:type="spellEnd"/>
+      <w:r>
+        <w:rPr>
+          <w:rFonts w:ascii="Tahoma" w:hAnsi="Tahoma" w:cs="Tahoma"/>
+          <w:color w:val="444444"/>
+          <w:sz w:val="21"/>
+          <w:szCs w:val="21"/>
+        </w:rPr>
+        <w:t>(</w:t>
+      </w:r>
+      <w:proofErr w:type="spellStart"/>
+      <w:r>
+        <w:rPr>
+          <w:rFonts w:ascii="Tahoma" w:hAnsi="Tahoma" w:cs="Tahoma"/>
+          <w:color w:val="444444"/>
+          <w:sz w:val="21"/>
+          <w:szCs w:val="21"/>
+        </w:rPr>
+        <w:t>rect</w:t>
+      </w:r>
+      <w:proofErr w:type="spellEnd"/>
+      <w:r>
+        <w:rPr>
+          <w:rFonts w:ascii="Tahoma" w:hAnsi="Tahoma" w:cs="Tahoma"/>
+          <w:color w:val="444444"/>
+          <w:sz w:val="21"/>
+          <w:szCs w:val="21"/>
+        </w:rPr>
+        <w:t>, paint);</w:t>
+      </w:r>
+      <w:r>
+        <w:rPr>
+          <w:rFonts w:ascii="Tahoma" w:hAnsi="Tahoma" w:cs="Tahoma"/>
+          <w:color w:val="444444"/>
+          <w:sz w:val="21"/>
+          <w:szCs w:val="21"/>
+        </w:rPr>
+        <w:br/>
+        <w:t>  </w:t>
+      </w:r>
+      <w:r>
+        <w:rPr>
+          <w:rFonts w:ascii="Tahoma" w:hAnsi="Tahoma" w:cs="Tahoma"/>
+          <w:color w:val="444444"/>
+          <w:sz w:val="21"/>
+          <w:szCs w:val="21"/>
+        </w:rPr>
+        <w:br/>
+        <w:t>  </w:t>
+      </w:r>
+      <w:proofErr w:type="spellStart"/>
+      <w:r>
+        <w:rPr>
+          <w:rFonts w:ascii="Tahoma" w:hAnsi="Tahoma" w:cs="Tahoma"/>
+          <w:color w:val="444444"/>
+          <w:sz w:val="21"/>
+          <w:szCs w:val="21"/>
+        </w:rPr>
+        <w:t>Rect</w:t>
+      </w:r>
+      <w:proofErr w:type="spellEnd"/>
+      <w:r>
+        <w:rPr>
+          <w:rFonts w:ascii="Tahoma" w:hAnsi="Tahoma" w:cs="Tahoma"/>
+          <w:color w:val="444444"/>
+          <w:sz w:val="21"/>
+          <w:szCs w:val="21"/>
+        </w:rPr>
+        <w:t xml:space="preserve"> clip = new </w:t>
+      </w:r>
+      <w:proofErr w:type="spellStart"/>
+      <w:r>
+        <w:rPr>
+          <w:rFonts w:ascii="Tahoma" w:hAnsi="Tahoma" w:cs="Tahoma"/>
+          <w:color w:val="444444"/>
+          <w:sz w:val="21"/>
+          <w:szCs w:val="21"/>
+        </w:rPr>
+        <w:t>Rect</w:t>
+      </w:r>
+      <w:proofErr w:type="spellEnd"/>
+      <w:r>
+        <w:rPr>
+          <w:rFonts w:ascii="Tahoma" w:hAnsi="Tahoma" w:cs="Tahoma"/>
+          <w:color w:val="444444"/>
+          <w:sz w:val="21"/>
+          <w:szCs w:val="21"/>
+        </w:rPr>
+        <w:t>(100, 100, 300, 300);</w:t>
+      </w:r>
+      <w:r>
+        <w:rPr>
+          <w:rFonts w:ascii="Tahoma" w:hAnsi="Tahoma" w:cs="Tahoma"/>
+          <w:color w:val="444444"/>
+          <w:sz w:val="21"/>
+          <w:szCs w:val="21"/>
+        </w:rPr>
+        <w:br/>
+        <w:t>  </w:t>
+      </w:r>
+      <w:proofErr w:type="spellStart"/>
+      <w:r>
+        <w:rPr>
+          <w:rFonts w:ascii="Tahoma" w:hAnsi="Tahoma" w:cs="Tahoma"/>
+          <w:color w:val="444444"/>
+          <w:sz w:val="21"/>
+          <w:szCs w:val="21"/>
+        </w:rPr>
+        <w:t>canvas.clipRect</w:t>
+      </w:r>
+      <w:proofErr w:type="spellEnd"/>
+      <w:r>
+        <w:rPr>
+          <w:rFonts w:ascii="Tahoma" w:hAnsi="Tahoma" w:cs="Tahoma"/>
+          <w:color w:val="444444"/>
+          <w:sz w:val="21"/>
+          <w:szCs w:val="21"/>
+        </w:rPr>
+        <w:t xml:space="preserve">(clip, </w:t>
+      </w:r>
+      <w:proofErr w:type="spellStart"/>
+      <w:r>
+        <w:rPr>
+          <w:rFonts w:ascii="Tahoma" w:hAnsi="Tahoma" w:cs="Tahoma"/>
+          <w:color w:val="444444"/>
+          <w:sz w:val="21"/>
+          <w:szCs w:val="21"/>
+        </w:rPr>
+        <w:t>Op.XOR</w:t>
+      </w:r>
+      <w:proofErr w:type="spellEnd"/>
+      <w:r>
+        <w:rPr>
+          <w:rFonts w:ascii="Tahoma" w:hAnsi="Tahoma" w:cs="Tahoma"/>
+          <w:color w:val="444444"/>
+          <w:sz w:val="21"/>
+          <w:szCs w:val="21"/>
+        </w:rPr>
+        <w:t>);</w:t>
+      </w:r>
+      <w:r>
+        <w:rPr>
+          <w:rFonts w:ascii="Tahoma" w:hAnsi="Tahoma" w:cs="Tahoma"/>
+          <w:color w:val="444444"/>
+          <w:sz w:val="21"/>
+          <w:szCs w:val="21"/>
+        </w:rPr>
+        <w:br/>
+        <w:t>  </w:t>
+      </w:r>
+      <w:proofErr w:type="spellStart"/>
+      <w:r>
+        <w:rPr>
+          <w:rFonts w:ascii="Tahoma" w:hAnsi="Tahoma" w:cs="Tahoma"/>
+          <w:color w:val="444444"/>
+          <w:sz w:val="21"/>
+          <w:szCs w:val="21"/>
+        </w:rPr>
+        <w:t>paint.setColor</w:t>
+      </w:r>
+      <w:proofErr w:type="spellEnd"/>
+      <w:r>
+        <w:rPr>
+          <w:rFonts w:ascii="Tahoma" w:hAnsi="Tahoma" w:cs="Tahoma"/>
+          <w:color w:val="444444"/>
+          <w:sz w:val="21"/>
+          <w:szCs w:val="21"/>
+        </w:rPr>
+        <w:t>(</w:t>
+      </w:r>
+      <w:proofErr w:type="spellStart"/>
+      <w:r>
+        <w:rPr>
+          <w:rFonts w:ascii="Tahoma" w:hAnsi="Tahoma" w:cs="Tahoma"/>
+          <w:color w:val="444444"/>
+          <w:sz w:val="21"/>
+          <w:szCs w:val="21"/>
+        </w:rPr>
+        <w:t>Color.BLUE</w:t>
+      </w:r>
+      <w:proofErr w:type="spellEnd"/>
+      <w:r>
+        <w:rPr>
+          <w:rFonts w:ascii="Tahoma" w:hAnsi="Tahoma" w:cs="Tahoma"/>
+          <w:color w:val="444444"/>
+          <w:sz w:val="21"/>
+          <w:szCs w:val="21"/>
+        </w:rPr>
+        <w:t>);</w:t>
+      </w:r>
+      <w:r>
+        <w:rPr>
+          <w:rFonts w:ascii="Tahoma" w:hAnsi="Tahoma" w:cs="Tahoma"/>
+          <w:color w:val="444444"/>
+          <w:sz w:val="21"/>
+          <w:szCs w:val="21"/>
+        </w:rPr>
+        <w:br/>
+        <w:t>  </w:t>
+      </w:r>
+      <w:proofErr w:type="spellStart"/>
+      <w:r>
+        <w:rPr>
+          <w:rFonts w:ascii="Tahoma" w:hAnsi="Tahoma" w:cs="Tahoma"/>
+          <w:color w:val="444444"/>
+          <w:sz w:val="21"/>
+          <w:szCs w:val="21"/>
+        </w:rPr>
+        <w:t>canvas.drawRect</w:t>
+      </w:r>
+      <w:proofErr w:type="spellEnd"/>
+      <w:r>
+        <w:rPr>
+          <w:rFonts w:ascii="Tahoma" w:hAnsi="Tahoma" w:cs="Tahoma"/>
+          <w:color w:val="444444"/>
+          <w:sz w:val="21"/>
+          <w:szCs w:val="21"/>
+        </w:rPr>
+        <w:t>(clip, paint);</w:t>
+      </w:r>
+    </w:p>
+    <w:p>
+      <w:r>
+        <w:rPr>
+          <w:rFonts w:ascii="Tahoma" w:hAnsi="Tahoma" w:cs="Tahoma"/>
+          <w:color w:val="444444"/>
+          <w:sz w:val="21"/>
+          <w:szCs w:val="21"/>
+        </w:rPr>
+        <w:t>  </w:t>
+      </w:r>
+      <w:proofErr w:type="spellStart"/>
+      <w:proofErr w:type="gramStart"/>
+      <w:r>
+        <w:rPr>
+          <w:rFonts w:ascii="Tahoma" w:hAnsi="Tahoma" w:cs="Tahoma"/>
+          <w:color w:val="444444"/>
+          <w:sz w:val="21"/>
+          <w:szCs w:val="21"/>
+        </w:rPr>
+        <w:t>canvas.restore</w:t>
+      </w:r>
+      <w:proofErr w:type="spellEnd"/>
+      <w:r>
+        <w:rPr>
+          <w:rFonts w:ascii="Tahoma" w:hAnsi="Tahoma" w:cs="Tahoma"/>
+          <w:color w:val="444444"/>
+          <w:sz w:val="21"/>
+          <w:szCs w:val="21"/>
+        </w:rPr>
+        <w:t>(</w:t>
+      </w:r>
+      <w:proofErr w:type="gramEnd"/>
+      <w:r>
+        <w:rPr>
+          <w:rFonts w:ascii="Tahoma" w:hAnsi="Tahoma" w:cs="Tahoma"/>
+          <w:color w:val="444444"/>
+          <w:sz w:val="21"/>
+          <w:szCs w:val="21"/>
+        </w:rPr>
+        <w:t>);</w:t>
+      </w:r>
+      <w:bookmarkStart w:id="0" w:name="_GoBack"/>
+      <w:bookmarkEnd w:id="0"/>
+    </w:p>
     <w:sectPr>
-      <w:headerReference w:type="even" r:id="rId60"/>
-      <w:headerReference w:type="default" r:id="rId61"/>
-      <w:footerReference w:type="even" r:id="rId62"/>
-      <w:footerReference w:type="default" r:id="rId63"/>
-      <w:headerReference w:type="first" r:id="rId64"/>
-      <w:footerReference w:type="first" r:id="rId65"/>
+      <w:headerReference w:type="even" r:id="rId62"/>
+      <w:headerReference w:type="default" r:id="rId63"/>
+      <w:footerReference w:type="even" r:id="rId64"/>
+      <w:footerReference w:type="default" r:id="rId65"/>
+      <w:headerReference w:type="first" r:id="rId66"/>
+      <w:footerReference w:type="first" r:id="rId67"/>
       <w:pgSz w:w="11906" w:h="16838"/>
       <w:pgMar w:top="720" w:right="720" w:bottom="720" w:left="720" w:header="708" w:footer="708" w:gutter="0"/>
       <w:cols w:space="708"/>
@@ -7220,6 +8622,7 @@
   <w:style w:type="character" w:default="1" w:styleId="a0">
     <w:name w:val="Default Paragraph Font"/>
     <w:uiPriority w:val="1"/>
+    <w:semiHidden/>
     <w:unhideWhenUsed/>
   </w:style>
   <w:style w:type="table" w:default="1" w:styleId="a1">
@@ -7421,6 +8824,46 @@
     <w:rPr>
       <w:b/>
       <w:bCs/>
+    </w:rPr>
+  </w:style>
+  <w:style w:type="character" w:customStyle="1" w:styleId="linkpostdate">
+    <w:name w:val="link_postdate"/>
+    <w:basedOn w:val="a0"/>
+    <w:rsid w:val="00167347"/>
+  </w:style>
+  <w:style w:type="character" w:customStyle="1" w:styleId="linkview">
+    <w:name w:val="link_view"/>
+    <w:basedOn w:val="a0"/>
+    <w:rsid w:val="00167347"/>
+  </w:style>
+  <w:style w:type="character" w:customStyle="1" w:styleId="linkcomments">
+    <w:name w:val="link_comments"/>
+    <w:basedOn w:val="a0"/>
+    <w:rsid w:val="00167347"/>
+  </w:style>
+  <w:style w:type="character" w:customStyle="1" w:styleId="linkcollect">
+    <w:name w:val="link_collect"/>
+    <w:basedOn w:val="a0"/>
+    <w:rsid w:val="00167347"/>
+  </w:style>
+  <w:style w:type="character" w:customStyle="1" w:styleId="linkreport">
+    <w:name w:val="link_report"/>
+    <w:basedOn w:val="a0"/>
+    <w:rsid w:val="00167347"/>
+  </w:style>
+  <w:style w:type="paragraph" w:styleId="aa">
+    <w:name w:val="Normal (Web)"/>
+    <w:basedOn w:val="a"/>
+    <w:uiPriority w:val="99"/>
+    <w:unhideWhenUsed/>
+    <w:rsid w:val="00167347"/>
+    <w:pPr>
+      <w:spacing w:before="100" w:beforeAutospacing="1" w:after="100" w:afterAutospacing="1" w:line="240" w:lineRule="auto"/>
+    </w:pPr>
+    <w:rPr>
+      <w:rFonts w:ascii="Times New Roman" w:eastAsia="Times New Roman" w:hAnsi="Times New Roman" w:cs="Times New Roman"/>
+      <w:sz w:val="24"/>
+      <w:szCs w:val="24"/>
     </w:rPr>
   </w:style>
 </w:styles>
@@ -7662,6 +9105,7 @@
   <w:style w:type="character" w:default="1" w:styleId="a0">
     <w:name w:val="Default Paragraph Font"/>
     <w:uiPriority w:val="1"/>
+    <w:semiHidden/>
     <w:unhideWhenUsed/>
   </w:style>
   <w:style w:type="table" w:default="1" w:styleId="a1">
@@ -7863,6 +9307,46 @@
     <w:rPr>
       <w:b/>
       <w:bCs/>
+    </w:rPr>
+  </w:style>
+  <w:style w:type="character" w:customStyle="1" w:styleId="linkpostdate">
+    <w:name w:val="link_postdate"/>
+    <w:basedOn w:val="a0"/>
+    <w:rsid w:val="00167347"/>
+  </w:style>
+  <w:style w:type="character" w:customStyle="1" w:styleId="linkview">
+    <w:name w:val="link_view"/>
+    <w:basedOn w:val="a0"/>
+    <w:rsid w:val="00167347"/>
+  </w:style>
+  <w:style w:type="character" w:customStyle="1" w:styleId="linkcomments">
+    <w:name w:val="link_comments"/>
+    <w:basedOn w:val="a0"/>
+    <w:rsid w:val="00167347"/>
+  </w:style>
+  <w:style w:type="character" w:customStyle="1" w:styleId="linkcollect">
+    <w:name w:val="link_collect"/>
+    <w:basedOn w:val="a0"/>
+    <w:rsid w:val="00167347"/>
+  </w:style>
+  <w:style w:type="character" w:customStyle="1" w:styleId="linkreport">
+    <w:name w:val="link_report"/>
+    <w:basedOn w:val="a0"/>
+    <w:rsid w:val="00167347"/>
+  </w:style>
+  <w:style w:type="paragraph" w:styleId="aa">
+    <w:name w:val="Normal (Web)"/>
+    <w:basedOn w:val="a"/>
+    <w:uiPriority w:val="99"/>
+    <w:unhideWhenUsed/>
+    <w:rsid w:val="00167347"/>
+    <w:pPr>
+      <w:spacing w:before="100" w:beforeAutospacing="1" w:after="100" w:afterAutospacing="1" w:line="240" w:lineRule="auto"/>
+    </w:pPr>
+    <w:rPr>
+      <w:rFonts w:ascii="Times New Roman" w:eastAsia="Times New Roman" w:hAnsi="Times New Roman" w:cs="Times New Roman"/>
+      <w:sz w:val="24"/>
+      <w:szCs w:val="24"/>
     </w:rPr>
   </w:style>
 </w:styles>

--- a/indivialWorkspace/ZhipengLiang/androidDevDoc.docx
+++ b/indivialWorkspace/ZhipengLiang/androidDevDoc.docx
@@ -222,12 +222,38 @@
       </w:hyperlink>
     </w:p>
     <w:p>
+      <w:pPr>
+        <w:rPr>
+          <w:rFonts w:hint="eastAsia"/>
+        </w:rPr>
+      </w:pPr>
       <w:r>
         <w:rPr>
           <w:rFonts w:hint="eastAsia"/>
         </w:rPr>
         <w:t>开发资源</w:t>
       </w:r>
+      <w:r>
+        <w:rPr>
+          <w:rFonts w:hint="eastAsia"/>
+        </w:rPr>
+        <w:t xml:space="preserve"> </w:t>
+      </w:r>
+    </w:p>
+    <w:p>
+      <w:pPr>
+        <w:rPr>
+          <w:rFonts w:hint="eastAsia"/>
+        </w:rPr>
+      </w:pPr>
+      <w:hyperlink r:id="rId14" w:history="1">
+        <w:r>
+          <w:rPr>
+            <w:rStyle w:val="a6"/>
+          </w:rPr>
+          <w:t>http://developer.samsung.com/android/samples/Hen-Shooter-using-S-Pen-SDK-AndEngine-1-3-Introduction</w:t>
+        </w:r>
+      </w:hyperlink>
     </w:p>
     <w:p>
       <w:r>
@@ -285,7 +311,7 @@
         </w:rPr>
         <w:t xml:space="preserve"> </w:t>
       </w:r>
-      <w:hyperlink r:id="rId14" w:history="1">
+      <w:hyperlink r:id="rId15" w:history="1">
         <w:r>
           <w:rPr>
             <w:rStyle w:val="a6"/>
@@ -293,8 +319,18 @@
           <w:t>http://developer.samsung.com/s-pen-sdk</w:t>
         </w:r>
       </w:hyperlink>
-    </w:p>
-    <w:p>
+      <w:r>
+        <w:rPr>
+          <w:rFonts w:hint="eastAsia"/>
+        </w:rPr>
+        <w:tab/>
+      </w:r>
+      <w:r>
+        <w:rPr>
+          <w:rFonts w:hint="eastAsia"/>
+        </w:rPr>
+        <w:tab/>
+      </w:r>
       <w:r>
         <w:rPr>
           <w:rFonts w:hint="eastAsia"/>
@@ -319,7 +355,7 @@
         </w:rPr>
         <w:t xml:space="preserve"> </w:t>
       </w:r>
-      <w:hyperlink r:id="rId15" w:history="1">
+      <w:hyperlink r:id="rId16" w:history="1">
         <w:r>
           <w:rPr>
             <w:rStyle w:val="a6"/>
@@ -347,7 +383,7 @@
         </w:rPr>
         <w:t xml:space="preserve"> </w:t>
       </w:r>
-      <w:hyperlink r:id="rId16" w:history="1">
+      <w:hyperlink r:id="rId17" w:history="1">
         <w:r>
           <w:rPr>
             <w:rStyle w:val="a6"/>
@@ -507,7 +543,7 @@
           <w:rStyle w:val="linktitle"/>
         </w:rPr>
       </w:pPr>
-      <w:hyperlink r:id="rId17" w:history="1">
+      <w:hyperlink r:id="rId18" w:history="1">
         <w:r>
           <w:rPr>
             <w:rStyle w:val="a6"/>
@@ -535,7 +571,7 @@
           <w:bCs/>
         </w:rPr>
       </w:pPr>
-      <w:hyperlink r:id="rId18" w:history="1">
+      <w:hyperlink r:id="rId19" w:history="1">
         <w:proofErr w:type="gramStart"/>
         <w:r>
           <w:rPr>
@@ -581,7 +617,7 @@
         </w:rPr>
         <w:tab/>
       </w:r>
-      <w:hyperlink r:id="rId19" w:history="1">
+      <w:hyperlink r:id="rId20" w:history="1">
         <w:r>
           <w:rPr>
             <w:rStyle w:val="a6"/>
@@ -603,7 +639,7 @@
         </w:rPr>
         <w:t xml:space="preserve"> </w:t>
       </w:r>
-      <w:hyperlink r:id="rId20" w:history="1">
+      <w:hyperlink r:id="rId21" w:history="1">
         <w:r>
           <w:rPr>
             <w:rStyle w:val="a6"/>
@@ -636,7 +672,7 @@
           <w:bCs/>
         </w:rPr>
       </w:pPr>
-      <w:hyperlink r:id="rId21" w:history="1">
+      <w:hyperlink r:id="rId22" w:history="1">
         <w:r>
           <w:rPr>
             <w:rStyle w:val="a6"/>
@@ -662,7 +698,7 @@
         </w:rPr>
         <w:tab/>
       </w:r>
-      <w:hyperlink r:id="rId22" w:history="1">
+      <w:hyperlink r:id="rId23" w:history="1">
         <w:r>
           <w:rPr>
             <w:rStyle w:val="a6"/>
@@ -705,7 +741,7 @@
           <w:rFonts w:ascii="宋体" w:eastAsia="宋体" w:hAnsi="宋体" w:cs="宋体"/>
         </w:rPr>
       </w:pPr>
-      <w:hyperlink r:id="rId23" w:history="1">
+      <w:hyperlink r:id="rId24" w:history="1">
         <w:r>
           <w:rPr>
             <w:rStyle w:val="a6"/>
@@ -734,7 +770,7 @@
           <w:bCs/>
         </w:rPr>
       </w:pPr>
-      <w:hyperlink r:id="rId24" w:history="1">
+      <w:hyperlink r:id="rId25" w:history="1">
         <w:r>
           <w:rPr>
             <w:rStyle w:val="a6"/>
@@ -750,7 +786,7 @@
           <w:rStyle w:val="a6"/>
         </w:rPr>
       </w:pPr>
-      <w:hyperlink r:id="rId25" w:history="1">
+      <w:hyperlink r:id="rId26" w:history="1">
         <w:r>
           <w:rPr>
             <w:rStyle w:val="a6"/>
@@ -767,7 +803,7 @@
       <w:r>
         <w:t>专栏创建者：</w:t>
       </w:r>
-      <w:hyperlink r:id="rId26" w:history="1">
+      <w:hyperlink r:id="rId27" w:history="1">
         <w:r>
           <w:rPr>
             <w:rStyle w:val="a6"/>
@@ -793,7 +829,7 @@
         </w:rPr>
         <w:tab/>
       </w:r>
-      <w:hyperlink r:id="rId27" w:history="1">
+      <w:hyperlink r:id="rId28" w:history="1">
         <w:r>
           <w:rPr>
             <w:rStyle w:val="a6"/>
@@ -822,7 +858,7 @@
           <w:bCs/>
         </w:rPr>
       </w:pPr>
-      <w:hyperlink r:id="rId28" w:history="1">
+      <w:hyperlink r:id="rId29" w:history="1">
         <w:r>
           <w:rPr>
             <w:rStyle w:val="a6"/>
@@ -880,7 +916,7 @@
         </w:rPr>
         <w:tab/>
       </w:r>
-      <w:hyperlink r:id="rId29" w:history="1">
+      <w:hyperlink r:id="rId30" w:history="1">
         <w:r>
           <w:rPr>
             <w:rStyle w:val="a6"/>
@@ -953,7 +989,7 @@
         </w:rPr>
         <w:tab/>
       </w:r>
-      <w:hyperlink r:id="rId30" w:history="1">
+      <w:hyperlink r:id="rId31" w:history="1">
         <w:r>
           <w:rPr>
             <w:rStyle w:val="a6"/>
@@ -990,7 +1026,7 @@
       <w:pPr>
         <w:pStyle w:val="3"/>
       </w:pPr>
-      <w:hyperlink r:id="rId31" w:history="1">
+      <w:hyperlink r:id="rId32" w:history="1">
         <w:r>
           <w:rPr>
             <w:rStyle w:val="a6"/>
@@ -1060,7 +1096,7 @@
           <w:bCs w:val="0"/>
         </w:rPr>
       </w:pPr>
-      <w:hyperlink r:id="rId32" w:history="1">
+      <w:hyperlink r:id="rId33" w:history="1">
         <w:r>
           <w:rPr>
             <w:rStyle w:val="a6"/>
@@ -1101,7 +1137,7 @@
         </w:rPr>
         <w:t xml:space="preserve">   </w:t>
       </w:r>
-      <w:hyperlink r:id="rId33" w:history="1">
+      <w:hyperlink r:id="rId34" w:history="1">
         <w:r>
           <w:rPr>
             <w:rStyle w:val="a6"/>
@@ -1134,7 +1170,7 @@
           <w:bCs/>
         </w:rPr>
       </w:pPr>
-      <w:hyperlink r:id="rId34" w:history="1">
+      <w:hyperlink r:id="rId35" w:history="1">
         <w:r>
           <w:rPr>
             <w:rStyle w:val="a6"/>
@@ -1211,42 +1247,59 @@
           <w:bCs/>
         </w:rPr>
       </w:pPr>
-      <w:hyperlink r:id="rId35" w:history="1">
-        <w:r>
-          <w:rPr>
-            <w:rStyle w:val="a6"/>
-            <w:b/>
-            <w:bCs/>
-          </w:rPr>
-          <w:t>Android</w:t>
-        </w:r>
-        <w:r>
-          <w:rPr>
-            <w:rStyle w:val="a6"/>
-            <w:b/>
-            <w:bCs/>
-          </w:rPr>
-          <w:t>之</w:t>
-        </w:r>
-        <w:proofErr w:type="spellStart"/>
-        <w:r>
-          <w:rPr>
-            <w:rStyle w:val="a6"/>
-            <w:b/>
-            <w:bCs/>
-          </w:rPr>
-          <w:t>SurfaceView</w:t>
-        </w:r>
-        <w:proofErr w:type="spellEnd"/>
-        <w:r>
-          <w:rPr>
-            <w:rStyle w:val="a6"/>
-            <w:b/>
-            <w:bCs/>
-          </w:rPr>
-          <w:t>学习（一）</w:t>
-        </w:r>
-      </w:hyperlink>
+      <w:r>
+        <w:fldChar w:fldCharType="begin"/>
+      </w:r>
+      <w:r>
+        <w:instrText xml:space="preserve"> HYPERLINK "http://www.cnblogs.com/xuling/archive/2011/06/06/android.html" </w:instrText>
+      </w:r>
+      <w:r>
+        <w:fldChar w:fldCharType="separate"/>
+      </w:r>
+      <w:r>
+        <w:rPr>
+          <w:rStyle w:val="a6"/>
+          <w:b/>
+          <w:bCs/>
+        </w:rPr>
+        <w:t>Android</w:t>
+      </w:r>
+      <w:r>
+        <w:rPr>
+          <w:rStyle w:val="a6"/>
+          <w:b/>
+          <w:bCs/>
+        </w:rPr>
+        <w:t>之</w:t>
+      </w:r>
+      <w:proofErr w:type="spellStart"/>
+      <w:r>
+        <w:rPr>
+          <w:rStyle w:val="a6"/>
+          <w:b/>
+          <w:bCs/>
+        </w:rPr>
+        <w:t>SurfaceView</w:t>
+      </w:r>
+      <w:proofErr w:type="spellEnd"/>
+      <w:r>
+        <w:rPr>
+          <w:rStyle w:val="a6"/>
+          <w:b/>
+          <w:bCs/>
+        </w:rPr>
+        <w:t>学习（一）</w:t>
+      </w:r>
+      <w:r>
+        <w:rPr>
+          <w:rStyle w:val="a6"/>
+          <w:b/>
+          <w:bCs/>
+        </w:rPr>
+        <w:fldChar w:fldCharType="end"/>
+      </w:r>
+      <w:bookmarkStart w:id="0" w:name="_GoBack"/>
+      <w:bookmarkEnd w:id="0"/>
     </w:p>
     <w:p/>
     <w:p>
@@ -6399,9 +6452,6 @@
     <w:p>
       <w:pPr>
         <w:pStyle w:val="1"/>
-        <w:rPr>
-          <w:rFonts w:hint="eastAsia"/>
-        </w:rPr>
       </w:pPr>
       <w:r>
         <w:rPr>
@@ -6413,9 +6463,6 @@
     <w:p>
       <w:pPr>
         <w:pStyle w:val="2"/>
-        <w:rPr>
-          <w:rFonts w:hint="eastAsia"/>
-        </w:rPr>
       </w:pPr>
       <w:r>
         <w:rPr>
@@ -7822,8 +7869,6 @@
         </w:rPr>
         <w:t>);</w:t>
       </w:r>
-      <w:bookmarkStart w:id="0" w:name="_GoBack"/>
-      <w:bookmarkEnd w:id="0"/>
     </w:p>
     <w:sectPr>
       <w:headerReference w:type="even" r:id="rId62"/>
